--- a/Лабы/ТОМД/TOMD3.docx
+++ b/Лабы/ТОМД/TOMD3.docx
@@ -1,6 +1,6 @@
 
 <file path=word/document.xml><?xml version="1.0" encoding="utf-8"?>
-<w:document xmlns:ve="http://schemas.openxmlformats.org/markup-compatibility/2006" xmlns:o="urn:schemas-microsoft-com:office:office" xmlns:r="http://schemas.openxmlformats.org/officeDocument/2006/relationships" xmlns:m="http://schemas.openxmlformats.org/officeDocument/2006/math" xmlns:v="urn:schemas-microsoft-com:vml" xmlns:wp="http://schemas.openxmlformats.org/drawingml/2006/wordprocessingDrawing" xmlns:w10="urn:schemas-microsoft-com:office:word" xmlns:w="http://schemas.openxmlformats.org/wordprocessingml/2006/main" xmlns:wne="http://schemas.microsoft.com/office/word/2006/wordml">
+<w:document xmlns:wpc="http://schemas.microsoft.com/office/word/2010/wordprocessingCanvas" xmlns:mc="http://schemas.openxmlformats.org/markup-compatibility/2006" xmlns:o="urn:schemas-microsoft-com:office:office" xmlns:r="http://schemas.openxmlformats.org/officeDocument/2006/relationships" xmlns:m="http://schemas.openxmlformats.org/officeDocument/2006/math" xmlns:v="urn:schemas-microsoft-com:vml" xmlns:wp14="http://schemas.microsoft.com/office/word/2010/wordprocessingDrawing" xmlns:wp="http://schemas.openxmlformats.org/drawingml/2006/wordprocessingDrawing" xmlns:w10="urn:schemas-microsoft-com:office:word" xmlns:w="http://schemas.openxmlformats.org/wordprocessingml/2006/main" xmlns:w14="http://schemas.microsoft.com/office/word/2010/wordml" xmlns:w15="http://schemas.microsoft.com/office/word/2012/wordml" xmlns:wpg="http://schemas.microsoft.com/office/word/2010/wordprocessingGroup" xmlns:wpi="http://schemas.microsoft.com/office/word/2010/wordprocessingInk" xmlns:wne="http://schemas.microsoft.com/office/word/2006/wordml" xmlns:wps="http://schemas.microsoft.com/office/word/2010/wordprocessingShape" mc:Ignorable="w14 w15 wp14">
   <w:body>
     <w:p>
       <w:pPr>
@@ -393,23 +393,13 @@
         </w:rPr>
         <w:t xml:space="preserve"> </w:t>
       </w:r>
-      <w:proofErr w:type="spellStart"/>
       <w:r>
         <w:rPr>
           <w:rFonts w:ascii="Times New Roman" w:hAnsi="Times New Roman"/>
           <w:sz w:val="24"/>
           <w:szCs w:val="24"/>
         </w:rPr>
-        <w:t>Дядюшенко</w:t>
-      </w:r>
-      <w:proofErr w:type="spellEnd"/>
-      <w:r>
-        <w:rPr>
-          <w:rFonts w:ascii="Times New Roman" w:hAnsi="Times New Roman"/>
-          <w:sz w:val="24"/>
-          <w:szCs w:val="24"/>
-        </w:rPr>
-        <w:t xml:space="preserve"> С.Е.</w:t>
+        <w:t>Икитян</w:t>
       </w:r>
     </w:p>
     <w:p>
@@ -562,7 +552,6 @@
           <w:szCs w:val="28"/>
         </w:rPr>
       </w:pPr>
-      <w:proofErr w:type="gramStart"/>
       <w:r>
         <w:rPr>
           <w:rFonts w:cs="Times New Roman"/>
@@ -570,7 +559,6 @@
         </w:rPr>
         <w:t>Изучение основных понятий линейных дискретных систем и исследование методов реализации цифровых фильтров во временной и частотной областях.</w:t>
       </w:r>
-      <w:proofErr w:type="gramEnd"/>
     </w:p>
     <w:p>
       <w:pPr>
@@ -635,7 +623,7 @@
             <m:dPr>
               <m:ctrlPr>
                 <w:rPr>
-                  <w:rFonts w:ascii="Cambria Math" w:cs="Times New Roman"/>
+                  <w:rFonts w:ascii="Cambria Math" w:hAnsi="Cambria Math" w:cs="Times New Roman"/>
                   <w:i/>
                   <w:szCs w:val="28"/>
                 </w:rPr>
@@ -651,7 +639,7 @@
               </m:r>
               <m:ctrlPr>
                 <w:rPr>
-                  <w:rFonts w:ascii="Cambria Math" w:eastAsiaTheme="minorEastAsia" w:cs="Times New Roman"/>
+                  <w:rFonts w:ascii="Cambria Math" w:eastAsiaTheme="minorEastAsia" w:hAnsi="Cambria Math" w:cs="Times New Roman"/>
                   <w:i/>
                   <w:szCs w:val="28"/>
                 </w:rPr>
@@ -669,7 +657,7 @@
             <m:fPr>
               <m:ctrlPr>
                 <w:rPr>
-                  <w:rFonts w:ascii="Cambria Math" w:eastAsiaTheme="minorEastAsia" w:cs="Times New Roman"/>
+                  <w:rFonts w:ascii="Cambria Math" w:eastAsiaTheme="minorEastAsia" w:hAnsi="Cambria Math" w:cs="Times New Roman"/>
                   <w:i/>
                   <w:szCs w:val="28"/>
                 </w:rPr>
@@ -680,7 +668,7 @@
                 <m:sSubPr>
                   <m:ctrlPr>
                     <w:rPr>
-                      <w:rFonts w:ascii="Cambria Math" w:eastAsiaTheme="minorEastAsia" w:cs="Times New Roman"/>
+                      <w:rFonts w:ascii="Cambria Math" w:eastAsiaTheme="minorEastAsia" w:hAnsi="Cambria Math" w:cs="Times New Roman"/>
                       <w:i/>
                       <w:szCs w:val="28"/>
                     </w:rPr>
@@ -716,7 +704,7 @@
                 <m:sSubPr>
                   <m:ctrlPr>
                     <w:rPr>
-                      <w:rFonts w:ascii="Cambria Math" w:eastAsiaTheme="minorEastAsia" w:cs="Times New Roman"/>
+                      <w:rFonts w:ascii="Cambria Math" w:eastAsiaTheme="minorEastAsia" w:hAnsi="Cambria Math" w:cs="Times New Roman"/>
                       <w:i/>
                       <w:szCs w:val="28"/>
                     </w:rPr>
@@ -745,7 +733,7 @@
                 <m:sSupPr>
                   <m:ctrlPr>
                     <w:rPr>
-                      <w:rFonts w:ascii="Cambria Math" w:eastAsiaTheme="minorEastAsia" w:cs="Times New Roman"/>
+                      <w:rFonts w:ascii="Cambria Math" w:eastAsiaTheme="minorEastAsia" w:hAnsi="Cambria Math" w:cs="Times New Roman"/>
                       <w:i/>
                       <w:szCs w:val="28"/>
                     </w:rPr>
@@ -788,7 +776,7 @@
                 <m:sSubPr>
                   <m:ctrlPr>
                     <w:rPr>
-                      <w:rFonts w:ascii="Cambria Math" w:eastAsiaTheme="minorEastAsia" w:cs="Times New Roman"/>
+                      <w:rFonts w:ascii="Cambria Math" w:eastAsiaTheme="minorEastAsia" w:hAnsi="Cambria Math" w:cs="Times New Roman"/>
                       <w:i/>
                       <w:szCs w:val="28"/>
                     </w:rPr>
@@ -817,7 +805,7 @@
                 <m:sSupPr>
                   <m:ctrlPr>
                     <w:rPr>
-                      <w:rFonts w:ascii="Cambria Math" w:eastAsiaTheme="minorEastAsia" w:cs="Times New Roman"/>
+                      <w:rFonts w:ascii="Cambria Math" w:eastAsiaTheme="minorEastAsia" w:hAnsi="Cambria Math" w:cs="Times New Roman"/>
                       <w:i/>
                       <w:szCs w:val="28"/>
                     </w:rPr>
@@ -851,7 +839,7 @@
               </m:sSup>
               <m:ctrlPr>
                 <w:rPr>
-                  <w:rFonts w:ascii="Cambria Math" w:eastAsiaTheme="minorEastAsia" w:cs="Times New Roman"/>
+                  <w:rFonts w:ascii="Cambria Math" w:eastAsiaTheme="minorEastAsia" w:hAnsi="Cambria Math" w:cs="Times New Roman"/>
                   <w:i/>
                   <w:szCs w:val="28"/>
                   <w:lang w:val="en-US"/>
@@ -863,7 +851,7 @@
                 <m:sSubPr>
                   <m:ctrlPr>
                     <w:rPr>
-                      <w:rFonts w:ascii="Cambria Math" w:eastAsiaTheme="minorEastAsia" w:cs="Times New Roman"/>
+                      <w:rFonts w:ascii="Cambria Math" w:eastAsiaTheme="minorEastAsia" w:hAnsi="Cambria Math" w:cs="Times New Roman"/>
                       <w:i/>
                       <w:szCs w:val="28"/>
                       <w:lang w:val="en-US"/>
@@ -903,7 +891,7 @@
                 <m:sSubPr>
                   <m:ctrlPr>
                     <w:rPr>
-                      <w:rFonts w:ascii="Cambria Math" w:eastAsiaTheme="minorEastAsia" w:cs="Times New Roman"/>
+                      <w:rFonts w:ascii="Cambria Math" w:eastAsiaTheme="minorEastAsia" w:hAnsi="Cambria Math" w:cs="Times New Roman"/>
                       <w:i/>
                       <w:szCs w:val="28"/>
                       <w:lang w:val="en-US"/>
@@ -935,7 +923,7 @@
                 <m:sSupPr>
                   <m:ctrlPr>
                     <w:rPr>
-                      <w:rFonts w:ascii="Cambria Math" w:eastAsiaTheme="minorEastAsia" w:cs="Times New Roman"/>
+                      <w:rFonts w:ascii="Cambria Math" w:eastAsiaTheme="minorEastAsia" w:hAnsi="Cambria Math" w:cs="Times New Roman"/>
                       <w:i/>
                       <w:szCs w:val="28"/>
                       <w:lang w:val="en-US"/>
@@ -983,7 +971,7 @@
                 <m:sSubPr>
                   <m:ctrlPr>
                     <w:rPr>
-                      <w:rFonts w:ascii="Cambria Math" w:eastAsiaTheme="minorEastAsia" w:cs="Times New Roman"/>
+                      <w:rFonts w:ascii="Cambria Math" w:eastAsiaTheme="minorEastAsia" w:hAnsi="Cambria Math" w:cs="Times New Roman"/>
                       <w:i/>
                       <w:szCs w:val="28"/>
                       <w:lang w:val="en-US"/>
@@ -1015,7 +1003,7 @@
                 <m:sSupPr>
                   <m:ctrlPr>
                     <w:rPr>
-                      <w:rFonts w:ascii="Cambria Math" w:eastAsiaTheme="minorEastAsia" w:cs="Times New Roman"/>
+                      <w:rFonts w:ascii="Cambria Math" w:eastAsiaTheme="minorEastAsia" w:hAnsi="Cambria Math" w:cs="Times New Roman"/>
                       <w:i/>
                       <w:szCs w:val="28"/>
                       <w:lang w:val="en-US"/>
@@ -1053,7 +1041,7 @@
               </m:sSup>
               <m:ctrlPr>
                 <w:rPr>
-                  <w:rFonts w:ascii="Cambria Math" w:eastAsiaTheme="minorEastAsia" w:cs="Times New Roman"/>
+                  <w:rFonts w:ascii="Cambria Math" w:eastAsiaTheme="minorEastAsia" w:hAnsi="Cambria Math" w:cs="Times New Roman"/>
                   <w:i/>
                   <w:szCs w:val="28"/>
                   <w:lang w:val="en-US"/>
@@ -1067,7 +1055,7 @@
     <w:p>
       <w:pPr>
         <w:spacing w:line="360" w:lineRule="auto"/>
-        <w:ind w:firstLine="851"/>
+        <w:ind w:firstLine="0"/>
         <w:rPr>
           <w:rFonts w:eastAsiaTheme="minorEastAsia" w:cs="Times New Roman"/>
           <w:szCs w:val="28"/>
@@ -1085,7 +1073,6 @@
         <w:rPr>
           <w:rFonts w:eastAsiaTheme="minorEastAsia" w:cs="Times New Roman"/>
           <w:szCs w:val="28"/>
-          <w:vertAlign w:val="subscript"/>
         </w:rPr>
         <w:t>0</w:t>
       </w:r>
@@ -1094,7 +1081,7 @@
           <w:rFonts w:eastAsiaTheme="minorEastAsia" w:cs="Times New Roman"/>
           <w:szCs w:val="28"/>
         </w:rPr>
-        <w:t xml:space="preserve"> = 1; </w:t>
+        <w:t xml:space="preserve"> </w:t>
       </w:r>
       <w:r>
         <w:rPr>
@@ -1108,8 +1095,75 @@
         <w:rPr>
           <w:rFonts w:eastAsiaTheme="minorEastAsia" w:cs="Times New Roman"/>
           <w:szCs w:val="28"/>
-          <w:vertAlign w:val="subscript"/>
-        </w:rPr>
+        </w:rPr>
+        <w:t xml:space="preserve">1 </w:t>
+      </w:r>
+      <w:r>
+        <w:rPr>
+          <w:rFonts w:eastAsiaTheme="minorEastAsia" w:cs="Times New Roman"/>
+          <w:szCs w:val="28"/>
+          <w:lang w:val="en-US"/>
+        </w:rPr>
+        <w:t>a</w:t>
+      </w:r>
+      <w:r>
+        <w:rPr>
+          <w:rFonts w:eastAsiaTheme="minorEastAsia" w:cs="Times New Roman"/>
+          <w:szCs w:val="28"/>
+        </w:rPr>
+        <w:t xml:space="preserve">2 </w:t>
+      </w:r>
+      <w:r>
+        <w:rPr>
+          <w:rFonts w:eastAsiaTheme="minorEastAsia" w:cs="Times New Roman"/>
+          <w:szCs w:val="28"/>
+          <w:lang w:val="en-US"/>
+        </w:rPr>
+        <w:t>b</w:t>
+      </w:r>
+      <w:r>
+        <w:rPr>
+          <w:rFonts w:eastAsiaTheme="minorEastAsia" w:cs="Times New Roman"/>
+          <w:szCs w:val="28"/>
+        </w:rPr>
+        <w:t xml:space="preserve">0 </w:t>
+      </w:r>
+      <w:r>
+        <w:rPr>
+          <w:rFonts w:eastAsiaTheme="minorEastAsia" w:cs="Times New Roman"/>
+          <w:szCs w:val="28"/>
+          <w:lang w:val="en-US"/>
+        </w:rPr>
+        <w:t>b</w:t>
+      </w:r>
+      <w:r>
+        <w:rPr>
+          <w:rFonts w:eastAsiaTheme="minorEastAsia" w:cs="Times New Roman"/>
+          <w:szCs w:val="28"/>
+        </w:rPr>
+        <w:t xml:space="preserve">1 </w:t>
+      </w:r>
+      <w:r>
+        <w:rPr>
+          <w:rFonts w:eastAsiaTheme="minorEastAsia" w:cs="Times New Roman"/>
+          <w:szCs w:val="28"/>
+          <w:lang w:val="en-US"/>
+        </w:rPr>
+        <w:t>b</w:t>
+      </w:r>
+      <w:r>
+        <w:rPr>
+          <w:rFonts w:eastAsiaTheme="minorEastAsia" w:cs="Times New Roman"/>
+          <w:szCs w:val="28"/>
+        </w:rPr>
+        <w:t>2</w:t>
+      </w:r>
+      <w:r>
+        <w:rPr>
+          <w:rFonts w:eastAsiaTheme="minorEastAsia" w:cs="Times New Roman"/>
+          <w:szCs w:val="28"/>
+        </w:rPr>
+        <w:br/>
         <w:t>1</w:t>
       </w:r>
       <w:r>
@@ -1117,110 +1171,15 @@
           <w:rFonts w:eastAsiaTheme="minorEastAsia" w:cs="Times New Roman"/>
           <w:szCs w:val="28"/>
         </w:rPr>
-        <w:t xml:space="preserve"> = -1.1430; </w:t>
+        <w:t xml:space="preserve"> 0 0.1716 0.2929 0.5858 0.2929</w:t>
       </w:r>
       <w:r>
         <w:rPr>
           <w:rFonts w:eastAsiaTheme="minorEastAsia" w:cs="Times New Roman"/>
           <w:szCs w:val="28"/>
-          <w:lang w:val="en-US"/>
-        </w:rPr>
-        <w:t>a</w:t>
-      </w:r>
-      <w:r>
-        <w:rPr>
-          <w:rFonts w:eastAsiaTheme="minorEastAsia" w:cs="Times New Roman"/>
-          <w:szCs w:val="28"/>
-          <w:vertAlign w:val="subscript"/>
-        </w:rPr>
-        <w:t>2</w:t>
-      </w:r>
-      <w:r>
-        <w:rPr>
-          <w:rFonts w:eastAsiaTheme="minorEastAsia" w:cs="Times New Roman"/>
-          <w:szCs w:val="28"/>
-        </w:rPr>
-        <w:t xml:space="preserve"> = 0.4128; </w:t>
-      </w:r>
-      <w:r>
-        <w:rPr>
-          <w:rFonts w:eastAsiaTheme="minorEastAsia" w:cs="Times New Roman"/>
-          <w:szCs w:val="28"/>
-          <w:lang w:val="en-US"/>
-        </w:rPr>
-        <w:t>b</w:t>
-      </w:r>
-      <w:r>
-        <w:rPr>
-          <w:rFonts w:eastAsiaTheme="minorEastAsia" w:cs="Times New Roman"/>
-          <w:szCs w:val="28"/>
-          <w:vertAlign w:val="subscript"/>
-        </w:rPr>
-        <w:t>0</w:t>
-      </w:r>
-      <w:r>
-        <w:rPr>
-          <w:rFonts w:eastAsiaTheme="minorEastAsia" w:cs="Times New Roman"/>
-          <w:szCs w:val="28"/>
-        </w:rPr>
-        <w:t xml:space="preserve"> = 0.0675; </w:t>
-      </w:r>
-      <w:r>
-        <w:rPr>
-          <w:rFonts w:eastAsiaTheme="minorEastAsia" w:cs="Times New Roman"/>
-          <w:szCs w:val="28"/>
-          <w:lang w:val="en-US"/>
-        </w:rPr>
-        <w:t>b</w:t>
-      </w:r>
-      <w:r>
-        <w:rPr>
-          <w:rFonts w:eastAsiaTheme="minorEastAsia" w:cs="Times New Roman"/>
-          <w:szCs w:val="28"/>
-          <w:vertAlign w:val="subscript"/>
-        </w:rPr>
-        <w:t>1</w:t>
-      </w:r>
-      <w:r>
-        <w:rPr>
-          <w:rFonts w:eastAsiaTheme="minorEastAsia" w:cs="Times New Roman"/>
-          <w:szCs w:val="28"/>
-        </w:rPr>
-        <w:t xml:space="preserve"> = 0.1349; </w:t>
-      </w:r>
-      <w:r>
-        <w:rPr>
-          <w:rFonts w:eastAsiaTheme="minorEastAsia" w:cs="Times New Roman"/>
-          <w:szCs w:val="28"/>
-          <w:lang w:val="en-US"/>
-        </w:rPr>
-        <w:t>b</w:t>
-      </w:r>
-      <w:r>
-        <w:rPr>
-          <w:rFonts w:eastAsiaTheme="minorEastAsia" w:cs="Times New Roman"/>
-          <w:szCs w:val="28"/>
-          <w:vertAlign w:val="subscript"/>
-        </w:rPr>
-        <w:t>2</w:t>
-      </w:r>
-      <w:r>
-        <w:rPr>
-          <w:rFonts w:eastAsiaTheme="minorEastAsia" w:cs="Times New Roman"/>
-          <w:szCs w:val="28"/>
-        </w:rPr>
-        <w:t xml:space="preserve"> = 0.0675.</w:t>
-      </w:r>
-    </w:p>
-    <w:p>
-      <w:pPr>
-        <w:spacing w:line="360" w:lineRule="auto"/>
-        <w:ind w:firstLine="851"/>
-        <w:rPr>
-          <w:rFonts w:eastAsiaTheme="minorEastAsia" w:cs="Times New Roman"/>
-          <w:szCs w:val="28"/>
-        </w:rPr>
-      </w:pPr>
+        </w:rPr>
+        <w:br/>
+      </w:r>
       <w:r>
         <w:rPr>
           <w:rFonts w:eastAsiaTheme="minorEastAsia" w:cs="Times New Roman"/>
@@ -1510,6 +1469,67 @@
         </w:rPr>
         <w:t>Построить графики выходных процессов.</w:t>
       </w:r>
+      <w:r>
+        <w:rPr>
+          <w:rFonts w:eastAsiaTheme="minorEastAsia" w:cs="Times New Roman"/>
+          <w:szCs w:val="28"/>
+        </w:rPr>
+        <w:br/>
+      </w:r>
+    </w:p>
+    <w:p>
+      <w:pPr>
+        <w:spacing w:line="360" w:lineRule="auto"/>
+        <w:rPr>
+          <w:rFonts w:eastAsiaTheme="minorEastAsia" w:cs="Times New Roman"/>
+          <w:szCs w:val="28"/>
+        </w:rPr>
+      </w:pPr>
+    </w:p>
+    <w:p>
+      <w:pPr>
+        <w:spacing w:line="360" w:lineRule="auto"/>
+        <w:rPr>
+          <w:rFonts w:eastAsiaTheme="minorEastAsia" w:cs="Times New Roman"/>
+          <w:szCs w:val="28"/>
+        </w:rPr>
+      </w:pPr>
+    </w:p>
+    <w:p>
+      <w:pPr>
+        <w:spacing w:line="360" w:lineRule="auto"/>
+        <w:rPr>
+          <w:rFonts w:eastAsiaTheme="minorEastAsia" w:cs="Times New Roman"/>
+          <w:szCs w:val="28"/>
+        </w:rPr>
+      </w:pPr>
+    </w:p>
+    <w:p>
+      <w:pPr>
+        <w:spacing w:line="360" w:lineRule="auto"/>
+        <w:rPr>
+          <w:rFonts w:eastAsiaTheme="minorEastAsia" w:cs="Times New Roman"/>
+          <w:szCs w:val="28"/>
+        </w:rPr>
+      </w:pPr>
+    </w:p>
+    <w:p>
+      <w:pPr>
+        <w:spacing w:line="360" w:lineRule="auto"/>
+        <w:rPr>
+          <w:rFonts w:eastAsiaTheme="minorEastAsia" w:cs="Times New Roman"/>
+          <w:szCs w:val="28"/>
+        </w:rPr>
+      </w:pPr>
+    </w:p>
+    <w:p>
+      <w:pPr>
+        <w:spacing w:line="360" w:lineRule="auto"/>
+        <w:rPr>
+          <w:rFonts w:eastAsiaTheme="minorEastAsia" w:cs="Times New Roman"/>
+          <w:szCs w:val="28"/>
+        </w:rPr>
+      </w:pPr>
     </w:p>
     <w:p>
       <w:pPr>
@@ -1531,31 +1551,14 @@
           <w:b/>
           <w:szCs w:val="28"/>
         </w:rPr>
-        <w:t>Те</w:t>
-      </w:r>
-      <w:proofErr w:type="gramStart"/>
+        <w:lastRenderedPageBreak/>
+        <w:t xml:space="preserve">Текст сценария </w:t>
+      </w:r>
       <w:r>
         <w:rPr>
           <w:rFonts w:cs="Times New Roman"/>
           <w:b/>
           <w:szCs w:val="28"/>
-        </w:rPr>
-        <w:t>кст сц</w:t>
-      </w:r>
-      <w:proofErr w:type="gramEnd"/>
-      <w:r>
-        <w:rPr>
-          <w:rFonts w:cs="Times New Roman"/>
-          <w:b/>
-          <w:szCs w:val="28"/>
-        </w:rPr>
-        <w:t xml:space="preserve">енария </w:t>
-      </w:r>
-      <w:r>
-        <w:rPr>
-          <w:rFonts w:cs="Times New Roman"/>
-          <w:b/>
-          <w:szCs w:val="28"/>
           <w:lang w:val="en-US"/>
         </w:rPr>
         <w:t>MATLAB</w:t>
@@ -1595,20 +1598,25 @@
     </w:p>
     <w:p>
       <w:pPr>
-        <w:ind w:firstLine="851"/>
-        <w:rPr>
-          <w:rFonts w:ascii="Courier New" w:eastAsiaTheme="minorEastAsia" w:hAnsi="Courier New" w:cs="Courier New"/>
-          <w:sz w:val="26"/>
-          <w:szCs w:val="26"/>
+        <w:suppressAutoHyphens w:val="0"/>
+        <w:autoSpaceDE w:val="0"/>
+        <w:autoSpaceDN w:val="0"/>
+        <w:adjustRightInd w:val="0"/>
+        <w:ind w:firstLine="0"/>
+        <w:jc w:val="left"/>
+        <w:rPr>
+          <w:rFonts w:ascii="Courier New" w:hAnsi="Courier New" w:cs="Courier New"/>
+          <w:sz w:val="24"/>
           <w:lang w:val="en-US"/>
         </w:rPr>
       </w:pPr>
       <w:proofErr w:type="gramStart"/>
       <w:r>
         <w:rPr>
-          <w:rFonts w:ascii="Courier New" w:eastAsiaTheme="minorEastAsia" w:hAnsi="Courier New" w:cs="Courier New"/>
-          <w:sz w:val="26"/>
-          <w:szCs w:val="26"/>
+          <w:rFonts w:ascii="Courier New" w:hAnsi="Courier New" w:cs="Courier New"/>
+          <w:color w:val="000000"/>
+          <w:sz w:val="20"/>
+          <w:szCs w:val="20"/>
           <w:lang w:val="en-US"/>
         </w:rPr>
         <w:t>close</w:t>
@@ -1616,30 +1624,56 @@
       <w:proofErr w:type="gramEnd"/>
       <w:r>
         <w:rPr>
-          <w:rFonts w:ascii="Courier New" w:eastAsiaTheme="minorEastAsia" w:hAnsi="Courier New" w:cs="Courier New"/>
-          <w:sz w:val="26"/>
-          <w:szCs w:val="26"/>
-          <w:lang w:val="en-US"/>
-        </w:rPr>
-        <w:t xml:space="preserve"> all;</w:t>
-      </w:r>
-    </w:p>
-    <w:p>
-      <w:pPr>
-        <w:ind w:firstLine="851"/>
-        <w:rPr>
-          <w:rFonts w:ascii="Courier New" w:eastAsiaTheme="minorEastAsia" w:hAnsi="Courier New" w:cs="Courier New"/>
-          <w:sz w:val="26"/>
-          <w:szCs w:val="26"/>
+          <w:rFonts w:ascii="Courier New" w:hAnsi="Courier New" w:cs="Courier New"/>
+          <w:color w:val="000000"/>
+          <w:sz w:val="20"/>
+          <w:szCs w:val="20"/>
+          <w:lang w:val="en-US"/>
+        </w:rPr>
+        <w:t xml:space="preserve"> </w:t>
+      </w:r>
+      <w:r>
+        <w:rPr>
+          <w:rFonts w:ascii="Courier New" w:hAnsi="Courier New" w:cs="Courier New"/>
+          <w:color w:val="A020F0"/>
+          <w:sz w:val="20"/>
+          <w:szCs w:val="20"/>
+          <w:lang w:val="en-US"/>
+        </w:rPr>
+        <w:t>all</w:t>
+      </w:r>
+      <w:r>
+        <w:rPr>
+          <w:rFonts w:ascii="Courier New" w:hAnsi="Courier New" w:cs="Courier New"/>
+          <w:color w:val="000000"/>
+          <w:sz w:val="20"/>
+          <w:szCs w:val="20"/>
+          <w:lang w:val="en-US"/>
+        </w:rPr>
+        <w:t>;</w:t>
+      </w:r>
+    </w:p>
+    <w:p>
+      <w:pPr>
+        <w:suppressAutoHyphens w:val="0"/>
+        <w:autoSpaceDE w:val="0"/>
+        <w:autoSpaceDN w:val="0"/>
+        <w:adjustRightInd w:val="0"/>
+        <w:ind w:firstLine="0"/>
+        <w:jc w:val="left"/>
+        <w:rPr>
+          <w:rFonts w:ascii="Courier New" w:hAnsi="Courier New" w:cs="Courier New"/>
+          <w:sz w:val="24"/>
           <w:lang w:val="en-US"/>
         </w:rPr>
       </w:pPr>
       <w:proofErr w:type="gramStart"/>
       <w:r>
         <w:rPr>
-          <w:rFonts w:ascii="Courier New" w:eastAsiaTheme="minorEastAsia" w:hAnsi="Courier New" w:cs="Courier New"/>
-          <w:sz w:val="26"/>
-          <w:szCs w:val="26"/>
+          <w:rFonts w:ascii="Courier New" w:hAnsi="Courier New" w:cs="Courier New"/>
+          <w:color w:val="000000"/>
+          <w:sz w:val="20"/>
+          <w:szCs w:val="20"/>
           <w:lang w:val="en-US"/>
         </w:rPr>
         <w:t>clear</w:t>
@@ -1647,121 +1681,239 @@
       <w:proofErr w:type="gramEnd"/>
       <w:r>
         <w:rPr>
-          <w:rFonts w:ascii="Courier New" w:eastAsiaTheme="minorEastAsia" w:hAnsi="Courier New" w:cs="Courier New"/>
-          <w:sz w:val="26"/>
-          <w:szCs w:val="26"/>
-          <w:lang w:val="en-US"/>
-        </w:rPr>
-        <w:t xml:space="preserve"> all;</w:t>
-      </w:r>
-    </w:p>
-    <w:p>
-      <w:pPr>
-        <w:ind w:firstLine="851"/>
-        <w:rPr>
-          <w:rFonts w:ascii="Courier New" w:eastAsiaTheme="minorEastAsia" w:hAnsi="Courier New" w:cs="Courier New"/>
-          <w:sz w:val="26"/>
-          <w:szCs w:val="26"/>
-          <w:lang w:val="en-US"/>
-        </w:rPr>
-      </w:pPr>
-    </w:p>
-    <w:p>
-      <w:pPr>
-        <w:ind w:firstLine="851"/>
-        <w:rPr>
-          <w:rFonts w:ascii="Courier New" w:eastAsiaTheme="minorEastAsia" w:hAnsi="Courier New" w:cs="Courier New"/>
-          <w:sz w:val="26"/>
-          <w:szCs w:val="26"/>
-          <w:lang w:val="en-US"/>
-        </w:rPr>
-      </w:pPr>
-      <w:r>
-        <w:rPr>
-          <w:rFonts w:ascii="Courier New" w:eastAsiaTheme="minorEastAsia" w:hAnsi="Courier New" w:cs="Courier New"/>
-          <w:sz w:val="26"/>
-          <w:szCs w:val="26"/>
-          <w:lang w:val="en-US"/>
-        </w:rPr>
-        <w:t>a = [1,     -1.1430, 0.4128];</w:t>
-      </w:r>
-    </w:p>
-    <w:p>
-      <w:pPr>
-        <w:ind w:firstLine="851"/>
-        <w:rPr>
-          <w:rFonts w:ascii="Courier New" w:eastAsiaTheme="minorEastAsia" w:hAnsi="Courier New" w:cs="Courier New"/>
-          <w:sz w:val="26"/>
-          <w:szCs w:val="26"/>
-          <w:lang w:val="en-US"/>
-        </w:rPr>
-      </w:pPr>
-      <w:r>
-        <w:rPr>
-          <w:rFonts w:ascii="Courier New" w:eastAsiaTheme="minorEastAsia" w:hAnsi="Courier New" w:cs="Courier New"/>
-          <w:sz w:val="26"/>
-          <w:szCs w:val="26"/>
-          <w:lang w:val="en-US"/>
-        </w:rPr>
-        <w:t>b = [0.0675, 0.1349, 0.0675];</w:t>
-      </w:r>
-    </w:p>
-    <w:p>
-      <w:pPr>
-        <w:ind w:firstLine="851"/>
-        <w:rPr>
-          <w:rFonts w:ascii="Courier New" w:eastAsiaTheme="minorEastAsia" w:hAnsi="Courier New" w:cs="Courier New"/>
-          <w:sz w:val="26"/>
-          <w:szCs w:val="26"/>
-          <w:lang w:val="en-US"/>
-        </w:rPr>
-      </w:pPr>
-      <w:r>
-        <w:rPr>
-          <w:rFonts w:ascii="Courier New" w:eastAsiaTheme="minorEastAsia" w:hAnsi="Courier New" w:cs="Courier New"/>
-          <w:sz w:val="26"/>
-          <w:szCs w:val="26"/>
-          <w:lang w:val="en-US"/>
-        </w:rPr>
-        <w:t>f1 = 1;</w:t>
-      </w:r>
-    </w:p>
-    <w:p>
-      <w:pPr>
-        <w:ind w:firstLine="851"/>
-        <w:rPr>
-          <w:rFonts w:ascii="Courier New" w:eastAsiaTheme="minorEastAsia" w:hAnsi="Courier New" w:cs="Courier New"/>
-          <w:sz w:val="26"/>
-          <w:szCs w:val="26"/>
-          <w:lang w:val="en-US"/>
-        </w:rPr>
-      </w:pPr>
-      <w:r>
-        <w:rPr>
-          <w:rFonts w:ascii="Courier New" w:eastAsiaTheme="minorEastAsia" w:hAnsi="Courier New" w:cs="Courier New"/>
-          <w:sz w:val="26"/>
-          <w:szCs w:val="26"/>
-          <w:lang w:val="en-US"/>
-        </w:rPr>
-        <w:lastRenderedPageBreak/>
+          <w:rFonts w:ascii="Courier New" w:hAnsi="Courier New" w:cs="Courier New"/>
+          <w:color w:val="000000"/>
+          <w:sz w:val="20"/>
+          <w:szCs w:val="20"/>
+          <w:lang w:val="en-US"/>
+        </w:rPr>
+        <w:t>;</w:t>
+      </w:r>
+    </w:p>
+    <w:p>
+      <w:pPr>
+        <w:suppressAutoHyphens w:val="0"/>
+        <w:autoSpaceDE w:val="0"/>
+        <w:autoSpaceDN w:val="0"/>
+        <w:adjustRightInd w:val="0"/>
+        <w:ind w:firstLine="0"/>
+        <w:jc w:val="left"/>
+        <w:rPr>
+          <w:rFonts w:ascii="Courier New" w:hAnsi="Courier New" w:cs="Courier New"/>
+          <w:sz w:val="24"/>
+          <w:lang w:val="en-US"/>
+        </w:rPr>
+      </w:pPr>
+      <w:r>
+        <w:rPr>
+          <w:rFonts w:ascii="Courier New" w:hAnsi="Courier New" w:cs="Courier New"/>
+          <w:color w:val="000000"/>
+          <w:sz w:val="20"/>
+          <w:szCs w:val="20"/>
+          <w:lang w:val="en-US"/>
+        </w:rPr>
+        <w:t xml:space="preserve"> </w:t>
+      </w:r>
+    </w:p>
+    <w:p>
+      <w:pPr>
+        <w:suppressAutoHyphens w:val="0"/>
+        <w:autoSpaceDE w:val="0"/>
+        <w:autoSpaceDN w:val="0"/>
+        <w:adjustRightInd w:val="0"/>
+        <w:ind w:firstLine="0"/>
+        <w:jc w:val="left"/>
+        <w:rPr>
+          <w:rFonts w:ascii="Courier New" w:hAnsi="Courier New" w:cs="Courier New"/>
+          <w:sz w:val="24"/>
+          <w:lang w:val="en-US"/>
+        </w:rPr>
+      </w:pPr>
+      <w:r>
+        <w:rPr>
+          <w:rFonts w:ascii="Courier New" w:hAnsi="Courier New" w:cs="Courier New"/>
+          <w:color w:val="000000"/>
+          <w:sz w:val="20"/>
+          <w:szCs w:val="20"/>
+          <w:lang w:val="en-US"/>
+        </w:rPr>
+        <w:t xml:space="preserve">a = [1, </w:t>
+      </w:r>
+      <w:r>
+        <w:rPr>
+          <w:rFonts w:ascii="Courier New" w:hAnsi="Courier New" w:cs="Courier New"/>
+          <w:color w:val="000000"/>
+          <w:sz w:val="20"/>
+          <w:szCs w:val="20"/>
+        </w:rPr>
+        <w:t>0</w:t>
+      </w:r>
+      <w:r>
+        <w:rPr>
+          <w:rFonts w:ascii="Courier New" w:hAnsi="Courier New" w:cs="Courier New"/>
+          <w:color w:val="000000"/>
+          <w:sz w:val="20"/>
+          <w:szCs w:val="20"/>
+          <w:lang w:val="en-US"/>
+        </w:rPr>
+        <w:t>, 0.6414];</w:t>
+      </w:r>
+    </w:p>
+    <w:p>
+      <w:pPr>
+        <w:suppressAutoHyphens w:val="0"/>
+        <w:autoSpaceDE w:val="0"/>
+        <w:autoSpaceDN w:val="0"/>
+        <w:adjustRightInd w:val="0"/>
+        <w:ind w:firstLine="0"/>
+        <w:jc w:val="left"/>
+        <w:rPr>
+          <w:rFonts w:ascii="Courier New" w:hAnsi="Courier New" w:cs="Courier New"/>
+          <w:sz w:val="24"/>
+          <w:lang w:val="en-US"/>
+        </w:rPr>
+      </w:pPr>
+      <w:r>
+        <w:rPr>
+          <w:rFonts w:ascii="Courier New" w:hAnsi="Courier New" w:cs="Courier New"/>
+          <w:color w:val="000000"/>
+          <w:sz w:val="20"/>
+          <w:szCs w:val="20"/>
+          <w:lang w:val="en-US"/>
+        </w:rPr>
+        <w:t>b = [</w:t>
+      </w:r>
+      <w:r>
+        <w:rPr>
+          <w:rFonts w:ascii="Courier New" w:hAnsi="Courier New" w:cs="Courier New"/>
+          <w:color w:val="000000"/>
+          <w:sz w:val="20"/>
+          <w:szCs w:val="20"/>
+          <w:lang w:val="en-US"/>
+        </w:rPr>
+        <w:t>0.2929</w:t>
+      </w:r>
+      <w:r>
+        <w:rPr>
+          <w:rFonts w:ascii="Courier New" w:hAnsi="Courier New" w:cs="Courier New"/>
+          <w:color w:val="000000"/>
+          <w:sz w:val="20"/>
+          <w:szCs w:val="20"/>
+        </w:rPr>
+        <w:t>,</w:t>
+      </w:r>
+      <w:r>
+        <w:rPr>
+          <w:rFonts w:ascii="Courier New" w:hAnsi="Courier New" w:cs="Courier New"/>
+          <w:color w:val="000000"/>
+          <w:sz w:val="20"/>
+          <w:szCs w:val="20"/>
+          <w:lang w:val="en-US"/>
+        </w:rPr>
+        <w:t xml:space="preserve"> 0.5858</w:t>
+      </w:r>
+      <w:r>
+        <w:rPr>
+          <w:rFonts w:ascii="Courier New" w:hAnsi="Courier New" w:cs="Courier New"/>
+          <w:color w:val="000000"/>
+          <w:sz w:val="20"/>
+          <w:szCs w:val="20"/>
+        </w:rPr>
+        <w:t>,</w:t>
+      </w:r>
+      <w:r>
+        <w:rPr>
+          <w:rFonts w:ascii="Courier New" w:hAnsi="Courier New" w:cs="Courier New"/>
+          <w:color w:val="000000"/>
+          <w:sz w:val="20"/>
+          <w:szCs w:val="20"/>
+          <w:lang w:val="en-US"/>
+        </w:rPr>
+        <w:t xml:space="preserve"> 0.2929</w:t>
+      </w:r>
+      <w:r>
+        <w:rPr>
+          <w:rFonts w:ascii="Courier New" w:hAnsi="Courier New" w:cs="Courier New"/>
+          <w:color w:val="000000"/>
+          <w:sz w:val="20"/>
+          <w:szCs w:val="20"/>
+          <w:lang w:val="en-US"/>
+        </w:rPr>
+        <w:t>];</w:t>
+      </w:r>
+    </w:p>
+    <w:p>
+      <w:pPr>
+        <w:suppressAutoHyphens w:val="0"/>
+        <w:autoSpaceDE w:val="0"/>
+        <w:autoSpaceDN w:val="0"/>
+        <w:adjustRightInd w:val="0"/>
+        <w:ind w:firstLine="0"/>
+        <w:jc w:val="left"/>
+        <w:rPr>
+          <w:rFonts w:ascii="Courier New" w:hAnsi="Courier New" w:cs="Courier New"/>
+          <w:sz w:val="24"/>
+          <w:lang w:val="en-US"/>
+        </w:rPr>
+      </w:pPr>
+      <w:r>
+        <w:rPr>
+          <w:rFonts w:ascii="Courier New" w:hAnsi="Courier New" w:cs="Courier New"/>
+          <w:color w:val="000000"/>
+          <w:sz w:val="20"/>
+          <w:szCs w:val="20"/>
+          <w:lang w:val="en-US"/>
+        </w:rPr>
+        <w:t>f1 = 12;</w:t>
+      </w:r>
+      <w:bookmarkStart w:id="0" w:name="_GoBack"/>
+      <w:bookmarkEnd w:id="0"/>
+    </w:p>
+    <w:p>
+      <w:pPr>
+        <w:suppressAutoHyphens w:val="0"/>
+        <w:autoSpaceDE w:val="0"/>
+        <w:autoSpaceDN w:val="0"/>
+        <w:adjustRightInd w:val="0"/>
+        <w:ind w:firstLine="0"/>
+        <w:jc w:val="left"/>
+        <w:rPr>
+          <w:rFonts w:ascii="Courier New" w:hAnsi="Courier New" w:cs="Courier New"/>
+          <w:sz w:val="24"/>
+          <w:lang w:val="en-US"/>
+        </w:rPr>
+      </w:pPr>
+      <w:r>
+        <w:rPr>
+          <w:rFonts w:ascii="Courier New" w:hAnsi="Courier New" w:cs="Courier New"/>
+          <w:color w:val="000000"/>
+          <w:sz w:val="20"/>
+          <w:szCs w:val="20"/>
+          <w:lang w:val="en-US"/>
+        </w:rPr>
         <w:t>f2 = 6;</w:t>
       </w:r>
     </w:p>
     <w:p>
       <w:pPr>
-        <w:ind w:firstLine="851"/>
-        <w:rPr>
-          <w:rFonts w:ascii="Courier New" w:eastAsiaTheme="minorEastAsia" w:hAnsi="Courier New" w:cs="Courier New"/>
-          <w:sz w:val="26"/>
-          <w:szCs w:val="26"/>
-          <w:lang w:val="en-US"/>
-        </w:rPr>
-      </w:pPr>
-      <w:r>
-        <w:rPr>
-          <w:rFonts w:ascii="Courier New" w:eastAsiaTheme="minorEastAsia" w:hAnsi="Courier New" w:cs="Courier New"/>
-          <w:sz w:val="26"/>
-          <w:szCs w:val="26"/>
+        <w:suppressAutoHyphens w:val="0"/>
+        <w:autoSpaceDE w:val="0"/>
+        <w:autoSpaceDN w:val="0"/>
+        <w:adjustRightInd w:val="0"/>
+        <w:ind w:firstLine="0"/>
+        <w:jc w:val="left"/>
+        <w:rPr>
+          <w:rFonts w:ascii="Courier New" w:hAnsi="Courier New" w:cs="Courier New"/>
+          <w:sz w:val="24"/>
+          <w:lang w:val="en-US"/>
+        </w:rPr>
+      </w:pPr>
+      <w:r>
+        <w:rPr>
+          <w:rFonts w:ascii="Courier New" w:hAnsi="Courier New" w:cs="Courier New"/>
+          <w:color w:val="000000"/>
+          <w:sz w:val="20"/>
+          <w:szCs w:val="20"/>
           <w:lang w:val="en-US"/>
         </w:rPr>
         <w:t>f3 = 12;</w:t>
@@ -1769,11 +1921,15 @@
     </w:p>
     <w:p>
       <w:pPr>
-        <w:ind w:firstLine="851"/>
-        <w:rPr>
-          <w:rFonts w:ascii="Courier New" w:eastAsiaTheme="minorEastAsia" w:hAnsi="Courier New" w:cs="Courier New"/>
-          <w:sz w:val="26"/>
-          <w:szCs w:val="26"/>
+        <w:suppressAutoHyphens w:val="0"/>
+        <w:autoSpaceDE w:val="0"/>
+        <w:autoSpaceDN w:val="0"/>
+        <w:adjustRightInd w:val="0"/>
+        <w:ind w:firstLine="0"/>
+        <w:jc w:val="left"/>
+        <w:rPr>
+          <w:rFonts w:ascii="Courier New" w:hAnsi="Courier New" w:cs="Courier New"/>
+          <w:sz w:val="24"/>
           <w:lang w:val="en-US"/>
         </w:rPr>
       </w:pPr>
@@ -1781,9 +1937,10 @@
       <w:proofErr w:type="gramStart"/>
       <w:r>
         <w:rPr>
-          <w:rFonts w:ascii="Courier New" w:eastAsiaTheme="minorEastAsia" w:hAnsi="Courier New" w:cs="Courier New"/>
-          <w:sz w:val="26"/>
-          <w:szCs w:val="26"/>
+          <w:rFonts w:ascii="Courier New" w:hAnsi="Courier New" w:cs="Courier New"/>
+          <w:color w:val="000000"/>
+          <w:sz w:val="20"/>
+          <w:szCs w:val="20"/>
           <w:lang w:val="en-US"/>
         </w:rPr>
         <w:t>fsample</w:t>
@@ -1792,9 +1949,10 @@
       <w:proofErr w:type="gramEnd"/>
       <w:r>
         <w:rPr>
-          <w:rFonts w:ascii="Courier New" w:eastAsiaTheme="minorEastAsia" w:hAnsi="Courier New" w:cs="Courier New"/>
-          <w:sz w:val="26"/>
-          <w:szCs w:val="26"/>
+          <w:rFonts w:ascii="Courier New" w:hAnsi="Courier New" w:cs="Courier New"/>
+          <w:color w:val="000000"/>
+          <w:sz w:val="20"/>
+          <w:szCs w:val="20"/>
           <w:lang w:val="en-US"/>
         </w:rPr>
         <w:t xml:space="preserve"> = 48;</w:t>
@@ -1802,19 +1960,24 @@
     </w:p>
     <w:p>
       <w:pPr>
-        <w:ind w:firstLine="851"/>
-        <w:rPr>
-          <w:rFonts w:ascii="Courier New" w:eastAsiaTheme="minorEastAsia" w:hAnsi="Courier New" w:cs="Courier New"/>
-          <w:sz w:val="26"/>
-          <w:szCs w:val="26"/>
-          <w:lang w:val="en-US"/>
-        </w:rPr>
-      </w:pPr>
-      <w:r>
-        <w:rPr>
-          <w:rFonts w:ascii="Courier New" w:eastAsiaTheme="minorEastAsia" w:hAnsi="Courier New" w:cs="Courier New"/>
-          <w:sz w:val="26"/>
-          <w:szCs w:val="26"/>
+        <w:suppressAutoHyphens w:val="0"/>
+        <w:autoSpaceDE w:val="0"/>
+        <w:autoSpaceDN w:val="0"/>
+        <w:adjustRightInd w:val="0"/>
+        <w:ind w:firstLine="0"/>
+        <w:jc w:val="left"/>
+        <w:rPr>
+          <w:rFonts w:ascii="Courier New" w:hAnsi="Courier New" w:cs="Courier New"/>
+          <w:sz w:val="24"/>
+          <w:lang w:val="en-US"/>
+        </w:rPr>
+      </w:pPr>
+      <w:r>
+        <w:rPr>
+          <w:rFonts w:ascii="Courier New" w:hAnsi="Courier New" w:cs="Courier New"/>
+          <w:color w:val="000000"/>
+          <w:sz w:val="20"/>
+          <w:szCs w:val="20"/>
           <w:lang w:val="en-US"/>
         </w:rPr>
         <w:t>secs1 = 0.5;</w:t>
@@ -1822,19 +1985,24 @@
     </w:p>
     <w:p>
       <w:pPr>
-        <w:ind w:firstLine="851"/>
-        <w:rPr>
-          <w:rFonts w:ascii="Courier New" w:eastAsiaTheme="minorEastAsia" w:hAnsi="Courier New" w:cs="Courier New"/>
-          <w:sz w:val="26"/>
-          <w:szCs w:val="26"/>
-          <w:lang w:val="en-US"/>
-        </w:rPr>
-      </w:pPr>
-      <w:r>
-        <w:rPr>
-          <w:rFonts w:ascii="Courier New" w:eastAsiaTheme="minorEastAsia" w:hAnsi="Courier New" w:cs="Courier New"/>
-          <w:sz w:val="26"/>
-          <w:szCs w:val="26"/>
+        <w:suppressAutoHyphens w:val="0"/>
+        <w:autoSpaceDE w:val="0"/>
+        <w:autoSpaceDN w:val="0"/>
+        <w:adjustRightInd w:val="0"/>
+        <w:ind w:firstLine="0"/>
+        <w:jc w:val="left"/>
+        <w:rPr>
+          <w:rFonts w:ascii="Courier New" w:hAnsi="Courier New" w:cs="Courier New"/>
+          <w:sz w:val="24"/>
+          <w:lang w:val="en-US"/>
+        </w:rPr>
+      </w:pPr>
+      <w:r>
+        <w:rPr>
+          <w:rFonts w:ascii="Courier New" w:hAnsi="Courier New" w:cs="Courier New"/>
+          <w:color w:val="000000"/>
+          <w:sz w:val="20"/>
+          <w:szCs w:val="20"/>
           <w:lang w:val="en-US"/>
         </w:rPr>
         <w:t>secs2 = 5;</w:t>
@@ -1842,40 +2010,72 @@
     </w:p>
     <w:p>
       <w:pPr>
-        <w:ind w:firstLine="851"/>
-        <w:rPr>
-          <w:rFonts w:ascii="Courier New" w:eastAsiaTheme="minorEastAsia" w:hAnsi="Courier New" w:cs="Courier New"/>
-          <w:sz w:val="26"/>
-          <w:szCs w:val="26"/>
-          <w:lang w:val="en-US"/>
-        </w:rPr>
-      </w:pPr>
-    </w:p>
-    <w:p>
-      <w:pPr>
-        <w:ind w:firstLine="851"/>
-        <w:rPr>
-          <w:rFonts w:ascii="Courier New" w:eastAsiaTheme="minorEastAsia" w:hAnsi="Courier New" w:cs="Courier New"/>
-          <w:sz w:val="26"/>
-          <w:szCs w:val="26"/>
-          <w:lang w:val="en-US"/>
-        </w:rPr>
-      </w:pPr>
-      <w:r>
-        <w:rPr>
-          <w:rFonts w:ascii="Courier New" w:eastAsiaTheme="minorEastAsia" w:hAnsi="Courier New" w:cs="Courier New"/>
-          <w:sz w:val="26"/>
-          <w:szCs w:val="26"/>
-          <w:lang w:val="en-US"/>
-        </w:rPr>
-        <w:t xml:space="preserve">time_axis_1 = </w:t>
+        <w:suppressAutoHyphens w:val="0"/>
+        <w:autoSpaceDE w:val="0"/>
+        <w:autoSpaceDN w:val="0"/>
+        <w:adjustRightInd w:val="0"/>
+        <w:ind w:firstLine="0"/>
+        <w:jc w:val="left"/>
+        <w:rPr>
+          <w:rFonts w:ascii="Courier New" w:hAnsi="Courier New" w:cs="Courier New"/>
+          <w:sz w:val="24"/>
+          <w:lang w:val="en-US"/>
+        </w:rPr>
+      </w:pPr>
+      <w:r>
+        <w:rPr>
+          <w:rFonts w:ascii="Courier New" w:hAnsi="Courier New" w:cs="Courier New"/>
+          <w:color w:val="000000"/>
+          <w:sz w:val="20"/>
+          <w:szCs w:val="20"/>
+          <w:lang w:val="en-US"/>
+        </w:rPr>
+        <w:t xml:space="preserve"> </w:t>
+      </w:r>
+    </w:p>
+    <w:p>
+      <w:pPr>
+        <w:suppressAutoHyphens w:val="0"/>
+        <w:autoSpaceDE w:val="0"/>
+        <w:autoSpaceDN w:val="0"/>
+        <w:adjustRightInd w:val="0"/>
+        <w:ind w:firstLine="0"/>
+        <w:jc w:val="left"/>
+        <w:rPr>
+          <w:rFonts w:ascii="Courier New" w:hAnsi="Courier New" w:cs="Courier New"/>
+          <w:sz w:val="24"/>
+          <w:lang w:val="en-US"/>
+        </w:rPr>
+      </w:pPr>
+      <w:proofErr w:type="spellStart"/>
+      <w:r>
+        <w:rPr>
+          <w:rFonts w:ascii="Courier New" w:hAnsi="Courier New" w:cs="Courier New"/>
+          <w:color w:val="000000"/>
+          <w:sz w:val="20"/>
+          <w:szCs w:val="20"/>
+          <w:lang w:val="en-US"/>
+        </w:rPr>
+        <w:t>time_imp</w:t>
+      </w:r>
+      <w:proofErr w:type="spellEnd"/>
+      <w:r>
+        <w:rPr>
+          <w:rFonts w:ascii="Courier New" w:hAnsi="Courier New" w:cs="Courier New"/>
+          <w:color w:val="000000"/>
+          <w:sz w:val="20"/>
+          <w:szCs w:val="20"/>
+          <w:lang w:val="en-US"/>
+        </w:rPr>
+        <w:t xml:space="preserve"> = </w:t>
       </w:r>
       <w:proofErr w:type="gramStart"/>
       <w:r>
         <w:rPr>
-          <w:rFonts w:ascii="Courier New" w:eastAsiaTheme="minorEastAsia" w:hAnsi="Courier New" w:cs="Courier New"/>
-          <w:sz w:val="26"/>
-          <w:szCs w:val="26"/>
+          <w:rFonts w:ascii="Courier New" w:hAnsi="Courier New" w:cs="Courier New"/>
+          <w:color w:val="000000"/>
+          <w:sz w:val="20"/>
+          <w:szCs w:val="20"/>
           <w:lang w:val="en-US"/>
         </w:rPr>
         <w:t>0 :</w:t>
@@ -1883,9 +2083,10 @@
       <w:proofErr w:type="gramEnd"/>
       <w:r>
         <w:rPr>
-          <w:rFonts w:ascii="Courier New" w:eastAsiaTheme="minorEastAsia" w:hAnsi="Courier New" w:cs="Courier New"/>
-          <w:sz w:val="26"/>
-          <w:szCs w:val="26"/>
+          <w:rFonts w:ascii="Courier New" w:hAnsi="Courier New" w:cs="Courier New"/>
+          <w:color w:val="000000"/>
+          <w:sz w:val="20"/>
+          <w:szCs w:val="20"/>
           <w:lang w:val="en-US"/>
         </w:rPr>
         <w:t xml:space="preserve"> 1 / </w:t>
@@ -1893,9 +2094,10 @@
       <w:proofErr w:type="spellStart"/>
       <w:r>
         <w:rPr>
-          <w:rFonts w:ascii="Courier New" w:eastAsiaTheme="minorEastAsia" w:hAnsi="Courier New" w:cs="Courier New"/>
-          <w:sz w:val="26"/>
-          <w:szCs w:val="26"/>
+          <w:rFonts w:ascii="Courier New" w:hAnsi="Courier New" w:cs="Courier New"/>
+          <w:color w:val="000000"/>
+          <w:sz w:val="20"/>
+          <w:szCs w:val="20"/>
           <w:lang w:val="en-US"/>
         </w:rPr>
         <w:t>fsample</w:t>
@@ -1903,9 +2105,10 @@
       <w:proofErr w:type="spellEnd"/>
       <w:r>
         <w:rPr>
-          <w:rFonts w:ascii="Courier New" w:eastAsiaTheme="minorEastAsia" w:hAnsi="Courier New" w:cs="Courier New"/>
-          <w:sz w:val="26"/>
-          <w:szCs w:val="26"/>
+          <w:rFonts w:ascii="Courier New" w:hAnsi="Courier New" w:cs="Courier New"/>
+          <w:color w:val="000000"/>
+          <w:sz w:val="20"/>
+          <w:szCs w:val="20"/>
           <w:lang w:val="en-US"/>
         </w:rPr>
         <w:t xml:space="preserve"> : secs1;</w:t>
@@ -1913,29 +2116,47 @@
     </w:p>
     <w:p>
       <w:pPr>
-        <w:ind w:firstLine="851"/>
-        <w:rPr>
-          <w:rFonts w:ascii="Courier New" w:eastAsiaTheme="minorEastAsia" w:hAnsi="Courier New" w:cs="Courier New"/>
-          <w:sz w:val="26"/>
-          <w:szCs w:val="26"/>
-          <w:lang w:val="en-US"/>
-        </w:rPr>
-      </w:pPr>
-      <w:r>
-        <w:rPr>
-          <w:rFonts w:ascii="Courier New" w:eastAsiaTheme="minorEastAsia" w:hAnsi="Courier New" w:cs="Courier New"/>
-          <w:sz w:val="26"/>
-          <w:szCs w:val="26"/>
-          <w:lang w:val="en-US"/>
-        </w:rPr>
-        <w:t xml:space="preserve">time_axis_2 = </w:t>
+        <w:suppressAutoHyphens w:val="0"/>
+        <w:autoSpaceDE w:val="0"/>
+        <w:autoSpaceDN w:val="0"/>
+        <w:adjustRightInd w:val="0"/>
+        <w:ind w:firstLine="0"/>
+        <w:jc w:val="left"/>
+        <w:rPr>
+          <w:rFonts w:ascii="Courier New" w:hAnsi="Courier New" w:cs="Courier New"/>
+          <w:sz w:val="24"/>
+          <w:lang w:val="en-US"/>
+        </w:rPr>
+      </w:pPr>
+      <w:proofErr w:type="spellStart"/>
+      <w:r>
+        <w:rPr>
+          <w:rFonts w:ascii="Courier New" w:hAnsi="Courier New" w:cs="Courier New"/>
+          <w:color w:val="000000"/>
+          <w:sz w:val="20"/>
+          <w:szCs w:val="20"/>
+          <w:lang w:val="en-US"/>
+        </w:rPr>
+        <w:t>time_signal</w:t>
+      </w:r>
+      <w:proofErr w:type="spellEnd"/>
+      <w:r>
+        <w:rPr>
+          <w:rFonts w:ascii="Courier New" w:hAnsi="Courier New" w:cs="Courier New"/>
+          <w:color w:val="000000"/>
+          <w:sz w:val="20"/>
+          <w:szCs w:val="20"/>
+          <w:lang w:val="en-US"/>
+        </w:rPr>
+        <w:t xml:space="preserve"> = </w:t>
       </w:r>
       <w:proofErr w:type="gramStart"/>
       <w:r>
         <w:rPr>
-          <w:rFonts w:ascii="Courier New" w:eastAsiaTheme="minorEastAsia" w:hAnsi="Courier New" w:cs="Courier New"/>
-          <w:sz w:val="26"/>
-          <w:szCs w:val="26"/>
+          <w:rFonts w:ascii="Courier New" w:hAnsi="Courier New" w:cs="Courier New"/>
+          <w:color w:val="000000"/>
+          <w:sz w:val="20"/>
+          <w:szCs w:val="20"/>
           <w:lang w:val="en-US"/>
         </w:rPr>
         <w:t>0 :</w:t>
@@ -1943,9 +2164,10 @@
       <w:proofErr w:type="gramEnd"/>
       <w:r>
         <w:rPr>
-          <w:rFonts w:ascii="Courier New" w:eastAsiaTheme="minorEastAsia" w:hAnsi="Courier New" w:cs="Courier New"/>
-          <w:sz w:val="26"/>
-          <w:szCs w:val="26"/>
+          <w:rFonts w:ascii="Courier New" w:hAnsi="Courier New" w:cs="Courier New"/>
+          <w:color w:val="000000"/>
+          <w:sz w:val="20"/>
+          <w:szCs w:val="20"/>
           <w:lang w:val="en-US"/>
         </w:rPr>
         <w:t xml:space="preserve"> 1 / </w:t>
@@ -1953,9 +2175,10 @@
       <w:proofErr w:type="spellStart"/>
       <w:r>
         <w:rPr>
-          <w:rFonts w:ascii="Courier New" w:eastAsiaTheme="minorEastAsia" w:hAnsi="Courier New" w:cs="Courier New"/>
-          <w:sz w:val="26"/>
-          <w:szCs w:val="26"/>
+          <w:rFonts w:ascii="Courier New" w:hAnsi="Courier New" w:cs="Courier New"/>
+          <w:color w:val="000000"/>
+          <w:sz w:val="20"/>
+          <w:szCs w:val="20"/>
           <w:lang w:val="en-US"/>
         </w:rPr>
         <w:t>fsample</w:t>
@@ -1963,9 +2186,10 @@
       <w:proofErr w:type="spellEnd"/>
       <w:r>
         <w:rPr>
-          <w:rFonts w:ascii="Courier New" w:eastAsiaTheme="minorEastAsia" w:hAnsi="Courier New" w:cs="Courier New"/>
-          <w:sz w:val="26"/>
-          <w:szCs w:val="26"/>
+          <w:rFonts w:ascii="Courier New" w:hAnsi="Courier New" w:cs="Courier New"/>
+          <w:color w:val="000000"/>
+          <w:sz w:val="20"/>
+          <w:szCs w:val="20"/>
           <w:lang w:val="en-US"/>
         </w:rPr>
         <w:t xml:space="preserve"> : secs2;</w:t>
@@ -1973,29 +2197,47 @@
     </w:p>
     <w:p>
       <w:pPr>
-        <w:ind w:firstLine="851"/>
-        <w:rPr>
-          <w:rFonts w:ascii="Courier New" w:eastAsiaTheme="minorEastAsia" w:hAnsi="Courier New" w:cs="Courier New"/>
-          <w:sz w:val="26"/>
-          <w:szCs w:val="26"/>
-          <w:lang w:val="en-US"/>
-        </w:rPr>
-      </w:pPr>
-      <w:r>
-        <w:rPr>
-          <w:rFonts w:ascii="Courier New" w:eastAsiaTheme="minorEastAsia" w:hAnsi="Courier New" w:cs="Courier New"/>
-          <w:sz w:val="26"/>
-          <w:szCs w:val="26"/>
-          <w:lang w:val="en-US"/>
-        </w:rPr>
-        <w:t xml:space="preserve">frequency_axis_2 = </w:t>
+        <w:suppressAutoHyphens w:val="0"/>
+        <w:autoSpaceDE w:val="0"/>
+        <w:autoSpaceDN w:val="0"/>
+        <w:adjustRightInd w:val="0"/>
+        <w:ind w:firstLine="0"/>
+        <w:jc w:val="left"/>
+        <w:rPr>
+          <w:rFonts w:ascii="Courier New" w:hAnsi="Courier New" w:cs="Courier New"/>
+          <w:sz w:val="24"/>
+          <w:lang w:val="en-US"/>
+        </w:rPr>
+      </w:pPr>
+      <w:proofErr w:type="spellStart"/>
+      <w:r>
+        <w:rPr>
+          <w:rFonts w:ascii="Courier New" w:hAnsi="Courier New" w:cs="Courier New"/>
+          <w:color w:val="000000"/>
+          <w:sz w:val="20"/>
+          <w:szCs w:val="20"/>
+          <w:lang w:val="en-US"/>
+        </w:rPr>
+        <w:t>frequency_signal</w:t>
+      </w:r>
+      <w:proofErr w:type="spellEnd"/>
+      <w:r>
+        <w:rPr>
+          <w:rFonts w:ascii="Courier New" w:hAnsi="Courier New" w:cs="Courier New"/>
+          <w:color w:val="000000"/>
+          <w:sz w:val="20"/>
+          <w:szCs w:val="20"/>
+          <w:lang w:val="en-US"/>
+        </w:rPr>
+        <w:t xml:space="preserve"> = </w:t>
       </w:r>
       <w:proofErr w:type="gramStart"/>
       <w:r>
         <w:rPr>
-          <w:rFonts w:ascii="Courier New" w:eastAsiaTheme="minorEastAsia" w:hAnsi="Courier New" w:cs="Courier New"/>
-          <w:sz w:val="26"/>
-          <w:szCs w:val="26"/>
+          <w:rFonts w:ascii="Courier New" w:hAnsi="Courier New" w:cs="Courier New"/>
+          <w:color w:val="000000"/>
+          <w:sz w:val="20"/>
+          <w:szCs w:val="20"/>
           <w:lang w:val="en-US"/>
         </w:rPr>
         <w:t>0 :</w:t>
@@ -2003,9 +2245,10 @@
       <w:proofErr w:type="gramEnd"/>
       <w:r>
         <w:rPr>
-          <w:rFonts w:ascii="Courier New" w:eastAsiaTheme="minorEastAsia" w:hAnsi="Courier New" w:cs="Courier New"/>
-          <w:sz w:val="26"/>
-          <w:szCs w:val="26"/>
+          <w:rFonts w:ascii="Courier New" w:hAnsi="Courier New" w:cs="Courier New"/>
+          <w:color w:val="000000"/>
+          <w:sz w:val="20"/>
+          <w:szCs w:val="20"/>
           <w:lang w:val="en-US"/>
         </w:rPr>
         <w:t xml:space="preserve"> </w:t>
@@ -2013,9 +2256,10 @@
       <w:proofErr w:type="spellStart"/>
       <w:r>
         <w:rPr>
-          <w:rFonts w:ascii="Courier New" w:eastAsiaTheme="minorEastAsia" w:hAnsi="Courier New" w:cs="Courier New"/>
-          <w:sz w:val="26"/>
-          <w:szCs w:val="26"/>
+          <w:rFonts w:ascii="Courier New" w:hAnsi="Courier New" w:cs="Courier New"/>
+          <w:color w:val="000000"/>
+          <w:sz w:val="20"/>
+          <w:szCs w:val="20"/>
           <w:lang w:val="en-US"/>
         </w:rPr>
         <w:t>fsample</w:t>
@@ -2023,19 +2267,43 @@
       <w:proofErr w:type="spellEnd"/>
       <w:r>
         <w:rPr>
-          <w:rFonts w:ascii="Courier New" w:eastAsiaTheme="minorEastAsia" w:hAnsi="Courier New" w:cs="Courier New"/>
-          <w:sz w:val="26"/>
-          <w:szCs w:val="26"/>
-          <w:lang w:val="en-US"/>
-        </w:rPr>
-        <w:t xml:space="preserve"> / length(time_axis_2) : </w:t>
+          <w:rFonts w:ascii="Courier New" w:hAnsi="Courier New" w:cs="Courier New"/>
+          <w:color w:val="000000"/>
+          <w:sz w:val="20"/>
+          <w:szCs w:val="20"/>
+          <w:lang w:val="en-US"/>
+        </w:rPr>
+        <w:t xml:space="preserve"> / length(</w:t>
       </w:r>
       <w:proofErr w:type="spellStart"/>
       <w:r>
         <w:rPr>
-          <w:rFonts w:ascii="Courier New" w:eastAsiaTheme="minorEastAsia" w:hAnsi="Courier New" w:cs="Courier New"/>
-          <w:sz w:val="26"/>
-          <w:szCs w:val="26"/>
+          <w:rFonts w:ascii="Courier New" w:hAnsi="Courier New" w:cs="Courier New"/>
+          <w:color w:val="000000"/>
+          <w:sz w:val="20"/>
+          <w:szCs w:val="20"/>
+          <w:lang w:val="en-US"/>
+        </w:rPr>
+        <w:t>time_signal</w:t>
+      </w:r>
+      <w:proofErr w:type="spellEnd"/>
+      <w:r>
+        <w:rPr>
+          <w:rFonts w:ascii="Courier New" w:hAnsi="Courier New" w:cs="Courier New"/>
+          <w:color w:val="000000"/>
+          <w:sz w:val="20"/>
+          <w:szCs w:val="20"/>
+          <w:lang w:val="en-US"/>
+        </w:rPr>
+        <w:t xml:space="preserve">) : </w:t>
+      </w:r>
+      <w:proofErr w:type="spellStart"/>
+      <w:r>
+        <w:rPr>
+          <w:rFonts w:ascii="Courier New" w:hAnsi="Courier New" w:cs="Courier New"/>
+          <w:color w:val="000000"/>
+          <w:sz w:val="20"/>
+          <w:szCs w:val="20"/>
           <w:lang w:val="en-US"/>
         </w:rPr>
         <w:t>fsample</w:t>
@@ -2043,9 +2311,10 @@
       <w:proofErr w:type="spellEnd"/>
       <w:r>
         <w:rPr>
-          <w:rFonts w:ascii="Courier New" w:eastAsiaTheme="minorEastAsia" w:hAnsi="Courier New" w:cs="Courier New"/>
-          <w:sz w:val="26"/>
-          <w:szCs w:val="26"/>
+          <w:rFonts w:ascii="Courier New" w:hAnsi="Courier New" w:cs="Courier New"/>
+          <w:color w:val="000000"/>
+          <w:sz w:val="20"/>
+          <w:szCs w:val="20"/>
           <w:lang w:val="en-US"/>
         </w:rPr>
         <w:t xml:space="preserve"> - </w:t>
@@ -2053,9 +2322,10 @@
       <w:proofErr w:type="spellStart"/>
       <w:r>
         <w:rPr>
-          <w:rFonts w:ascii="Courier New" w:eastAsiaTheme="minorEastAsia" w:hAnsi="Courier New" w:cs="Courier New"/>
-          <w:sz w:val="26"/>
-          <w:szCs w:val="26"/>
+          <w:rFonts w:ascii="Courier New" w:hAnsi="Courier New" w:cs="Courier New"/>
+          <w:color w:val="000000"/>
+          <w:sz w:val="20"/>
+          <w:szCs w:val="20"/>
           <w:lang w:val="en-US"/>
         </w:rPr>
         <w:t>fsample</w:t>
@@ -2063,40 +2333,82 @@
       <w:proofErr w:type="spellEnd"/>
       <w:r>
         <w:rPr>
-          <w:rFonts w:ascii="Courier New" w:eastAsiaTheme="minorEastAsia" w:hAnsi="Courier New" w:cs="Courier New"/>
-          <w:sz w:val="26"/>
-          <w:szCs w:val="26"/>
-          <w:lang w:val="en-US"/>
-        </w:rPr>
-        <w:t xml:space="preserve"> / length(time_axis_2);</w:t>
-      </w:r>
-    </w:p>
-    <w:p>
-      <w:pPr>
-        <w:ind w:firstLine="851"/>
-        <w:rPr>
-          <w:rFonts w:ascii="Courier New" w:eastAsiaTheme="minorEastAsia" w:hAnsi="Courier New" w:cs="Courier New"/>
-          <w:sz w:val="26"/>
-          <w:szCs w:val="26"/>
-          <w:lang w:val="en-US"/>
-        </w:rPr>
-      </w:pPr>
-    </w:p>
-    <w:p>
-      <w:pPr>
-        <w:ind w:firstLine="851"/>
-        <w:rPr>
-          <w:rFonts w:ascii="Courier New" w:eastAsiaTheme="minorEastAsia" w:hAnsi="Courier New" w:cs="Courier New"/>
-          <w:sz w:val="26"/>
-          <w:szCs w:val="26"/>
-          <w:lang w:val="en-US"/>
-        </w:rPr>
-      </w:pPr>
-      <w:r>
-        <w:rPr>
-          <w:rFonts w:ascii="Courier New" w:eastAsiaTheme="minorEastAsia" w:hAnsi="Courier New" w:cs="Courier New"/>
-          <w:sz w:val="26"/>
-          <w:szCs w:val="26"/>
+          <w:rFonts w:ascii="Courier New" w:hAnsi="Courier New" w:cs="Courier New"/>
+          <w:color w:val="000000"/>
+          <w:sz w:val="20"/>
+          <w:szCs w:val="20"/>
+          <w:lang w:val="en-US"/>
+        </w:rPr>
+        <w:t xml:space="preserve"> / length(</w:t>
+      </w:r>
+      <w:proofErr w:type="spellStart"/>
+      <w:r>
+        <w:rPr>
+          <w:rFonts w:ascii="Courier New" w:hAnsi="Courier New" w:cs="Courier New"/>
+          <w:color w:val="000000"/>
+          <w:sz w:val="20"/>
+          <w:szCs w:val="20"/>
+          <w:lang w:val="en-US"/>
+        </w:rPr>
+        <w:t>time_signal</w:t>
+      </w:r>
+      <w:proofErr w:type="spellEnd"/>
+      <w:r>
+        <w:rPr>
+          <w:rFonts w:ascii="Courier New" w:hAnsi="Courier New" w:cs="Courier New"/>
+          <w:color w:val="000000"/>
+          <w:sz w:val="20"/>
+          <w:szCs w:val="20"/>
+          <w:lang w:val="en-US"/>
+        </w:rPr>
+        <w:t>);</w:t>
+      </w:r>
+    </w:p>
+    <w:p>
+      <w:pPr>
+        <w:suppressAutoHyphens w:val="0"/>
+        <w:autoSpaceDE w:val="0"/>
+        <w:autoSpaceDN w:val="0"/>
+        <w:adjustRightInd w:val="0"/>
+        <w:ind w:firstLine="0"/>
+        <w:jc w:val="left"/>
+        <w:rPr>
+          <w:rFonts w:ascii="Courier New" w:hAnsi="Courier New" w:cs="Courier New"/>
+          <w:sz w:val="24"/>
+          <w:lang w:val="en-US"/>
+        </w:rPr>
+      </w:pPr>
+      <w:r>
+        <w:rPr>
+          <w:rFonts w:ascii="Courier New" w:hAnsi="Courier New" w:cs="Courier New"/>
+          <w:color w:val="000000"/>
+          <w:sz w:val="20"/>
+          <w:szCs w:val="20"/>
+          <w:lang w:val="en-US"/>
+        </w:rPr>
+        <w:t xml:space="preserve"> </w:t>
+      </w:r>
+    </w:p>
+    <w:p>
+      <w:pPr>
+        <w:suppressAutoHyphens w:val="0"/>
+        <w:autoSpaceDE w:val="0"/>
+        <w:autoSpaceDN w:val="0"/>
+        <w:adjustRightInd w:val="0"/>
+        <w:ind w:firstLine="0"/>
+        <w:jc w:val="left"/>
+        <w:rPr>
+          <w:rFonts w:ascii="Courier New" w:hAnsi="Courier New" w:cs="Courier New"/>
+          <w:sz w:val="24"/>
+          <w:lang w:val="en-US"/>
+        </w:rPr>
+      </w:pPr>
+      <w:r>
+        <w:rPr>
+          <w:rFonts w:ascii="Courier New" w:hAnsi="Courier New" w:cs="Courier New"/>
+          <w:color w:val="000000"/>
+          <w:sz w:val="20"/>
+          <w:szCs w:val="20"/>
           <w:lang w:val="en-US"/>
         </w:rPr>
         <w:t>[</w:t>
@@ -2104,9 +2416,10 @@
       <w:proofErr w:type="gramStart"/>
       <w:r>
         <w:rPr>
-          <w:rFonts w:ascii="Courier New" w:eastAsiaTheme="minorEastAsia" w:hAnsi="Courier New" w:cs="Courier New"/>
-          <w:sz w:val="26"/>
-          <w:szCs w:val="26"/>
+          <w:rFonts w:ascii="Courier New" w:hAnsi="Courier New" w:cs="Courier New"/>
+          <w:color w:val="000000"/>
+          <w:sz w:val="20"/>
+          <w:szCs w:val="20"/>
           <w:lang w:val="en-US"/>
         </w:rPr>
         <w:t>h</w:t>
@@ -2114,9 +2427,10 @@
       <w:proofErr w:type="gramEnd"/>
       <w:r>
         <w:rPr>
-          <w:rFonts w:ascii="Courier New" w:eastAsiaTheme="minorEastAsia" w:hAnsi="Courier New" w:cs="Courier New"/>
-          <w:sz w:val="26"/>
-          <w:szCs w:val="26"/>
+          <w:rFonts w:ascii="Courier New" w:hAnsi="Courier New" w:cs="Courier New"/>
+          <w:color w:val="000000"/>
+          <w:sz w:val="20"/>
+          <w:szCs w:val="20"/>
           <w:lang w:val="en-US"/>
         </w:rPr>
         <w:t xml:space="preserve">, w] = </w:t>
@@ -2125,9 +2439,10 @@
       <w:proofErr w:type="gramStart"/>
       <w:r>
         <w:rPr>
-          <w:rFonts w:ascii="Courier New" w:eastAsiaTheme="minorEastAsia" w:hAnsi="Courier New" w:cs="Courier New"/>
-          <w:sz w:val="26"/>
-          <w:szCs w:val="26"/>
+          <w:rFonts w:ascii="Courier New" w:hAnsi="Courier New" w:cs="Courier New"/>
+          <w:color w:val="000000"/>
+          <w:sz w:val="20"/>
+          <w:szCs w:val="20"/>
           <w:lang w:val="en-US"/>
         </w:rPr>
         <w:t>freqz</w:t>
@@ -2135,9 +2450,10 @@
       <w:proofErr w:type="spellEnd"/>
       <w:r>
         <w:rPr>
-          <w:rFonts w:ascii="Courier New" w:eastAsiaTheme="minorEastAsia" w:hAnsi="Courier New" w:cs="Courier New"/>
-          <w:sz w:val="26"/>
-          <w:szCs w:val="26"/>
+          <w:rFonts w:ascii="Courier New" w:hAnsi="Courier New" w:cs="Courier New"/>
+          <w:color w:val="000000"/>
+          <w:sz w:val="20"/>
+          <w:szCs w:val="20"/>
           <w:lang w:val="en-US"/>
         </w:rPr>
         <w:t>(</w:t>
@@ -2145,9 +2461,10 @@
       <w:proofErr w:type="gramEnd"/>
       <w:r>
         <w:rPr>
-          <w:rFonts w:ascii="Courier New" w:eastAsiaTheme="minorEastAsia" w:hAnsi="Courier New" w:cs="Courier New"/>
-          <w:sz w:val="26"/>
-          <w:szCs w:val="26"/>
+          <w:rFonts w:ascii="Courier New" w:hAnsi="Courier New" w:cs="Courier New"/>
+          <w:color w:val="000000"/>
+          <w:sz w:val="20"/>
+          <w:szCs w:val="20"/>
           <w:lang w:val="en-US"/>
         </w:rPr>
         <w:t>b, a, 1000);</w:t>
@@ -2155,20 +2472,25 @@
     </w:p>
     <w:p>
       <w:pPr>
-        <w:ind w:firstLine="851"/>
-        <w:rPr>
-          <w:rFonts w:ascii="Courier New" w:eastAsiaTheme="minorEastAsia" w:hAnsi="Courier New" w:cs="Courier New"/>
-          <w:sz w:val="26"/>
-          <w:szCs w:val="26"/>
+        <w:suppressAutoHyphens w:val="0"/>
+        <w:autoSpaceDE w:val="0"/>
+        <w:autoSpaceDN w:val="0"/>
+        <w:adjustRightInd w:val="0"/>
+        <w:ind w:firstLine="0"/>
+        <w:jc w:val="left"/>
+        <w:rPr>
+          <w:rFonts w:ascii="Courier New" w:hAnsi="Courier New" w:cs="Courier New"/>
+          <w:sz w:val="24"/>
           <w:lang w:val="en-US"/>
         </w:rPr>
       </w:pPr>
       <w:proofErr w:type="gramStart"/>
       <w:r>
         <w:rPr>
-          <w:rFonts w:ascii="Courier New" w:eastAsiaTheme="minorEastAsia" w:hAnsi="Courier New" w:cs="Courier New"/>
-          <w:sz w:val="26"/>
-          <w:szCs w:val="26"/>
+          <w:rFonts w:ascii="Courier New" w:hAnsi="Courier New" w:cs="Courier New"/>
+          <w:color w:val="000000"/>
+          <w:sz w:val="20"/>
+          <w:szCs w:val="20"/>
           <w:lang w:val="en-US"/>
         </w:rPr>
         <w:t>figure</w:t>
@@ -2176,9 +2498,10 @@
       <w:proofErr w:type="gramEnd"/>
       <w:r>
         <w:rPr>
-          <w:rFonts w:ascii="Courier New" w:eastAsiaTheme="minorEastAsia" w:hAnsi="Courier New" w:cs="Courier New"/>
-          <w:sz w:val="26"/>
-          <w:szCs w:val="26"/>
+          <w:rFonts w:ascii="Courier New" w:hAnsi="Courier New" w:cs="Courier New"/>
+          <w:color w:val="000000"/>
+          <w:sz w:val="20"/>
+          <w:szCs w:val="20"/>
           <w:lang w:val="en-US"/>
         </w:rPr>
         <w:t>;</w:t>
@@ -2186,20 +2509,25 @@
     </w:p>
     <w:p>
       <w:pPr>
-        <w:ind w:firstLine="851"/>
-        <w:rPr>
-          <w:rFonts w:ascii="Courier New" w:eastAsiaTheme="minorEastAsia" w:hAnsi="Courier New" w:cs="Courier New"/>
-          <w:sz w:val="26"/>
-          <w:szCs w:val="26"/>
+        <w:suppressAutoHyphens w:val="0"/>
+        <w:autoSpaceDE w:val="0"/>
+        <w:autoSpaceDN w:val="0"/>
+        <w:adjustRightInd w:val="0"/>
+        <w:ind w:firstLine="0"/>
+        <w:jc w:val="left"/>
+        <w:rPr>
+          <w:rFonts w:ascii="Courier New" w:hAnsi="Courier New" w:cs="Courier New"/>
+          <w:sz w:val="24"/>
           <w:lang w:val="en-US"/>
         </w:rPr>
       </w:pPr>
       <w:proofErr w:type="gramStart"/>
       <w:r>
         <w:rPr>
-          <w:rFonts w:ascii="Courier New" w:eastAsiaTheme="minorEastAsia" w:hAnsi="Courier New" w:cs="Courier New"/>
-          <w:sz w:val="26"/>
-          <w:szCs w:val="26"/>
+          <w:rFonts w:ascii="Courier New" w:hAnsi="Courier New" w:cs="Courier New"/>
+          <w:color w:val="000000"/>
+          <w:sz w:val="20"/>
+          <w:szCs w:val="20"/>
           <w:lang w:val="en-US"/>
         </w:rPr>
         <w:t>plot(</w:t>
@@ -2207,9 +2535,10 @@
       <w:proofErr w:type="gramEnd"/>
       <w:r>
         <w:rPr>
-          <w:rFonts w:ascii="Courier New" w:eastAsiaTheme="minorEastAsia" w:hAnsi="Courier New" w:cs="Courier New"/>
-          <w:sz w:val="26"/>
-          <w:szCs w:val="26"/>
+          <w:rFonts w:ascii="Courier New" w:hAnsi="Courier New" w:cs="Courier New"/>
+          <w:color w:val="000000"/>
+          <w:sz w:val="20"/>
+          <w:szCs w:val="20"/>
           <w:lang w:val="en-US"/>
         </w:rPr>
         <w:t>h);</w:t>
@@ -2217,20 +2546,25 @@
     </w:p>
     <w:p>
       <w:pPr>
-        <w:ind w:firstLine="851"/>
-        <w:rPr>
-          <w:rFonts w:ascii="Courier New" w:eastAsiaTheme="minorEastAsia" w:hAnsi="Courier New" w:cs="Courier New"/>
-          <w:sz w:val="26"/>
-          <w:szCs w:val="26"/>
+        <w:suppressAutoHyphens w:val="0"/>
+        <w:autoSpaceDE w:val="0"/>
+        <w:autoSpaceDN w:val="0"/>
+        <w:adjustRightInd w:val="0"/>
+        <w:ind w:firstLine="0"/>
+        <w:jc w:val="left"/>
+        <w:rPr>
+          <w:rFonts w:ascii="Courier New" w:hAnsi="Courier New" w:cs="Courier New"/>
+          <w:sz w:val="24"/>
           <w:lang w:val="en-US"/>
         </w:rPr>
       </w:pPr>
       <w:proofErr w:type="gramStart"/>
       <w:r>
         <w:rPr>
-          <w:rFonts w:ascii="Courier New" w:eastAsiaTheme="minorEastAsia" w:hAnsi="Courier New" w:cs="Courier New"/>
-          <w:sz w:val="26"/>
-          <w:szCs w:val="26"/>
+          <w:rFonts w:ascii="Courier New" w:hAnsi="Courier New" w:cs="Courier New"/>
+          <w:color w:val="000000"/>
+          <w:sz w:val="20"/>
+          <w:szCs w:val="20"/>
           <w:lang w:val="en-US"/>
         </w:rPr>
         <w:t>grid</w:t>
@@ -2238,30 +2572,56 @@
       <w:proofErr w:type="gramEnd"/>
       <w:r>
         <w:rPr>
-          <w:rFonts w:ascii="Courier New" w:eastAsiaTheme="minorEastAsia" w:hAnsi="Courier New" w:cs="Courier New"/>
-          <w:sz w:val="26"/>
-          <w:szCs w:val="26"/>
-          <w:lang w:val="en-US"/>
-        </w:rPr>
-        <w:t xml:space="preserve"> on;</w:t>
-      </w:r>
-    </w:p>
-    <w:p>
-      <w:pPr>
-        <w:ind w:firstLine="851"/>
-        <w:rPr>
-          <w:rFonts w:ascii="Courier New" w:eastAsiaTheme="minorEastAsia" w:hAnsi="Courier New" w:cs="Courier New"/>
-          <w:sz w:val="26"/>
-          <w:szCs w:val="26"/>
+          <w:rFonts w:ascii="Courier New" w:hAnsi="Courier New" w:cs="Courier New"/>
+          <w:color w:val="000000"/>
+          <w:sz w:val="20"/>
+          <w:szCs w:val="20"/>
+          <w:lang w:val="en-US"/>
+        </w:rPr>
+        <w:t xml:space="preserve"> </w:t>
+      </w:r>
+      <w:r>
+        <w:rPr>
+          <w:rFonts w:ascii="Courier New" w:hAnsi="Courier New" w:cs="Courier New"/>
+          <w:color w:val="A020F0"/>
+          <w:sz w:val="20"/>
+          <w:szCs w:val="20"/>
+          <w:lang w:val="en-US"/>
+        </w:rPr>
+        <w:t>on</w:t>
+      </w:r>
+      <w:r>
+        <w:rPr>
+          <w:rFonts w:ascii="Courier New" w:hAnsi="Courier New" w:cs="Courier New"/>
+          <w:color w:val="000000"/>
+          <w:sz w:val="20"/>
+          <w:szCs w:val="20"/>
+          <w:lang w:val="en-US"/>
+        </w:rPr>
+        <w:t>;</w:t>
+      </w:r>
+    </w:p>
+    <w:p>
+      <w:pPr>
+        <w:suppressAutoHyphens w:val="0"/>
+        <w:autoSpaceDE w:val="0"/>
+        <w:autoSpaceDN w:val="0"/>
+        <w:adjustRightInd w:val="0"/>
+        <w:ind w:firstLine="0"/>
+        <w:jc w:val="left"/>
+        <w:rPr>
+          <w:rFonts w:ascii="Courier New" w:hAnsi="Courier New" w:cs="Courier New"/>
+          <w:sz w:val="24"/>
           <w:lang w:val="en-US"/>
         </w:rPr>
       </w:pPr>
       <w:proofErr w:type="gramStart"/>
       <w:r>
         <w:rPr>
-          <w:rFonts w:ascii="Courier New" w:eastAsiaTheme="minorEastAsia" w:hAnsi="Courier New" w:cs="Courier New"/>
-          <w:sz w:val="26"/>
-          <w:szCs w:val="26"/>
+          <w:rFonts w:ascii="Courier New" w:hAnsi="Courier New" w:cs="Courier New"/>
+          <w:color w:val="000000"/>
+          <w:sz w:val="20"/>
+          <w:szCs w:val="20"/>
           <w:lang w:val="en-US"/>
         </w:rPr>
         <w:t>title(</w:t>
@@ -2269,19 +2629,21 @@
       <w:proofErr w:type="gramEnd"/>
       <w:r>
         <w:rPr>
-          <w:rFonts w:ascii="Courier New" w:eastAsiaTheme="minorEastAsia" w:hAnsi="Courier New" w:cs="Courier New"/>
-          <w:sz w:val="26"/>
-          <w:szCs w:val="26"/>
-          <w:lang w:val="en-US"/>
-        </w:rPr>
-        <w:t xml:space="preserve">"Complex </w:t>
+          <w:rFonts w:ascii="Courier New" w:hAnsi="Courier New" w:cs="Courier New"/>
+          <w:color w:val="A020F0"/>
+          <w:sz w:val="20"/>
+          <w:szCs w:val="20"/>
+          <w:lang w:val="en-US"/>
+        </w:rPr>
+        <w:t xml:space="preserve">'Complex </w:t>
       </w:r>
       <w:proofErr w:type="spellStart"/>
       <w:r>
         <w:rPr>
-          <w:rFonts w:ascii="Courier New" w:eastAsiaTheme="minorEastAsia" w:hAnsi="Courier New" w:cs="Courier New"/>
-          <w:sz w:val="26"/>
-          <w:szCs w:val="26"/>
+          <w:rFonts w:ascii="Courier New" w:hAnsi="Courier New" w:cs="Courier New"/>
+          <w:color w:val="A020F0"/>
+          <w:sz w:val="20"/>
+          <w:szCs w:val="20"/>
           <w:lang w:val="en-US"/>
         </w:rPr>
         <w:t>responce</w:t>
@@ -2289,21 +2651,36 @@
       <w:proofErr w:type="spellEnd"/>
       <w:r>
         <w:rPr>
-          <w:rFonts w:ascii="Courier New" w:eastAsiaTheme="minorEastAsia" w:hAnsi="Courier New" w:cs="Courier New"/>
-          <w:sz w:val="26"/>
-          <w:szCs w:val="26"/>
-          <w:lang w:val="en-US"/>
-        </w:rPr>
-        <w:t>");</w:t>
-      </w:r>
-    </w:p>
-    <w:p>
-      <w:pPr>
-        <w:ind w:firstLine="851"/>
-        <w:rPr>
-          <w:rFonts w:ascii="Courier New" w:eastAsiaTheme="minorEastAsia" w:hAnsi="Courier New" w:cs="Courier New"/>
-          <w:sz w:val="26"/>
-          <w:szCs w:val="26"/>
+          <w:rFonts w:ascii="Courier New" w:hAnsi="Courier New" w:cs="Courier New"/>
+          <w:color w:val="A020F0"/>
+          <w:sz w:val="20"/>
+          <w:szCs w:val="20"/>
+          <w:lang w:val="en-US"/>
+        </w:rPr>
+        <w:t>'</w:t>
+      </w:r>
+      <w:r>
+        <w:rPr>
+          <w:rFonts w:ascii="Courier New" w:hAnsi="Courier New" w:cs="Courier New"/>
+          <w:color w:val="000000"/>
+          <w:sz w:val="20"/>
+          <w:szCs w:val="20"/>
+          <w:lang w:val="en-US"/>
+        </w:rPr>
+        <w:t>);</w:t>
+      </w:r>
+    </w:p>
+    <w:p>
+      <w:pPr>
+        <w:suppressAutoHyphens w:val="0"/>
+        <w:autoSpaceDE w:val="0"/>
+        <w:autoSpaceDN w:val="0"/>
+        <w:adjustRightInd w:val="0"/>
+        <w:ind w:firstLine="0"/>
+        <w:jc w:val="left"/>
+        <w:rPr>
+          <w:rFonts w:ascii="Courier New" w:hAnsi="Courier New" w:cs="Courier New"/>
+          <w:sz w:val="24"/>
           <w:lang w:val="en-US"/>
         </w:rPr>
       </w:pPr>
@@ -2311,9 +2688,10 @@
       <w:proofErr w:type="gramStart"/>
       <w:r>
         <w:rPr>
-          <w:rFonts w:ascii="Courier New" w:eastAsiaTheme="minorEastAsia" w:hAnsi="Courier New" w:cs="Courier New"/>
-          <w:sz w:val="26"/>
-          <w:szCs w:val="26"/>
+          <w:rFonts w:ascii="Courier New" w:hAnsi="Courier New" w:cs="Courier New"/>
+          <w:color w:val="000000"/>
+          <w:sz w:val="20"/>
+          <w:szCs w:val="20"/>
           <w:lang w:val="en-US"/>
         </w:rPr>
         <w:t>xlabel</w:t>
@@ -2321,9 +2699,10 @@
       <w:proofErr w:type="spellEnd"/>
       <w:r>
         <w:rPr>
-          <w:rFonts w:ascii="Courier New" w:eastAsiaTheme="minorEastAsia" w:hAnsi="Courier New" w:cs="Courier New"/>
-          <w:sz w:val="26"/>
-          <w:szCs w:val="26"/>
+          <w:rFonts w:ascii="Courier New" w:hAnsi="Courier New" w:cs="Courier New"/>
+          <w:color w:val="000000"/>
+          <w:sz w:val="20"/>
+          <w:szCs w:val="20"/>
           <w:lang w:val="en-US"/>
         </w:rPr>
         <w:t>(</w:t>
@@ -2331,21 +2710,36 @@
       <w:proofErr w:type="gramEnd"/>
       <w:r>
         <w:rPr>
-          <w:rFonts w:ascii="Courier New" w:eastAsiaTheme="minorEastAsia" w:hAnsi="Courier New" w:cs="Courier New"/>
-          <w:sz w:val="26"/>
-          <w:szCs w:val="26"/>
-          <w:lang w:val="en-US"/>
-        </w:rPr>
-        <w:t>"Real part");</w:t>
-      </w:r>
-    </w:p>
-    <w:p>
-      <w:pPr>
-        <w:ind w:firstLine="851"/>
-        <w:rPr>
-          <w:rFonts w:ascii="Courier New" w:eastAsiaTheme="minorEastAsia" w:hAnsi="Courier New" w:cs="Courier New"/>
-          <w:sz w:val="26"/>
-          <w:szCs w:val="26"/>
+          <w:rFonts w:ascii="Courier New" w:hAnsi="Courier New" w:cs="Courier New"/>
+          <w:color w:val="A020F0"/>
+          <w:sz w:val="20"/>
+          <w:szCs w:val="20"/>
+          <w:lang w:val="en-US"/>
+        </w:rPr>
+        <w:t>'Real part'</w:t>
+      </w:r>
+      <w:r>
+        <w:rPr>
+          <w:rFonts w:ascii="Courier New" w:hAnsi="Courier New" w:cs="Courier New"/>
+          <w:color w:val="000000"/>
+          <w:sz w:val="20"/>
+          <w:szCs w:val="20"/>
+          <w:lang w:val="en-US"/>
+        </w:rPr>
+        <w:t>);</w:t>
+      </w:r>
+    </w:p>
+    <w:p>
+      <w:pPr>
+        <w:suppressAutoHyphens w:val="0"/>
+        <w:autoSpaceDE w:val="0"/>
+        <w:autoSpaceDN w:val="0"/>
+        <w:adjustRightInd w:val="0"/>
+        <w:ind w:firstLine="0"/>
+        <w:jc w:val="left"/>
+        <w:rPr>
+          <w:rFonts w:ascii="Courier New" w:hAnsi="Courier New" w:cs="Courier New"/>
+          <w:sz w:val="24"/>
           <w:lang w:val="en-US"/>
         </w:rPr>
       </w:pPr>
@@ -2353,9 +2747,10 @@
       <w:proofErr w:type="gramStart"/>
       <w:r>
         <w:rPr>
-          <w:rFonts w:ascii="Courier New" w:eastAsiaTheme="minorEastAsia" w:hAnsi="Courier New" w:cs="Courier New"/>
-          <w:sz w:val="26"/>
-          <w:szCs w:val="26"/>
+          <w:rFonts w:ascii="Courier New" w:hAnsi="Courier New" w:cs="Courier New"/>
+          <w:color w:val="000000"/>
+          <w:sz w:val="20"/>
+          <w:szCs w:val="20"/>
           <w:lang w:val="en-US"/>
         </w:rPr>
         <w:t>ylabel</w:t>
@@ -2363,9 +2758,10 @@
       <w:proofErr w:type="spellEnd"/>
       <w:r>
         <w:rPr>
-          <w:rFonts w:ascii="Courier New" w:eastAsiaTheme="minorEastAsia" w:hAnsi="Courier New" w:cs="Courier New"/>
-          <w:sz w:val="26"/>
-          <w:szCs w:val="26"/>
+          <w:rFonts w:ascii="Courier New" w:hAnsi="Courier New" w:cs="Courier New"/>
+          <w:color w:val="000000"/>
+          <w:sz w:val="20"/>
+          <w:szCs w:val="20"/>
           <w:lang w:val="en-US"/>
         </w:rPr>
         <w:t>(</w:t>
@@ -2373,30 +2769,46 @@
       <w:proofErr w:type="gramEnd"/>
       <w:r>
         <w:rPr>
-          <w:rFonts w:ascii="Courier New" w:eastAsiaTheme="minorEastAsia" w:hAnsi="Courier New" w:cs="Courier New"/>
-          <w:sz w:val="26"/>
-          <w:szCs w:val="26"/>
-          <w:lang w:val="en-US"/>
-        </w:rPr>
-        <w:t>"Imaginary part");</w:t>
-      </w:r>
-    </w:p>
-    <w:p>
-      <w:pPr>
-        <w:ind w:firstLine="851"/>
-        <w:rPr>
-          <w:rFonts w:ascii="Courier New" w:eastAsiaTheme="minorEastAsia" w:hAnsi="Courier New" w:cs="Courier New"/>
-          <w:sz w:val="26"/>
-          <w:szCs w:val="26"/>
+          <w:rFonts w:ascii="Courier New" w:hAnsi="Courier New" w:cs="Courier New"/>
+          <w:color w:val="A020F0"/>
+          <w:sz w:val="20"/>
+          <w:szCs w:val="20"/>
+          <w:lang w:val="en-US"/>
+        </w:rPr>
+        <w:t>'Imaginary part'</w:t>
+      </w:r>
+      <w:r>
+        <w:rPr>
+          <w:rFonts w:ascii="Courier New" w:hAnsi="Courier New" w:cs="Courier New"/>
+          <w:color w:val="000000"/>
+          <w:sz w:val="20"/>
+          <w:szCs w:val="20"/>
+          <w:lang w:val="en-US"/>
+        </w:rPr>
+        <w:t>);</w:t>
+      </w:r>
+    </w:p>
+    <w:p>
+      <w:pPr>
+        <w:suppressAutoHyphens w:val="0"/>
+        <w:autoSpaceDE w:val="0"/>
+        <w:autoSpaceDN w:val="0"/>
+        <w:adjustRightInd w:val="0"/>
+        <w:ind w:firstLine="0"/>
+        <w:jc w:val="left"/>
+        <w:rPr>
+          <w:rFonts w:ascii="Courier New" w:hAnsi="Courier New" w:cs="Courier New"/>
+          <w:sz w:val="24"/>
           <w:lang w:val="en-US"/>
         </w:rPr>
       </w:pPr>
       <w:proofErr w:type="gramStart"/>
       <w:r>
         <w:rPr>
-          <w:rFonts w:ascii="Courier New" w:eastAsiaTheme="minorEastAsia" w:hAnsi="Courier New" w:cs="Courier New"/>
-          <w:sz w:val="26"/>
-          <w:szCs w:val="26"/>
+          <w:rFonts w:ascii="Courier New" w:hAnsi="Courier New" w:cs="Courier New"/>
+          <w:color w:val="000000"/>
+          <w:sz w:val="20"/>
+          <w:szCs w:val="20"/>
           <w:lang w:val="en-US"/>
         </w:rPr>
         <w:t>figure</w:t>
@@ -2404,9 +2816,10 @@
       <w:proofErr w:type="gramEnd"/>
       <w:r>
         <w:rPr>
-          <w:rFonts w:ascii="Courier New" w:eastAsiaTheme="minorEastAsia" w:hAnsi="Courier New" w:cs="Courier New"/>
-          <w:sz w:val="26"/>
-          <w:szCs w:val="26"/>
+          <w:rFonts w:ascii="Courier New" w:hAnsi="Courier New" w:cs="Courier New"/>
+          <w:color w:val="000000"/>
+          <w:sz w:val="20"/>
+          <w:szCs w:val="20"/>
           <w:lang w:val="en-US"/>
         </w:rPr>
         <w:t>;</w:t>
@@ -2414,20 +2827,25 @@
     </w:p>
     <w:p>
       <w:pPr>
-        <w:ind w:firstLine="851"/>
-        <w:rPr>
-          <w:rFonts w:ascii="Courier New" w:eastAsiaTheme="minorEastAsia" w:hAnsi="Courier New" w:cs="Courier New"/>
-          <w:sz w:val="26"/>
-          <w:szCs w:val="26"/>
+        <w:suppressAutoHyphens w:val="0"/>
+        <w:autoSpaceDE w:val="0"/>
+        <w:autoSpaceDN w:val="0"/>
+        <w:adjustRightInd w:val="0"/>
+        <w:ind w:firstLine="0"/>
+        <w:jc w:val="left"/>
+        <w:rPr>
+          <w:rFonts w:ascii="Courier New" w:hAnsi="Courier New" w:cs="Courier New"/>
+          <w:sz w:val="24"/>
           <w:lang w:val="en-US"/>
         </w:rPr>
       </w:pPr>
       <w:proofErr w:type="gramStart"/>
       <w:r>
         <w:rPr>
-          <w:rFonts w:ascii="Courier New" w:eastAsiaTheme="minorEastAsia" w:hAnsi="Courier New" w:cs="Courier New"/>
-          <w:sz w:val="26"/>
-          <w:szCs w:val="26"/>
+          <w:rFonts w:ascii="Courier New" w:hAnsi="Courier New" w:cs="Courier New"/>
+          <w:color w:val="000000"/>
+          <w:sz w:val="20"/>
+          <w:szCs w:val="20"/>
           <w:lang w:val="en-US"/>
         </w:rPr>
         <w:t>plot(</w:t>
@@ -2435,9 +2853,10 @@
       <w:proofErr w:type="gramEnd"/>
       <w:r>
         <w:rPr>
-          <w:rFonts w:ascii="Courier New" w:eastAsiaTheme="minorEastAsia" w:hAnsi="Courier New" w:cs="Courier New"/>
-          <w:sz w:val="26"/>
-          <w:szCs w:val="26"/>
+          <w:rFonts w:ascii="Courier New" w:hAnsi="Courier New" w:cs="Courier New"/>
+          <w:color w:val="000000"/>
+          <w:sz w:val="20"/>
+          <w:szCs w:val="20"/>
           <w:lang w:val="en-US"/>
         </w:rPr>
         <w:t>w, abs(h));</w:t>
@@ -2445,20 +2864,25 @@
     </w:p>
     <w:p>
       <w:pPr>
-        <w:ind w:firstLine="851"/>
-        <w:rPr>
-          <w:rFonts w:ascii="Courier New" w:eastAsiaTheme="minorEastAsia" w:hAnsi="Courier New" w:cs="Courier New"/>
-          <w:sz w:val="26"/>
-          <w:szCs w:val="26"/>
+        <w:suppressAutoHyphens w:val="0"/>
+        <w:autoSpaceDE w:val="0"/>
+        <w:autoSpaceDN w:val="0"/>
+        <w:adjustRightInd w:val="0"/>
+        <w:ind w:firstLine="0"/>
+        <w:jc w:val="left"/>
+        <w:rPr>
+          <w:rFonts w:ascii="Courier New" w:hAnsi="Courier New" w:cs="Courier New"/>
+          <w:sz w:val="24"/>
           <w:lang w:val="en-US"/>
         </w:rPr>
       </w:pPr>
       <w:proofErr w:type="gramStart"/>
       <w:r>
         <w:rPr>
-          <w:rFonts w:ascii="Courier New" w:eastAsiaTheme="minorEastAsia" w:hAnsi="Courier New" w:cs="Courier New"/>
-          <w:sz w:val="26"/>
-          <w:szCs w:val="26"/>
+          <w:rFonts w:ascii="Courier New" w:hAnsi="Courier New" w:cs="Courier New"/>
+          <w:color w:val="000000"/>
+          <w:sz w:val="20"/>
+          <w:szCs w:val="20"/>
           <w:lang w:val="en-US"/>
         </w:rPr>
         <w:t>grid</w:t>
@@ -2466,30 +2890,56 @@
       <w:proofErr w:type="gramEnd"/>
       <w:r>
         <w:rPr>
-          <w:rFonts w:ascii="Courier New" w:eastAsiaTheme="minorEastAsia" w:hAnsi="Courier New" w:cs="Courier New"/>
-          <w:sz w:val="26"/>
-          <w:szCs w:val="26"/>
-          <w:lang w:val="en-US"/>
-        </w:rPr>
-        <w:t xml:space="preserve"> on;</w:t>
-      </w:r>
-    </w:p>
-    <w:p>
-      <w:pPr>
-        <w:ind w:firstLine="851"/>
-        <w:rPr>
-          <w:rFonts w:ascii="Courier New" w:eastAsiaTheme="minorEastAsia" w:hAnsi="Courier New" w:cs="Courier New"/>
-          <w:sz w:val="26"/>
-          <w:szCs w:val="26"/>
+          <w:rFonts w:ascii="Courier New" w:hAnsi="Courier New" w:cs="Courier New"/>
+          <w:color w:val="000000"/>
+          <w:sz w:val="20"/>
+          <w:szCs w:val="20"/>
+          <w:lang w:val="en-US"/>
+        </w:rPr>
+        <w:t xml:space="preserve"> </w:t>
+      </w:r>
+      <w:r>
+        <w:rPr>
+          <w:rFonts w:ascii="Courier New" w:hAnsi="Courier New" w:cs="Courier New"/>
+          <w:color w:val="A020F0"/>
+          <w:sz w:val="20"/>
+          <w:szCs w:val="20"/>
+          <w:lang w:val="en-US"/>
+        </w:rPr>
+        <w:t>on</w:t>
+      </w:r>
+      <w:r>
+        <w:rPr>
+          <w:rFonts w:ascii="Courier New" w:hAnsi="Courier New" w:cs="Courier New"/>
+          <w:color w:val="000000"/>
+          <w:sz w:val="20"/>
+          <w:szCs w:val="20"/>
+          <w:lang w:val="en-US"/>
+        </w:rPr>
+        <w:t>;</w:t>
+      </w:r>
+    </w:p>
+    <w:p>
+      <w:pPr>
+        <w:suppressAutoHyphens w:val="0"/>
+        <w:autoSpaceDE w:val="0"/>
+        <w:autoSpaceDN w:val="0"/>
+        <w:adjustRightInd w:val="0"/>
+        <w:ind w:firstLine="0"/>
+        <w:jc w:val="left"/>
+        <w:rPr>
+          <w:rFonts w:ascii="Courier New" w:hAnsi="Courier New" w:cs="Courier New"/>
+          <w:sz w:val="24"/>
           <w:lang w:val="en-US"/>
         </w:rPr>
       </w:pPr>
       <w:proofErr w:type="gramStart"/>
       <w:r>
         <w:rPr>
-          <w:rFonts w:ascii="Courier New" w:eastAsiaTheme="minorEastAsia" w:hAnsi="Courier New" w:cs="Courier New"/>
-          <w:sz w:val="26"/>
-          <w:szCs w:val="26"/>
+          <w:rFonts w:ascii="Courier New" w:hAnsi="Courier New" w:cs="Courier New"/>
+          <w:color w:val="000000"/>
+          <w:sz w:val="20"/>
+          <w:szCs w:val="20"/>
           <w:lang w:val="en-US"/>
         </w:rPr>
         <w:t>title(</w:t>
@@ -2497,19 +2947,21 @@
       <w:proofErr w:type="gramEnd"/>
       <w:r>
         <w:rPr>
-          <w:rFonts w:ascii="Courier New" w:eastAsiaTheme="minorEastAsia" w:hAnsi="Courier New" w:cs="Courier New"/>
-          <w:sz w:val="26"/>
-          <w:szCs w:val="26"/>
-          <w:lang w:val="en-US"/>
-        </w:rPr>
-        <w:t xml:space="preserve">"Filter frequency </w:t>
+          <w:rFonts w:ascii="Courier New" w:hAnsi="Courier New" w:cs="Courier New"/>
+          <w:color w:val="A020F0"/>
+          <w:sz w:val="20"/>
+          <w:szCs w:val="20"/>
+          <w:lang w:val="en-US"/>
+        </w:rPr>
+        <w:t xml:space="preserve">'Filter frequency </w:t>
       </w:r>
       <w:proofErr w:type="spellStart"/>
       <w:r>
         <w:rPr>
-          <w:rFonts w:ascii="Courier New" w:eastAsiaTheme="minorEastAsia" w:hAnsi="Courier New" w:cs="Courier New"/>
-          <w:sz w:val="26"/>
-          <w:szCs w:val="26"/>
+          <w:rFonts w:ascii="Courier New" w:hAnsi="Courier New" w:cs="Courier New"/>
+          <w:color w:val="A020F0"/>
+          <w:sz w:val="20"/>
+          <w:szCs w:val="20"/>
           <w:lang w:val="en-US"/>
         </w:rPr>
         <w:t>responce</w:t>
@@ -2517,21 +2969,36 @@
       <w:proofErr w:type="spellEnd"/>
       <w:r>
         <w:rPr>
-          <w:rFonts w:ascii="Courier New" w:eastAsiaTheme="minorEastAsia" w:hAnsi="Courier New" w:cs="Courier New"/>
-          <w:sz w:val="26"/>
-          <w:szCs w:val="26"/>
-          <w:lang w:val="en-US"/>
-        </w:rPr>
-        <w:t>");</w:t>
-      </w:r>
-    </w:p>
-    <w:p>
-      <w:pPr>
-        <w:ind w:firstLine="851"/>
-        <w:rPr>
-          <w:rFonts w:ascii="Courier New" w:eastAsiaTheme="minorEastAsia" w:hAnsi="Courier New" w:cs="Courier New"/>
-          <w:sz w:val="26"/>
-          <w:szCs w:val="26"/>
+          <w:rFonts w:ascii="Courier New" w:hAnsi="Courier New" w:cs="Courier New"/>
+          <w:color w:val="A020F0"/>
+          <w:sz w:val="20"/>
+          <w:szCs w:val="20"/>
+          <w:lang w:val="en-US"/>
+        </w:rPr>
+        <w:t>'</w:t>
+      </w:r>
+      <w:r>
+        <w:rPr>
+          <w:rFonts w:ascii="Courier New" w:hAnsi="Courier New" w:cs="Courier New"/>
+          <w:color w:val="000000"/>
+          <w:sz w:val="20"/>
+          <w:szCs w:val="20"/>
+          <w:lang w:val="en-US"/>
+        </w:rPr>
+        <w:t>);</w:t>
+      </w:r>
+    </w:p>
+    <w:p>
+      <w:pPr>
+        <w:suppressAutoHyphens w:val="0"/>
+        <w:autoSpaceDE w:val="0"/>
+        <w:autoSpaceDN w:val="0"/>
+        <w:adjustRightInd w:val="0"/>
+        <w:ind w:firstLine="0"/>
+        <w:jc w:val="left"/>
+        <w:rPr>
+          <w:rFonts w:ascii="Courier New" w:hAnsi="Courier New" w:cs="Courier New"/>
+          <w:sz w:val="24"/>
           <w:lang w:val="en-US"/>
         </w:rPr>
       </w:pPr>
@@ -2539,9 +3006,10 @@
       <w:proofErr w:type="gramStart"/>
       <w:r>
         <w:rPr>
-          <w:rFonts w:ascii="Courier New" w:eastAsiaTheme="minorEastAsia" w:hAnsi="Courier New" w:cs="Courier New"/>
-          <w:sz w:val="26"/>
-          <w:szCs w:val="26"/>
+          <w:rFonts w:ascii="Courier New" w:hAnsi="Courier New" w:cs="Courier New"/>
+          <w:color w:val="000000"/>
+          <w:sz w:val="20"/>
+          <w:szCs w:val="20"/>
           <w:lang w:val="en-US"/>
         </w:rPr>
         <w:t>xlabel</w:t>
@@ -2549,9 +3017,10 @@
       <w:proofErr w:type="spellEnd"/>
       <w:r>
         <w:rPr>
-          <w:rFonts w:ascii="Courier New" w:eastAsiaTheme="minorEastAsia" w:hAnsi="Courier New" w:cs="Courier New"/>
-          <w:sz w:val="26"/>
-          <w:szCs w:val="26"/>
+          <w:rFonts w:ascii="Courier New" w:hAnsi="Courier New" w:cs="Courier New"/>
+          <w:color w:val="000000"/>
+          <w:sz w:val="20"/>
+          <w:szCs w:val="20"/>
           <w:lang w:val="en-US"/>
         </w:rPr>
         <w:t>(</w:t>
@@ -2559,21 +3028,36 @@
       <w:proofErr w:type="gramEnd"/>
       <w:r>
         <w:rPr>
-          <w:rFonts w:ascii="Courier New" w:eastAsiaTheme="minorEastAsia" w:hAnsi="Courier New" w:cs="Courier New"/>
-          <w:sz w:val="26"/>
-          <w:szCs w:val="26"/>
-          <w:lang w:val="en-US"/>
-        </w:rPr>
-        <w:t>"Frequency, Hz");</w:t>
-      </w:r>
-    </w:p>
-    <w:p>
-      <w:pPr>
-        <w:ind w:firstLine="851"/>
-        <w:rPr>
-          <w:rFonts w:ascii="Courier New" w:eastAsiaTheme="minorEastAsia" w:hAnsi="Courier New" w:cs="Courier New"/>
-          <w:sz w:val="26"/>
-          <w:szCs w:val="26"/>
+          <w:rFonts w:ascii="Courier New" w:hAnsi="Courier New" w:cs="Courier New"/>
+          <w:color w:val="A020F0"/>
+          <w:sz w:val="20"/>
+          <w:szCs w:val="20"/>
+          <w:lang w:val="en-US"/>
+        </w:rPr>
+        <w:t>'Frequency, Hz'</w:t>
+      </w:r>
+      <w:r>
+        <w:rPr>
+          <w:rFonts w:ascii="Courier New" w:hAnsi="Courier New" w:cs="Courier New"/>
+          <w:color w:val="000000"/>
+          <w:sz w:val="20"/>
+          <w:szCs w:val="20"/>
+          <w:lang w:val="en-US"/>
+        </w:rPr>
+        <w:t>);</w:t>
+      </w:r>
+    </w:p>
+    <w:p>
+      <w:pPr>
+        <w:suppressAutoHyphens w:val="0"/>
+        <w:autoSpaceDE w:val="0"/>
+        <w:autoSpaceDN w:val="0"/>
+        <w:adjustRightInd w:val="0"/>
+        <w:ind w:firstLine="0"/>
+        <w:jc w:val="left"/>
+        <w:rPr>
+          <w:rFonts w:ascii="Courier New" w:hAnsi="Courier New" w:cs="Courier New"/>
+          <w:sz w:val="24"/>
           <w:lang w:val="en-US"/>
         </w:rPr>
       </w:pPr>
@@ -2581,9 +3065,10 @@
       <w:proofErr w:type="gramStart"/>
       <w:r>
         <w:rPr>
-          <w:rFonts w:ascii="Courier New" w:eastAsiaTheme="minorEastAsia" w:hAnsi="Courier New" w:cs="Courier New"/>
-          <w:sz w:val="26"/>
-          <w:szCs w:val="26"/>
+          <w:rFonts w:ascii="Courier New" w:hAnsi="Courier New" w:cs="Courier New"/>
+          <w:color w:val="000000"/>
+          <w:sz w:val="20"/>
+          <w:szCs w:val="20"/>
           <w:lang w:val="en-US"/>
         </w:rPr>
         <w:t>ylabel</w:t>
@@ -2591,9 +3076,10 @@
       <w:proofErr w:type="spellEnd"/>
       <w:r>
         <w:rPr>
-          <w:rFonts w:ascii="Courier New" w:eastAsiaTheme="minorEastAsia" w:hAnsi="Courier New" w:cs="Courier New"/>
-          <w:sz w:val="26"/>
-          <w:szCs w:val="26"/>
+          <w:rFonts w:ascii="Courier New" w:hAnsi="Courier New" w:cs="Courier New"/>
+          <w:color w:val="000000"/>
+          <w:sz w:val="20"/>
+          <w:szCs w:val="20"/>
           <w:lang w:val="en-US"/>
         </w:rPr>
         <w:t>(</w:t>
@@ -2601,30 +3087,46 @@
       <w:proofErr w:type="gramEnd"/>
       <w:r>
         <w:rPr>
-          <w:rFonts w:ascii="Courier New" w:eastAsiaTheme="minorEastAsia" w:hAnsi="Courier New" w:cs="Courier New"/>
-          <w:sz w:val="26"/>
-          <w:szCs w:val="26"/>
-          <w:lang w:val="en-US"/>
-        </w:rPr>
-        <w:t>"Amplitude");</w:t>
-      </w:r>
-    </w:p>
-    <w:p>
-      <w:pPr>
-        <w:ind w:firstLine="851"/>
-        <w:rPr>
-          <w:rFonts w:ascii="Courier New" w:eastAsiaTheme="minorEastAsia" w:hAnsi="Courier New" w:cs="Courier New"/>
-          <w:sz w:val="26"/>
-          <w:szCs w:val="26"/>
+          <w:rFonts w:ascii="Courier New" w:hAnsi="Courier New" w:cs="Courier New"/>
+          <w:color w:val="A020F0"/>
+          <w:sz w:val="20"/>
+          <w:szCs w:val="20"/>
+          <w:lang w:val="en-US"/>
+        </w:rPr>
+        <w:t>'Amplitude'</w:t>
+      </w:r>
+      <w:r>
+        <w:rPr>
+          <w:rFonts w:ascii="Courier New" w:hAnsi="Courier New" w:cs="Courier New"/>
+          <w:color w:val="000000"/>
+          <w:sz w:val="20"/>
+          <w:szCs w:val="20"/>
+          <w:lang w:val="en-US"/>
+        </w:rPr>
+        <w:t>);</w:t>
+      </w:r>
+    </w:p>
+    <w:p>
+      <w:pPr>
+        <w:suppressAutoHyphens w:val="0"/>
+        <w:autoSpaceDE w:val="0"/>
+        <w:autoSpaceDN w:val="0"/>
+        <w:adjustRightInd w:val="0"/>
+        <w:ind w:firstLine="0"/>
+        <w:jc w:val="left"/>
+        <w:rPr>
+          <w:rFonts w:ascii="Courier New" w:hAnsi="Courier New" w:cs="Courier New"/>
+          <w:sz w:val="24"/>
           <w:lang w:val="en-US"/>
         </w:rPr>
       </w:pPr>
       <w:proofErr w:type="gramStart"/>
       <w:r>
         <w:rPr>
-          <w:rFonts w:ascii="Courier New" w:eastAsiaTheme="minorEastAsia" w:hAnsi="Courier New" w:cs="Courier New"/>
-          <w:sz w:val="26"/>
-          <w:szCs w:val="26"/>
+          <w:rFonts w:ascii="Courier New" w:hAnsi="Courier New" w:cs="Courier New"/>
+          <w:color w:val="000000"/>
+          <w:sz w:val="20"/>
+          <w:szCs w:val="20"/>
           <w:lang w:val="en-US"/>
         </w:rPr>
         <w:t>figure</w:t>
@@ -2632,9 +3134,10 @@
       <w:proofErr w:type="gramEnd"/>
       <w:r>
         <w:rPr>
-          <w:rFonts w:ascii="Courier New" w:eastAsiaTheme="minorEastAsia" w:hAnsi="Courier New" w:cs="Courier New"/>
-          <w:sz w:val="26"/>
-          <w:szCs w:val="26"/>
+          <w:rFonts w:ascii="Courier New" w:hAnsi="Courier New" w:cs="Courier New"/>
+          <w:color w:val="000000"/>
+          <w:sz w:val="20"/>
+          <w:szCs w:val="20"/>
           <w:lang w:val="en-US"/>
         </w:rPr>
         <w:t>;</w:t>
@@ -2642,20 +3145,25 @@
     </w:p>
     <w:p>
       <w:pPr>
-        <w:ind w:firstLine="851"/>
-        <w:rPr>
-          <w:rFonts w:ascii="Courier New" w:eastAsiaTheme="minorEastAsia" w:hAnsi="Courier New" w:cs="Courier New"/>
-          <w:sz w:val="26"/>
-          <w:szCs w:val="26"/>
+        <w:suppressAutoHyphens w:val="0"/>
+        <w:autoSpaceDE w:val="0"/>
+        <w:autoSpaceDN w:val="0"/>
+        <w:adjustRightInd w:val="0"/>
+        <w:ind w:firstLine="0"/>
+        <w:jc w:val="left"/>
+        <w:rPr>
+          <w:rFonts w:ascii="Courier New" w:hAnsi="Courier New" w:cs="Courier New"/>
+          <w:sz w:val="24"/>
           <w:lang w:val="en-US"/>
         </w:rPr>
       </w:pPr>
       <w:proofErr w:type="gramStart"/>
       <w:r>
         <w:rPr>
-          <w:rFonts w:ascii="Courier New" w:eastAsiaTheme="minorEastAsia" w:hAnsi="Courier New" w:cs="Courier New"/>
-          <w:sz w:val="26"/>
-          <w:szCs w:val="26"/>
+          <w:rFonts w:ascii="Courier New" w:hAnsi="Courier New" w:cs="Courier New"/>
+          <w:color w:val="000000"/>
+          <w:sz w:val="20"/>
+          <w:szCs w:val="20"/>
           <w:lang w:val="en-US"/>
         </w:rPr>
         <w:t>plot(</w:t>
@@ -2663,9 +3171,10 @@
       <w:proofErr w:type="gramEnd"/>
       <w:r>
         <w:rPr>
-          <w:rFonts w:ascii="Courier New" w:eastAsiaTheme="minorEastAsia" w:hAnsi="Courier New" w:cs="Courier New"/>
-          <w:sz w:val="26"/>
-          <w:szCs w:val="26"/>
+          <w:rFonts w:ascii="Courier New" w:hAnsi="Courier New" w:cs="Courier New"/>
+          <w:color w:val="000000"/>
+          <w:sz w:val="20"/>
+          <w:szCs w:val="20"/>
           <w:lang w:val="en-US"/>
         </w:rPr>
         <w:t xml:space="preserve">w, </w:t>
@@ -2673,9 +3182,10 @@
       <w:proofErr w:type="spellStart"/>
       <w:r>
         <w:rPr>
-          <w:rFonts w:ascii="Courier New" w:eastAsiaTheme="minorEastAsia" w:hAnsi="Courier New" w:cs="Courier New"/>
-          <w:sz w:val="26"/>
-          <w:szCs w:val="26"/>
+          <w:rFonts w:ascii="Courier New" w:hAnsi="Courier New" w:cs="Courier New"/>
+          <w:color w:val="000000"/>
+          <w:sz w:val="20"/>
+          <w:szCs w:val="20"/>
           <w:lang w:val="en-US"/>
         </w:rPr>
         <w:t>arg</w:t>
@@ -2683,9 +3193,10 @@
       <w:proofErr w:type="spellEnd"/>
       <w:r>
         <w:rPr>
-          <w:rFonts w:ascii="Courier New" w:eastAsiaTheme="minorEastAsia" w:hAnsi="Courier New" w:cs="Courier New"/>
-          <w:sz w:val="26"/>
-          <w:szCs w:val="26"/>
+          <w:rFonts w:ascii="Courier New" w:hAnsi="Courier New" w:cs="Courier New"/>
+          <w:color w:val="000000"/>
+          <w:sz w:val="20"/>
+          <w:szCs w:val="20"/>
           <w:lang w:val="en-US"/>
         </w:rPr>
         <w:t>(h));</w:t>
@@ -2693,20 +3204,25 @@
     </w:p>
     <w:p>
       <w:pPr>
-        <w:ind w:firstLine="851"/>
-        <w:rPr>
-          <w:rFonts w:ascii="Courier New" w:eastAsiaTheme="minorEastAsia" w:hAnsi="Courier New" w:cs="Courier New"/>
-          <w:sz w:val="26"/>
-          <w:szCs w:val="26"/>
+        <w:suppressAutoHyphens w:val="0"/>
+        <w:autoSpaceDE w:val="0"/>
+        <w:autoSpaceDN w:val="0"/>
+        <w:adjustRightInd w:val="0"/>
+        <w:ind w:firstLine="0"/>
+        <w:jc w:val="left"/>
+        <w:rPr>
+          <w:rFonts w:ascii="Courier New" w:hAnsi="Courier New" w:cs="Courier New"/>
+          <w:sz w:val="24"/>
           <w:lang w:val="en-US"/>
         </w:rPr>
       </w:pPr>
       <w:proofErr w:type="gramStart"/>
       <w:r>
         <w:rPr>
-          <w:rFonts w:ascii="Courier New" w:eastAsiaTheme="minorEastAsia" w:hAnsi="Courier New" w:cs="Courier New"/>
-          <w:sz w:val="26"/>
-          <w:szCs w:val="26"/>
+          <w:rFonts w:ascii="Courier New" w:hAnsi="Courier New" w:cs="Courier New"/>
+          <w:color w:val="000000"/>
+          <w:sz w:val="20"/>
+          <w:szCs w:val="20"/>
           <w:lang w:val="en-US"/>
         </w:rPr>
         <w:t>grid</w:t>
@@ -2714,30 +3230,56 @@
       <w:proofErr w:type="gramEnd"/>
       <w:r>
         <w:rPr>
-          <w:rFonts w:ascii="Courier New" w:eastAsiaTheme="minorEastAsia" w:hAnsi="Courier New" w:cs="Courier New"/>
-          <w:sz w:val="26"/>
-          <w:szCs w:val="26"/>
-          <w:lang w:val="en-US"/>
-        </w:rPr>
-        <w:t xml:space="preserve"> on;</w:t>
-      </w:r>
-    </w:p>
-    <w:p>
-      <w:pPr>
-        <w:ind w:firstLine="851"/>
-        <w:rPr>
-          <w:rFonts w:ascii="Courier New" w:eastAsiaTheme="minorEastAsia" w:hAnsi="Courier New" w:cs="Courier New"/>
-          <w:sz w:val="26"/>
-          <w:szCs w:val="26"/>
+          <w:rFonts w:ascii="Courier New" w:hAnsi="Courier New" w:cs="Courier New"/>
+          <w:color w:val="000000"/>
+          <w:sz w:val="20"/>
+          <w:szCs w:val="20"/>
+          <w:lang w:val="en-US"/>
+        </w:rPr>
+        <w:t xml:space="preserve"> </w:t>
+      </w:r>
+      <w:r>
+        <w:rPr>
+          <w:rFonts w:ascii="Courier New" w:hAnsi="Courier New" w:cs="Courier New"/>
+          <w:color w:val="A020F0"/>
+          <w:sz w:val="20"/>
+          <w:szCs w:val="20"/>
+          <w:lang w:val="en-US"/>
+        </w:rPr>
+        <w:t>on</w:t>
+      </w:r>
+      <w:r>
+        <w:rPr>
+          <w:rFonts w:ascii="Courier New" w:hAnsi="Courier New" w:cs="Courier New"/>
+          <w:color w:val="000000"/>
+          <w:sz w:val="20"/>
+          <w:szCs w:val="20"/>
+          <w:lang w:val="en-US"/>
+        </w:rPr>
+        <w:t>;</w:t>
+      </w:r>
+    </w:p>
+    <w:p>
+      <w:pPr>
+        <w:suppressAutoHyphens w:val="0"/>
+        <w:autoSpaceDE w:val="0"/>
+        <w:autoSpaceDN w:val="0"/>
+        <w:adjustRightInd w:val="0"/>
+        <w:ind w:firstLine="0"/>
+        <w:jc w:val="left"/>
+        <w:rPr>
+          <w:rFonts w:ascii="Courier New" w:hAnsi="Courier New" w:cs="Courier New"/>
+          <w:sz w:val="24"/>
           <w:lang w:val="en-US"/>
         </w:rPr>
       </w:pPr>
       <w:proofErr w:type="gramStart"/>
       <w:r>
         <w:rPr>
-          <w:rFonts w:ascii="Courier New" w:eastAsiaTheme="minorEastAsia" w:hAnsi="Courier New" w:cs="Courier New"/>
-          <w:sz w:val="26"/>
-          <w:szCs w:val="26"/>
+          <w:rFonts w:ascii="Courier New" w:hAnsi="Courier New" w:cs="Courier New"/>
+          <w:color w:val="000000"/>
+          <w:sz w:val="20"/>
+          <w:szCs w:val="20"/>
           <w:lang w:val="en-US"/>
         </w:rPr>
         <w:t>title(</w:t>
@@ -2745,21 +3287,36 @@
       <w:proofErr w:type="gramEnd"/>
       <w:r>
         <w:rPr>
-          <w:rFonts w:ascii="Courier New" w:eastAsiaTheme="minorEastAsia" w:hAnsi="Courier New" w:cs="Courier New"/>
-          <w:sz w:val="26"/>
-          <w:szCs w:val="26"/>
-          <w:lang w:val="en-US"/>
-        </w:rPr>
-        <w:t>"Filter frequency phase");</w:t>
-      </w:r>
-    </w:p>
-    <w:p>
-      <w:pPr>
-        <w:ind w:firstLine="851"/>
-        <w:rPr>
-          <w:rFonts w:ascii="Courier New" w:eastAsiaTheme="minorEastAsia" w:hAnsi="Courier New" w:cs="Courier New"/>
-          <w:sz w:val="26"/>
-          <w:szCs w:val="26"/>
+          <w:rFonts w:ascii="Courier New" w:hAnsi="Courier New" w:cs="Courier New"/>
+          <w:color w:val="A020F0"/>
+          <w:sz w:val="20"/>
+          <w:szCs w:val="20"/>
+          <w:lang w:val="en-US"/>
+        </w:rPr>
+        <w:t>'Filter frequency phase'</w:t>
+      </w:r>
+      <w:r>
+        <w:rPr>
+          <w:rFonts w:ascii="Courier New" w:hAnsi="Courier New" w:cs="Courier New"/>
+          <w:color w:val="000000"/>
+          <w:sz w:val="20"/>
+          <w:szCs w:val="20"/>
+          <w:lang w:val="en-US"/>
+        </w:rPr>
+        <w:t>);</w:t>
+      </w:r>
+    </w:p>
+    <w:p>
+      <w:pPr>
+        <w:suppressAutoHyphens w:val="0"/>
+        <w:autoSpaceDE w:val="0"/>
+        <w:autoSpaceDN w:val="0"/>
+        <w:adjustRightInd w:val="0"/>
+        <w:ind w:firstLine="0"/>
+        <w:jc w:val="left"/>
+        <w:rPr>
+          <w:rFonts w:ascii="Courier New" w:hAnsi="Courier New" w:cs="Courier New"/>
+          <w:sz w:val="24"/>
           <w:lang w:val="en-US"/>
         </w:rPr>
       </w:pPr>
@@ -2767,9 +3324,10 @@
       <w:proofErr w:type="gramStart"/>
       <w:r>
         <w:rPr>
-          <w:rFonts w:ascii="Courier New" w:eastAsiaTheme="minorEastAsia" w:hAnsi="Courier New" w:cs="Courier New"/>
-          <w:sz w:val="26"/>
-          <w:szCs w:val="26"/>
+          <w:rFonts w:ascii="Courier New" w:hAnsi="Courier New" w:cs="Courier New"/>
+          <w:color w:val="000000"/>
+          <w:sz w:val="20"/>
+          <w:szCs w:val="20"/>
           <w:lang w:val="en-US"/>
         </w:rPr>
         <w:t>xlabel</w:t>
@@ -2777,9 +3335,10 @@
       <w:proofErr w:type="spellEnd"/>
       <w:r>
         <w:rPr>
-          <w:rFonts w:ascii="Courier New" w:eastAsiaTheme="minorEastAsia" w:hAnsi="Courier New" w:cs="Courier New"/>
-          <w:sz w:val="26"/>
-          <w:szCs w:val="26"/>
+          <w:rFonts w:ascii="Courier New" w:hAnsi="Courier New" w:cs="Courier New"/>
+          <w:color w:val="000000"/>
+          <w:sz w:val="20"/>
+          <w:szCs w:val="20"/>
           <w:lang w:val="en-US"/>
         </w:rPr>
         <w:t>(</w:t>
@@ -2787,21 +3346,36 @@
       <w:proofErr w:type="gramEnd"/>
       <w:r>
         <w:rPr>
-          <w:rFonts w:ascii="Courier New" w:eastAsiaTheme="minorEastAsia" w:hAnsi="Courier New" w:cs="Courier New"/>
-          <w:sz w:val="26"/>
-          <w:szCs w:val="26"/>
-          <w:lang w:val="en-US"/>
-        </w:rPr>
-        <w:t>"Frequency, Hz");</w:t>
-      </w:r>
-    </w:p>
-    <w:p>
-      <w:pPr>
-        <w:ind w:firstLine="851"/>
-        <w:rPr>
-          <w:rFonts w:ascii="Courier New" w:eastAsiaTheme="minorEastAsia" w:hAnsi="Courier New" w:cs="Courier New"/>
-          <w:sz w:val="26"/>
-          <w:szCs w:val="26"/>
+          <w:rFonts w:ascii="Courier New" w:hAnsi="Courier New" w:cs="Courier New"/>
+          <w:color w:val="A020F0"/>
+          <w:sz w:val="20"/>
+          <w:szCs w:val="20"/>
+          <w:lang w:val="en-US"/>
+        </w:rPr>
+        <w:t>'Frequency, Hz'</w:t>
+      </w:r>
+      <w:r>
+        <w:rPr>
+          <w:rFonts w:ascii="Courier New" w:hAnsi="Courier New" w:cs="Courier New"/>
+          <w:color w:val="000000"/>
+          <w:sz w:val="20"/>
+          <w:szCs w:val="20"/>
+          <w:lang w:val="en-US"/>
+        </w:rPr>
+        <w:t>);</w:t>
+      </w:r>
+    </w:p>
+    <w:p>
+      <w:pPr>
+        <w:suppressAutoHyphens w:val="0"/>
+        <w:autoSpaceDE w:val="0"/>
+        <w:autoSpaceDN w:val="0"/>
+        <w:adjustRightInd w:val="0"/>
+        <w:ind w:firstLine="0"/>
+        <w:jc w:val="left"/>
+        <w:rPr>
+          <w:rFonts w:ascii="Courier New" w:hAnsi="Courier New" w:cs="Courier New"/>
+          <w:sz w:val="24"/>
           <w:lang w:val="en-US"/>
         </w:rPr>
       </w:pPr>
@@ -2809,9 +3383,10 @@
       <w:proofErr w:type="gramStart"/>
       <w:r>
         <w:rPr>
-          <w:rFonts w:ascii="Courier New" w:eastAsiaTheme="minorEastAsia" w:hAnsi="Courier New" w:cs="Courier New"/>
-          <w:sz w:val="26"/>
-          <w:szCs w:val="26"/>
+          <w:rFonts w:ascii="Courier New" w:hAnsi="Courier New" w:cs="Courier New"/>
+          <w:color w:val="000000"/>
+          <w:sz w:val="20"/>
+          <w:szCs w:val="20"/>
           <w:lang w:val="en-US"/>
         </w:rPr>
         <w:t>ylabel</w:t>
@@ -2819,9 +3394,10 @@
       <w:proofErr w:type="spellEnd"/>
       <w:r>
         <w:rPr>
-          <w:rFonts w:ascii="Courier New" w:eastAsiaTheme="minorEastAsia" w:hAnsi="Courier New" w:cs="Courier New"/>
-          <w:sz w:val="26"/>
-          <w:szCs w:val="26"/>
+          <w:rFonts w:ascii="Courier New" w:hAnsi="Courier New" w:cs="Courier New"/>
+          <w:color w:val="000000"/>
+          <w:sz w:val="20"/>
+          <w:szCs w:val="20"/>
           <w:lang w:val="en-US"/>
         </w:rPr>
         <w:t>(</w:t>
@@ -2829,72 +3405,145 @@
       <w:proofErr w:type="gramEnd"/>
       <w:r>
         <w:rPr>
-          <w:rFonts w:ascii="Courier New" w:eastAsiaTheme="minorEastAsia" w:hAnsi="Courier New" w:cs="Courier New"/>
-          <w:sz w:val="26"/>
-          <w:szCs w:val="26"/>
-          <w:lang w:val="en-US"/>
-        </w:rPr>
-        <w:t>"Phase");</w:t>
-      </w:r>
-    </w:p>
-    <w:p>
-      <w:pPr>
-        <w:ind w:firstLine="851"/>
-        <w:rPr>
-          <w:rFonts w:ascii="Courier New" w:eastAsiaTheme="minorEastAsia" w:hAnsi="Courier New" w:cs="Courier New"/>
-          <w:sz w:val="26"/>
-          <w:szCs w:val="26"/>
-          <w:lang w:val="en-US"/>
-        </w:rPr>
-      </w:pPr>
-    </w:p>
-    <w:p>
-      <w:pPr>
-        <w:ind w:firstLine="851"/>
-        <w:rPr>
-          <w:rFonts w:ascii="Courier New" w:eastAsiaTheme="minorEastAsia" w:hAnsi="Courier New" w:cs="Courier New"/>
-          <w:sz w:val="26"/>
-          <w:szCs w:val="26"/>
-          <w:lang w:val="en-US"/>
+          <w:rFonts w:ascii="Courier New" w:hAnsi="Courier New" w:cs="Courier New"/>
+          <w:color w:val="A020F0"/>
+          <w:sz w:val="20"/>
+          <w:szCs w:val="20"/>
+          <w:lang w:val="en-US"/>
+        </w:rPr>
+        <w:t>'Phase'</w:t>
+      </w:r>
+      <w:r>
+        <w:rPr>
+          <w:rFonts w:ascii="Courier New" w:hAnsi="Courier New" w:cs="Courier New"/>
+          <w:color w:val="000000"/>
+          <w:sz w:val="20"/>
+          <w:szCs w:val="20"/>
+          <w:lang w:val="en-US"/>
+        </w:rPr>
+        <w:t>);</w:t>
+      </w:r>
+    </w:p>
+    <w:p>
+      <w:pPr>
+        <w:suppressAutoHyphens w:val="0"/>
+        <w:autoSpaceDE w:val="0"/>
+        <w:autoSpaceDN w:val="0"/>
+        <w:adjustRightInd w:val="0"/>
+        <w:ind w:firstLine="0"/>
+        <w:jc w:val="left"/>
+        <w:rPr>
+          <w:rFonts w:ascii="Courier New" w:hAnsi="Courier New" w:cs="Courier New"/>
+          <w:sz w:val="24"/>
+          <w:lang w:val="en-US"/>
+        </w:rPr>
+      </w:pPr>
+      <w:r>
+        <w:rPr>
+          <w:rFonts w:ascii="Courier New" w:hAnsi="Courier New" w:cs="Courier New"/>
+          <w:color w:val="000000"/>
+          <w:sz w:val="20"/>
+          <w:szCs w:val="20"/>
+          <w:lang w:val="en-US"/>
+        </w:rPr>
+        <w:t xml:space="preserve"> </w:t>
+      </w:r>
+    </w:p>
+    <w:p>
+      <w:pPr>
+        <w:suppressAutoHyphens w:val="0"/>
+        <w:autoSpaceDE w:val="0"/>
+        <w:autoSpaceDN w:val="0"/>
+        <w:adjustRightInd w:val="0"/>
+        <w:ind w:firstLine="0"/>
+        <w:jc w:val="left"/>
+        <w:rPr>
+          <w:rFonts w:ascii="Courier New" w:hAnsi="Courier New" w:cs="Courier New"/>
+          <w:sz w:val="24"/>
         </w:rPr>
       </w:pPr>
       <w:proofErr w:type="gramStart"/>
       <w:r>
         <w:rPr>
-          <w:rFonts w:ascii="Courier New" w:eastAsiaTheme="minorEastAsia" w:hAnsi="Courier New" w:cs="Courier New"/>
-          <w:sz w:val="26"/>
-          <w:szCs w:val="26"/>
-          <w:lang w:val="en-US"/>
+          <w:rFonts w:ascii="Courier New" w:hAnsi="Courier New" w:cs="Courier New"/>
+          <w:color w:val="000000"/>
+          <w:sz w:val="20"/>
+          <w:szCs w:val="20"/>
         </w:rPr>
         <w:t>x(</w:t>
       </w:r>
       <w:proofErr w:type="gramEnd"/>
       <w:r>
         <w:rPr>
-          <w:rFonts w:ascii="Courier New" w:eastAsiaTheme="minorEastAsia" w:hAnsi="Courier New" w:cs="Courier New"/>
-          <w:sz w:val="26"/>
-          <w:szCs w:val="26"/>
-          <w:lang w:val="en-US"/>
-        </w:rPr>
-        <w:t>1 : size(time_axis_1)(2)) = 1;</w:t>
-      </w:r>
-    </w:p>
-    <w:p>
-      <w:pPr>
-        <w:ind w:firstLine="851"/>
-        <w:rPr>
-          <w:rFonts w:ascii="Courier New" w:eastAsiaTheme="minorEastAsia" w:hAnsi="Courier New" w:cs="Courier New"/>
-          <w:sz w:val="26"/>
-          <w:szCs w:val="26"/>
+          <w:rFonts w:ascii="Courier New" w:hAnsi="Courier New" w:cs="Courier New"/>
+          <w:color w:val="000000"/>
+          <w:sz w:val="20"/>
+          <w:szCs w:val="20"/>
+        </w:rPr>
+        <w:t xml:space="preserve">1 : </w:t>
+      </w:r>
+      <w:proofErr w:type="spellStart"/>
+      <w:r>
+        <w:rPr>
+          <w:rFonts w:ascii="Courier New" w:hAnsi="Courier New" w:cs="Courier New"/>
+          <w:color w:val="000000"/>
+          <w:sz w:val="20"/>
+          <w:szCs w:val="20"/>
+        </w:rPr>
+        <w:t>size</w:t>
+      </w:r>
+      <w:proofErr w:type="spellEnd"/>
+      <w:r>
+        <w:rPr>
+          <w:rFonts w:ascii="Courier New" w:hAnsi="Courier New" w:cs="Courier New"/>
+          <w:color w:val="000000"/>
+          <w:sz w:val="20"/>
+          <w:szCs w:val="20"/>
+        </w:rPr>
+        <w:t>(</w:t>
+      </w:r>
+      <w:proofErr w:type="spellStart"/>
+      <w:r>
+        <w:rPr>
+          <w:rFonts w:ascii="Courier New" w:hAnsi="Courier New" w:cs="Courier New"/>
+          <w:color w:val="000000"/>
+          <w:sz w:val="20"/>
+          <w:szCs w:val="20"/>
+        </w:rPr>
+        <w:t>time_imp</w:t>
+      </w:r>
+      <w:proofErr w:type="spellEnd"/>
+      <w:r>
+        <w:rPr>
+          <w:rFonts w:ascii="Courier New" w:hAnsi="Courier New" w:cs="Courier New"/>
+          <w:color w:val="000000"/>
+          <w:sz w:val="20"/>
+          <w:szCs w:val="20"/>
+        </w:rPr>
+        <w:t>)) = 1;</w:t>
+      </w:r>
+    </w:p>
+    <w:p>
+      <w:pPr>
+        <w:suppressAutoHyphens w:val="0"/>
+        <w:autoSpaceDE w:val="0"/>
+        <w:autoSpaceDN w:val="0"/>
+        <w:adjustRightInd w:val="0"/>
+        <w:ind w:firstLine="0"/>
+        <w:jc w:val="left"/>
+        <w:rPr>
+          <w:rFonts w:ascii="Courier New" w:hAnsi="Courier New" w:cs="Courier New"/>
+          <w:sz w:val="24"/>
           <w:lang w:val="en-US"/>
         </w:rPr>
       </w:pPr>
       <w:proofErr w:type="gramStart"/>
       <w:r>
         <w:rPr>
-          <w:rFonts w:ascii="Courier New" w:eastAsiaTheme="minorEastAsia" w:hAnsi="Courier New" w:cs="Courier New"/>
-          <w:sz w:val="26"/>
-          <w:szCs w:val="26"/>
+          <w:rFonts w:ascii="Courier New" w:hAnsi="Courier New" w:cs="Courier New"/>
+          <w:color w:val="000000"/>
+          <w:sz w:val="20"/>
+          <w:szCs w:val="20"/>
           <w:lang w:val="en-US"/>
         </w:rPr>
         <w:t>figure</w:t>
@@ -2902,9 +3551,10 @@
       <w:proofErr w:type="gramEnd"/>
       <w:r>
         <w:rPr>
-          <w:rFonts w:ascii="Courier New" w:eastAsiaTheme="minorEastAsia" w:hAnsi="Courier New" w:cs="Courier New"/>
-          <w:sz w:val="26"/>
-          <w:szCs w:val="26"/>
+          <w:rFonts w:ascii="Courier New" w:hAnsi="Courier New" w:cs="Courier New"/>
+          <w:color w:val="000000"/>
+          <w:sz w:val="20"/>
+          <w:szCs w:val="20"/>
           <w:lang w:val="en-US"/>
         </w:rPr>
         <w:t>;</w:t>
@@ -2912,51 +3562,74 @@
     </w:p>
     <w:p>
       <w:pPr>
-        <w:ind w:firstLine="851"/>
-        <w:rPr>
-          <w:rFonts w:ascii="Courier New" w:eastAsiaTheme="minorEastAsia" w:hAnsi="Courier New" w:cs="Courier New"/>
-          <w:sz w:val="26"/>
-          <w:szCs w:val="26"/>
+        <w:suppressAutoHyphens w:val="0"/>
+        <w:autoSpaceDE w:val="0"/>
+        <w:autoSpaceDN w:val="0"/>
+        <w:adjustRightInd w:val="0"/>
+        <w:ind w:firstLine="0"/>
+        <w:jc w:val="left"/>
+        <w:rPr>
+          <w:rFonts w:ascii="Courier New" w:hAnsi="Courier New" w:cs="Courier New"/>
+          <w:sz w:val="24"/>
           <w:lang w:val="en-US"/>
         </w:rPr>
       </w:pPr>
       <w:proofErr w:type="gramStart"/>
       <w:r>
         <w:rPr>
-          <w:rFonts w:ascii="Courier New" w:eastAsiaTheme="minorEastAsia" w:hAnsi="Courier New" w:cs="Courier New"/>
-          <w:sz w:val="26"/>
-          <w:szCs w:val="26"/>
+          <w:rFonts w:ascii="Courier New" w:hAnsi="Courier New" w:cs="Courier New"/>
+          <w:color w:val="000000"/>
+          <w:sz w:val="20"/>
+          <w:szCs w:val="20"/>
           <w:lang w:val="en-US"/>
         </w:rPr>
         <w:t>plot(</w:t>
       </w:r>
+      <w:proofErr w:type="spellStart"/>
       <w:proofErr w:type="gramEnd"/>
       <w:r>
         <w:rPr>
-          <w:rFonts w:ascii="Courier New" w:eastAsiaTheme="minorEastAsia" w:hAnsi="Courier New" w:cs="Courier New"/>
-          <w:sz w:val="26"/>
-          <w:szCs w:val="26"/>
-          <w:lang w:val="en-US"/>
-        </w:rPr>
-        <w:t>time_axis_1, filter(b, a, x));</w:t>
-      </w:r>
-    </w:p>
-    <w:p>
-      <w:pPr>
-        <w:ind w:firstLine="851"/>
-        <w:rPr>
-          <w:rFonts w:ascii="Courier New" w:eastAsiaTheme="minorEastAsia" w:hAnsi="Courier New" w:cs="Courier New"/>
-          <w:sz w:val="26"/>
-          <w:szCs w:val="26"/>
+          <w:rFonts w:ascii="Courier New" w:hAnsi="Courier New" w:cs="Courier New"/>
+          <w:color w:val="000000"/>
+          <w:sz w:val="20"/>
+          <w:szCs w:val="20"/>
+          <w:lang w:val="en-US"/>
+        </w:rPr>
+        <w:t>time_imp</w:t>
+      </w:r>
+      <w:proofErr w:type="spellEnd"/>
+      <w:r>
+        <w:rPr>
+          <w:rFonts w:ascii="Courier New" w:hAnsi="Courier New" w:cs="Courier New"/>
+          <w:color w:val="000000"/>
+          <w:sz w:val="20"/>
+          <w:szCs w:val="20"/>
+          <w:lang w:val="en-US"/>
+        </w:rPr>
+        <w:t>, filter(b, a, x));</w:t>
+      </w:r>
+    </w:p>
+    <w:p>
+      <w:pPr>
+        <w:suppressAutoHyphens w:val="0"/>
+        <w:autoSpaceDE w:val="0"/>
+        <w:autoSpaceDN w:val="0"/>
+        <w:adjustRightInd w:val="0"/>
+        <w:ind w:firstLine="0"/>
+        <w:jc w:val="left"/>
+        <w:rPr>
+          <w:rFonts w:ascii="Courier New" w:hAnsi="Courier New" w:cs="Courier New"/>
+          <w:sz w:val="24"/>
           <w:lang w:val="en-US"/>
         </w:rPr>
       </w:pPr>
       <w:proofErr w:type="gramStart"/>
       <w:r>
         <w:rPr>
-          <w:rFonts w:ascii="Courier New" w:eastAsiaTheme="minorEastAsia" w:hAnsi="Courier New" w:cs="Courier New"/>
-          <w:sz w:val="26"/>
-          <w:szCs w:val="26"/>
+          <w:rFonts w:ascii="Courier New" w:hAnsi="Courier New" w:cs="Courier New"/>
+          <w:color w:val="000000"/>
+          <w:sz w:val="20"/>
+          <w:szCs w:val="20"/>
           <w:lang w:val="en-US"/>
         </w:rPr>
         <w:t>grid</w:t>
@@ -2964,30 +3637,56 @@
       <w:proofErr w:type="gramEnd"/>
       <w:r>
         <w:rPr>
-          <w:rFonts w:ascii="Courier New" w:eastAsiaTheme="minorEastAsia" w:hAnsi="Courier New" w:cs="Courier New"/>
-          <w:sz w:val="26"/>
-          <w:szCs w:val="26"/>
-          <w:lang w:val="en-US"/>
-        </w:rPr>
-        <w:t xml:space="preserve"> on;</w:t>
-      </w:r>
-    </w:p>
-    <w:p>
-      <w:pPr>
-        <w:ind w:firstLine="851"/>
-        <w:rPr>
-          <w:rFonts w:ascii="Courier New" w:eastAsiaTheme="minorEastAsia" w:hAnsi="Courier New" w:cs="Courier New"/>
-          <w:sz w:val="26"/>
-          <w:szCs w:val="26"/>
+          <w:rFonts w:ascii="Courier New" w:hAnsi="Courier New" w:cs="Courier New"/>
+          <w:color w:val="000000"/>
+          <w:sz w:val="20"/>
+          <w:szCs w:val="20"/>
+          <w:lang w:val="en-US"/>
+        </w:rPr>
+        <w:t xml:space="preserve"> </w:t>
+      </w:r>
+      <w:r>
+        <w:rPr>
+          <w:rFonts w:ascii="Courier New" w:hAnsi="Courier New" w:cs="Courier New"/>
+          <w:color w:val="A020F0"/>
+          <w:sz w:val="20"/>
+          <w:szCs w:val="20"/>
+          <w:lang w:val="en-US"/>
+        </w:rPr>
+        <w:t>on</w:t>
+      </w:r>
+      <w:r>
+        <w:rPr>
+          <w:rFonts w:ascii="Courier New" w:hAnsi="Courier New" w:cs="Courier New"/>
+          <w:color w:val="000000"/>
+          <w:sz w:val="20"/>
+          <w:szCs w:val="20"/>
+          <w:lang w:val="en-US"/>
+        </w:rPr>
+        <w:t>;</w:t>
+      </w:r>
+    </w:p>
+    <w:p>
+      <w:pPr>
+        <w:suppressAutoHyphens w:val="0"/>
+        <w:autoSpaceDE w:val="0"/>
+        <w:autoSpaceDN w:val="0"/>
+        <w:adjustRightInd w:val="0"/>
+        <w:ind w:firstLine="0"/>
+        <w:jc w:val="left"/>
+        <w:rPr>
+          <w:rFonts w:ascii="Courier New" w:hAnsi="Courier New" w:cs="Courier New"/>
+          <w:sz w:val="24"/>
           <w:lang w:val="en-US"/>
         </w:rPr>
       </w:pPr>
       <w:proofErr w:type="gramStart"/>
       <w:r>
         <w:rPr>
-          <w:rFonts w:ascii="Courier New" w:eastAsiaTheme="minorEastAsia" w:hAnsi="Courier New" w:cs="Courier New"/>
-          <w:sz w:val="26"/>
-          <w:szCs w:val="26"/>
+          <w:rFonts w:ascii="Courier New" w:hAnsi="Courier New" w:cs="Courier New"/>
+          <w:color w:val="000000"/>
+          <w:sz w:val="20"/>
+          <w:szCs w:val="20"/>
           <w:lang w:val="en-US"/>
         </w:rPr>
         <w:t>title(</w:t>
@@ -2995,21 +3694,36 @@
       <w:proofErr w:type="gramEnd"/>
       <w:r>
         <w:rPr>
-          <w:rFonts w:ascii="Courier New" w:eastAsiaTheme="minorEastAsia" w:hAnsi="Courier New" w:cs="Courier New"/>
-          <w:sz w:val="26"/>
-          <w:szCs w:val="26"/>
-          <w:lang w:val="en-US"/>
-        </w:rPr>
-        <w:t>"Filter response");</w:t>
-      </w:r>
-    </w:p>
-    <w:p>
-      <w:pPr>
-        <w:ind w:firstLine="851"/>
-        <w:rPr>
-          <w:rFonts w:ascii="Courier New" w:eastAsiaTheme="minorEastAsia" w:hAnsi="Courier New" w:cs="Courier New"/>
-          <w:sz w:val="26"/>
-          <w:szCs w:val="26"/>
+          <w:rFonts w:ascii="Courier New" w:hAnsi="Courier New" w:cs="Courier New"/>
+          <w:color w:val="A020F0"/>
+          <w:sz w:val="20"/>
+          <w:szCs w:val="20"/>
+          <w:lang w:val="en-US"/>
+        </w:rPr>
+        <w:t>'Filter response'</w:t>
+      </w:r>
+      <w:r>
+        <w:rPr>
+          <w:rFonts w:ascii="Courier New" w:hAnsi="Courier New" w:cs="Courier New"/>
+          <w:color w:val="000000"/>
+          <w:sz w:val="20"/>
+          <w:szCs w:val="20"/>
+          <w:lang w:val="en-US"/>
+        </w:rPr>
+        <w:t>);</w:t>
+      </w:r>
+    </w:p>
+    <w:p>
+      <w:pPr>
+        <w:suppressAutoHyphens w:val="0"/>
+        <w:autoSpaceDE w:val="0"/>
+        <w:autoSpaceDN w:val="0"/>
+        <w:adjustRightInd w:val="0"/>
+        <w:ind w:firstLine="0"/>
+        <w:jc w:val="left"/>
+        <w:rPr>
+          <w:rFonts w:ascii="Courier New" w:hAnsi="Courier New" w:cs="Courier New"/>
+          <w:sz w:val="24"/>
           <w:lang w:val="en-US"/>
         </w:rPr>
       </w:pPr>
@@ -3017,9 +3731,10 @@
       <w:proofErr w:type="gramStart"/>
       <w:r>
         <w:rPr>
-          <w:rFonts w:ascii="Courier New" w:eastAsiaTheme="minorEastAsia" w:hAnsi="Courier New" w:cs="Courier New"/>
-          <w:sz w:val="26"/>
-          <w:szCs w:val="26"/>
+          <w:rFonts w:ascii="Courier New" w:hAnsi="Courier New" w:cs="Courier New"/>
+          <w:color w:val="000000"/>
+          <w:sz w:val="20"/>
+          <w:szCs w:val="20"/>
           <w:lang w:val="en-US"/>
         </w:rPr>
         <w:t>xlabel</w:t>
@@ -3027,9 +3742,10 @@
       <w:proofErr w:type="spellEnd"/>
       <w:r>
         <w:rPr>
-          <w:rFonts w:ascii="Courier New" w:eastAsiaTheme="minorEastAsia" w:hAnsi="Courier New" w:cs="Courier New"/>
-          <w:sz w:val="26"/>
-          <w:szCs w:val="26"/>
+          <w:rFonts w:ascii="Courier New" w:hAnsi="Courier New" w:cs="Courier New"/>
+          <w:color w:val="000000"/>
+          <w:sz w:val="20"/>
+          <w:szCs w:val="20"/>
           <w:lang w:val="en-US"/>
         </w:rPr>
         <w:t>(</w:t>
@@ -3037,21 +3753,36 @@
       <w:proofErr w:type="gramEnd"/>
       <w:r>
         <w:rPr>
-          <w:rFonts w:ascii="Courier New" w:eastAsiaTheme="minorEastAsia" w:hAnsi="Courier New" w:cs="Courier New"/>
-          <w:sz w:val="26"/>
-          <w:szCs w:val="26"/>
-          <w:lang w:val="en-US"/>
-        </w:rPr>
-        <w:t>"Time, s");</w:t>
-      </w:r>
-    </w:p>
-    <w:p>
-      <w:pPr>
-        <w:ind w:firstLine="851"/>
-        <w:rPr>
-          <w:rFonts w:ascii="Courier New" w:eastAsiaTheme="minorEastAsia" w:hAnsi="Courier New" w:cs="Courier New"/>
-          <w:sz w:val="26"/>
-          <w:szCs w:val="26"/>
+          <w:rFonts w:ascii="Courier New" w:hAnsi="Courier New" w:cs="Courier New"/>
+          <w:color w:val="A020F0"/>
+          <w:sz w:val="20"/>
+          <w:szCs w:val="20"/>
+          <w:lang w:val="en-US"/>
+        </w:rPr>
+        <w:t>'Time, s'</w:t>
+      </w:r>
+      <w:r>
+        <w:rPr>
+          <w:rFonts w:ascii="Courier New" w:hAnsi="Courier New" w:cs="Courier New"/>
+          <w:color w:val="000000"/>
+          <w:sz w:val="20"/>
+          <w:szCs w:val="20"/>
+          <w:lang w:val="en-US"/>
+        </w:rPr>
+        <w:t>);</w:t>
+      </w:r>
+    </w:p>
+    <w:p>
+      <w:pPr>
+        <w:suppressAutoHyphens w:val="0"/>
+        <w:autoSpaceDE w:val="0"/>
+        <w:autoSpaceDN w:val="0"/>
+        <w:adjustRightInd w:val="0"/>
+        <w:ind w:firstLine="0"/>
+        <w:jc w:val="left"/>
+        <w:rPr>
+          <w:rFonts w:ascii="Courier New" w:hAnsi="Courier New" w:cs="Courier New"/>
+          <w:sz w:val="24"/>
           <w:lang w:val="en-US"/>
         </w:rPr>
       </w:pPr>
@@ -3059,9 +3790,10 @@
       <w:proofErr w:type="gramStart"/>
       <w:r>
         <w:rPr>
-          <w:rFonts w:ascii="Courier New" w:eastAsiaTheme="minorEastAsia" w:hAnsi="Courier New" w:cs="Courier New"/>
-          <w:sz w:val="26"/>
-          <w:szCs w:val="26"/>
+          <w:rFonts w:ascii="Courier New" w:hAnsi="Courier New" w:cs="Courier New"/>
+          <w:color w:val="000000"/>
+          <w:sz w:val="20"/>
+          <w:szCs w:val="20"/>
           <w:lang w:val="en-US"/>
         </w:rPr>
         <w:t>ylabel</w:t>
@@ -3069,9 +3801,10 @@
       <w:proofErr w:type="spellEnd"/>
       <w:r>
         <w:rPr>
-          <w:rFonts w:ascii="Courier New" w:eastAsiaTheme="minorEastAsia" w:hAnsi="Courier New" w:cs="Courier New"/>
-          <w:sz w:val="26"/>
-          <w:szCs w:val="26"/>
+          <w:rFonts w:ascii="Courier New" w:hAnsi="Courier New" w:cs="Courier New"/>
+          <w:color w:val="000000"/>
+          <w:sz w:val="20"/>
+          <w:szCs w:val="20"/>
           <w:lang w:val="en-US"/>
         </w:rPr>
         <w:t>(</w:t>
@@ -3079,40 +3812,70 @@
       <w:proofErr w:type="gramEnd"/>
       <w:r>
         <w:rPr>
-          <w:rFonts w:ascii="Courier New" w:eastAsiaTheme="minorEastAsia" w:hAnsi="Courier New" w:cs="Courier New"/>
-          <w:sz w:val="26"/>
-          <w:szCs w:val="26"/>
-          <w:lang w:val="en-US"/>
-        </w:rPr>
-        <w:t>"Amplitude");</w:t>
-      </w:r>
-    </w:p>
-    <w:p>
-      <w:pPr>
-        <w:ind w:firstLine="851"/>
-        <w:rPr>
-          <w:rFonts w:ascii="Courier New" w:eastAsiaTheme="minorEastAsia" w:hAnsi="Courier New" w:cs="Courier New"/>
-          <w:sz w:val="26"/>
-          <w:szCs w:val="26"/>
-          <w:lang w:val="en-US"/>
-        </w:rPr>
-      </w:pPr>
-    </w:p>
-    <w:p>
-      <w:pPr>
-        <w:ind w:firstLine="851"/>
-        <w:rPr>
-          <w:rFonts w:ascii="Courier New" w:eastAsiaTheme="minorEastAsia" w:hAnsi="Courier New" w:cs="Courier New"/>
-          <w:sz w:val="26"/>
-          <w:szCs w:val="26"/>
-          <w:lang w:val="en-US"/>
-        </w:rPr>
-      </w:pPr>
-      <w:r>
-        <w:rPr>
-          <w:rFonts w:ascii="Courier New" w:eastAsiaTheme="minorEastAsia" w:hAnsi="Courier New" w:cs="Courier New"/>
-          <w:sz w:val="26"/>
-          <w:szCs w:val="26"/>
+          <w:rFonts w:ascii="Courier New" w:hAnsi="Courier New" w:cs="Courier New"/>
+          <w:color w:val="A020F0"/>
+          <w:sz w:val="20"/>
+          <w:szCs w:val="20"/>
+          <w:lang w:val="en-US"/>
+        </w:rPr>
+        <w:t>'Amplitude'</w:t>
+      </w:r>
+      <w:r>
+        <w:rPr>
+          <w:rFonts w:ascii="Courier New" w:hAnsi="Courier New" w:cs="Courier New"/>
+          <w:color w:val="000000"/>
+          <w:sz w:val="20"/>
+          <w:szCs w:val="20"/>
+          <w:lang w:val="en-US"/>
+        </w:rPr>
+        <w:t>);</w:t>
+      </w:r>
+    </w:p>
+    <w:p>
+      <w:pPr>
+        <w:suppressAutoHyphens w:val="0"/>
+        <w:autoSpaceDE w:val="0"/>
+        <w:autoSpaceDN w:val="0"/>
+        <w:adjustRightInd w:val="0"/>
+        <w:ind w:firstLine="0"/>
+        <w:jc w:val="left"/>
+        <w:rPr>
+          <w:rFonts w:ascii="Courier New" w:hAnsi="Courier New" w:cs="Courier New"/>
+          <w:sz w:val="24"/>
+          <w:lang w:val="en-US"/>
+        </w:rPr>
+      </w:pPr>
+      <w:r>
+        <w:rPr>
+          <w:rFonts w:ascii="Courier New" w:hAnsi="Courier New" w:cs="Courier New"/>
+          <w:color w:val="000000"/>
+          <w:sz w:val="20"/>
+          <w:szCs w:val="20"/>
+          <w:lang w:val="en-US"/>
+        </w:rPr>
+        <w:t xml:space="preserve"> </w:t>
+      </w:r>
+    </w:p>
+    <w:p>
+      <w:pPr>
+        <w:suppressAutoHyphens w:val="0"/>
+        <w:autoSpaceDE w:val="0"/>
+        <w:autoSpaceDN w:val="0"/>
+        <w:adjustRightInd w:val="0"/>
+        <w:ind w:firstLine="0"/>
+        <w:jc w:val="left"/>
+        <w:rPr>
+          <w:rFonts w:ascii="Courier New" w:hAnsi="Courier New" w:cs="Courier New"/>
+          <w:sz w:val="24"/>
+          <w:lang w:val="en-US"/>
+        </w:rPr>
+      </w:pPr>
+      <w:r>
+        <w:rPr>
+          <w:rFonts w:ascii="Courier New" w:hAnsi="Courier New" w:cs="Courier New"/>
+          <w:color w:val="000000"/>
+          <w:sz w:val="20"/>
+          <w:szCs w:val="20"/>
           <w:lang w:val="en-US"/>
         </w:rPr>
         <w:t xml:space="preserve">s1 = </w:t>
@@ -3120,9 +3883,10 @@
       <w:proofErr w:type="gramStart"/>
       <w:r>
         <w:rPr>
-          <w:rFonts w:ascii="Courier New" w:eastAsiaTheme="minorEastAsia" w:hAnsi="Courier New" w:cs="Courier New"/>
-          <w:sz w:val="26"/>
-          <w:szCs w:val="26"/>
+          <w:rFonts w:ascii="Courier New" w:hAnsi="Courier New" w:cs="Courier New"/>
+          <w:color w:val="000000"/>
+          <w:sz w:val="20"/>
+          <w:szCs w:val="20"/>
           <w:lang w:val="en-US"/>
         </w:rPr>
         <w:t>sin(</w:t>
@@ -3130,29 +3894,57 @@
       <w:proofErr w:type="gramEnd"/>
       <w:r>
         <w:rPr>
-          <w:rFonts w:ascii="Courier New" w:eastAsiaTheme="minorEastAsia" w:hAnsi="Courier New" w:cs="Courier New"/>
-          <w:sz w:val="26"/>
-          <w:szCs w:val="26"/>
-          <w:lang w:val="en-US"/>
-        </w:rPr>
-        <w:t>2 * pi * f1 * time_axis_2);</w:t>
-      </w:r>
-    </w:p>
-    <w:p>
-      <w:pPr>
-        <w:ind w:firstLine="851"/>
-        <w:rPr>
-          <w:rFonts w:ascii="Courier New" w:eastAsiaTheme="minorEastAsia" w:hAnsi="Courier New" w:cs="Courier New"/>
-          <w:sz w:val="26"/>
-          <w:szCs w:val="26"/>
-          <w:lang w:val="en-US"/>
-        </w:rPr>
-      </w:pPr>
-      <w:r>
-        <w:rPr>
-          <w:rFonts w:ascii="Courier New" w:eastAsiaTheme="minorEastAsia" w:hAnsi="Courier New" w:cs="Courier New"/>
-          <w:sz w:val="26"/>
-          <w:szCs w:val="26"/>
+          <w:rFonts w:ascii="Courier New" w:hAnsi="Courier New" w:cs="Courier New"/>
+          <w:color w:val="000000"/>
+          <w:sz w:val="20"/>
+          <w:szCs w:val="20"/>
+          <w:lang w:val="en-US"/>
+        </w:rPr>
+        <w:t xml:space="preserve">2 * pi * f1 * </w:t>
+      </w:r>
+      <w:proofErr w:type="spellStart"/>
+      <w:r>
+        <w:rPr>
+          <w:rFonts w:ascii="Courier New" w:hAnsi="Courier New" w:cs="Courier New"/>
+          <w:color w:val="000000"/>
+          <w:sz w:val="20"/>
+          <w:szCs w:val="20"/>
+          <w:lang w:val="en-US"/>
+        </w:rPr>
+        <w:t>time_signal</w:t>
+      </w:r>
+      <w:proofErr w:type="spellEnd"/>
+      <w:r>
+        <w:rPr>
+          <w:rFonts w:ascii="Courier New" w:hAnsi="Courier New" w:cs="Courier New"/>
+          <w:color w:val="000000"/>
+          <w:sz w:val="20"/>
+          <w:szCs w:val="20"/>
+          <w:lang w:val="en-US"/>
+        </w:rPr>
+        <w:t>);</w:t>
+      </w:r>
+    </w:p>
+    <w:p>
+      <w:pPr>
+        <w:suppressAutoHyphens w:val="0"/>
+        <w:autoSpaceDE w:val="0"/>
+        <w:autoSpaceDN w:val="0"/>
+        <w:adjustRightInd w:val="0"/>
+        <w:ind w:firstLine="0"/>
+        <w:jc w:val="left"/>
+        <w:rPr>
+          <w:rFonts w:ascii="Courier New" w:hAnsi="Courier New" w:cs="Courier New"/>
+          <w:sz w:val="24"/>
+          <w:lang w:val="en-US"/>
+        </w:rPr>
+      </w:pPr>
+      <w:r>
+        <w:rPr>
+          <w:rFonts w:ascii="Courier New" w:hAnsi="Courier New" w:cs="Courier New"/>
+          <w:color w:val="000000"/>
+          <w:sz w:val="20"/>
+          <w:szCs w:val="20"/>
           <w:lang w:val="en-US"/>
         </w:rPr>
         <w:t xml:space="preserve">s2 = </w:t>
@@ -3160,9 +3952,10 @@
       <w:proofErr w:type="gramStart"/>
       <w:r>
         <w:rPr>
-          <w:rFonts w:ascii="Courier New" w:eastAsiaTheme="minorEastAsia" w:hAnsi="Courier New" w:cs="Courier New"/>
-          <w:sz w:val="26"/>
-          <w:szCs w:val="26"/>
+          <w:rFonts w:ascii="Courier New" w:hAnsi="Courier New" w:cs="Courier New"/>
+          <w:color w:val="000000"/>
+          <w:sz w:val="20"/>
+          <w:szCs w:val="20"/>
           <w:lang w:val="en-US"/>
         </w:rPr>
         <w:t>sin(</w:t>
@@ -3170,29 +3963,57 @@
       <w:proofErr w:type="gramEnd"/>
       <w:r>
         <w:rPr>
-          <w:rFonts w:ascii="Courier New" w:eastAsiaTheme="minorEastAsia" w:hAnsi="Courier New" w:cs="Courier New"/>
-          <w:sz w:val="26"/>
-          <w:szCs w:val="26"/>
-          <w:lang w:val="en-US"/>
-        </w:rPr>
-        <w:t>2 * pi * f2 * time_axis_2);</w:t>
-      </w:r>
-    </w:p>
-    <w:p>
-      <w:pPr>
-        <w:ind w:firstLine="851"/>
-        <w:rPr>
-          <w:rFonts w:ascii="Courier New" w:eastAsiaTheme="minorEastAsia" w:hAnsi="Courier New" w:cs="Courier New"/>
-          <w:sz w:val="26"/>
-          <w:szCs w:val="26"/>
-          <w:lang w:val="en-US"/>
-        </w:rPr>
-      </w:pPr>
-      <w:r>
-        <w:rPr>
-          <w:rFonts w:ascii="Courier New" w:eastAsiaTheme="minorEastAsia" w:hAnsi="Courier New" w:cs="Courier New"/>
-          <w:sz w:val="26"/>
-          <w:szCs w:val="26"/>
+          <w:rFonts w:ascii="Courier New" w:hAnsi="Courier New" w:cs="Courier New"/>
+          <w:color w:val="000000"/>
+          <w:sz w:val="20"/>
+          <w:szCs w:val="20"/>
+          <w:lang w:val="en-US"/>
+        </w:rPr>
+        <w:t xml:space="preserve">2 * pi * f2 * </w:t>
+      </w:r>
+      <w:proofErr w:type="spellStart"/>
+      <w:r>
+        <w:rPr>
+          <w:rFonts w:ascii="Courier New" w:hAnsi="Courier New" w:cs="Courier New"/>
+          <w:color w:val="000000"/>
+          <w:sz w:val="20"/>
+          <w:szCs w:val="20"/>
+          <w:lang w:val="en-US"/>
+        </w:rPr>
+        <w:t>time_signal</w:t>
+      </w:r>
+      <w:proofErr w:type="spellEnd"/>
+      <w:r>
+        <w:rPr>
+          <w:rFonts w:ascii="Courier New" w:hAnsi="Courier New" w:cs="Courier New"/>
+          <w:color w:val="000000"/>
+          <w:sz w:val="20"/>
+          <w:szCs w:val="20"/>
+          <w:lang w:val="en-US"/>
+        </w:rPr>
+        <w:t>);</w:t>
+      </w:r>
+    </w:p>
+    <w:p>
+      <w:pPr>
+        <w:suppressAutoHyphens w:val="0"/>
+        <w:autoSpaceDE w:val="0"/>
+        <w:autoSpaceDN w:val="0"/>
+        <w:adjustRightInd w:val="0"/>
+        <w:ind w:firstLine="0"/>
+        <w:jc w:val="left"/>
+        <w:rPr>
+          <w:rFonts w:ascii="Courier New" w:hAnsi="Courier New" w:cs="Courier New"/>
+          <w:sz w:val="24"/>
+          <w:lang w:val="en-US"/>
+        </w:rPr>
+      </w:pPr>
+      <w:r>
+        <w:rPr>
+          <w:rFonts w:ascii="Courier New" w:hAnsi="Courier New" w:cs="Courier New"/>
+          <w:color w:val="000000"/>
+          <w:sz w:val="20"/>
+          <w:szCs w:val="20"/>
           <w:lang w:val="en-US"/>
         </w:rPr>
         <w:t xml:space="preserve">s3 = </w:t>
@@ -3200,9 +4021,10 @@
       <w:proofErr w:type="gramStart"/>
       <w:r>
         <w:rPr>
-          <w:rFonts w:ascii="Courier New" w:eastAsiaTheme="minorEastAsia" w:hAnsi="Courier New" w:cs="Courier New"/>
-          <w:sz w:val="26"/>
-          <w:szCs w:val="26"/>
+          <w:rFonts w:ascii="Courier New" w:hAnsi="Courier New" w:cs="Courier New"/>
+          <w:color w:val="000000"/>
+          <w:sz w:val="20"/>
+          <w:szCs w:val="20"/>
           <w:lang w:val="en-US"/>
         </w:rPr>
         <w:t>sin(</w:t>
@@ -3210,29 +4032,57 @@
       <w:proofErr w:type="gramEnd"/>
       <w:r>
         <w:rPr>
-          <w:rFonts w:ascii="Courier New" w:eastAsiaTheme="minorEastAsia" w:hAnsi="Courier New" w:cs="Courier New"/>
-          <w:sz w:val="26"/>
-          <w:szCs w:val="26"/>
-          <w:lang w:val="en-US"/>
-        </w:rPr>
-        <w:t>2 * pi * f3 * time_axis_2);</w:t>
-      </w:r>
-    </w:p>
-    <w:p>
-      <w:pPr>
-        <w:ind w:firstLine="851"/>
-        <w:rPr>
-          <w:rFonts w:ascii="Courier New" w:eastAsiaTheme="minorEastAsia" w:hAnsi="Courier New" w:cs="Courier New"/>
-          <w:sz w:val="26"/>
-          <w:szCs w:val="26"/>
-          <w:lang w:val="en-US"/>
-        </w:rPr>
-      </w:pPr>
-      <w:r>
-        <w:rPr>
-          <w:rFonts w:ascii="Courier New" w:eastAsiaTheme="minorEastAsia" w:hAnsi="Courier New" w:cs="Courier New"/>
-          <w:sz w:val="26"/>
-          <w:szCs w:val="26"/>
+          <w:rFonts w:ascii="Courier New" w:hAnsi="Courier New" w:cs="Courier New"/>
+          <w:color w:val="000000"/>
+          <w:sz w:val="20"/>
+          <w:szCs w:val="20"/>
+          <w:lang w:val="en-US"/>
+        </w:rPr>
+        <w:t xml:space="preserve">2 * pi * f3 * </w:t>
+      </w:r>
+      <w:proofErr w:type="spellStart"/>
+      <w:r>
+        <w:rPr>
+          <w:rFonts w:ascii="Courier New" w:hAnsi="Courier New" w:cs="Courier New"/>
+          <w:color w:val="000000"/>
+          <w:sz w:val="20"/>
+          <w:szCs w:val="20"/>
+          <w:lang w:val="en-US"/>
+        </w:rPr>
+        <w:t>time_signal</w:t>
+      </w:r>
+      <w:proofErr w:type="spellEnd"/>
+      <w:r>
+        <w:rPr>
+          <w:rFonts w:ascii="Courier New" w:hAnsi="Courier New" w:cs="Courier New"/>
+          <w:color w:val="000000"/>
+          <w:sz w:val="20"/>
+          <w:szCs w:val="20"/>
+          <w:lang w:val="en-US"/>
+        </w:rPr>
+        <w:t>);</w:t>
+      </w:r>
+    </w:p>
+    <w:p>
+      <w:pPr>
+        <w:suppressAutoHyphens w:val="0"/>
+        <w:autoSpaceDE w:val="0"/>
+        <w:autoSpaceDN w:val="0"/>
+        <w:adjustRightInd w:val="0"/>
+        <w:ind w:firstLine="0"/>
+        <w:jc w:val="left"/>
+        <w:rPr>
+          <w:rFonts w:ascii="Courier New" w:hAnsi="Courier New" w:cs="Courier New"/>
+          <w:sz w:val="24"/>
+          <w:lang w:val="en-US"/>
+        </w:rPr>
+      </w:pPr>
+      <w:r>
+        <w:rPr>
+          <w:rFonts w:ascii="Courier New" w:hAnsi="Courier New" w:cs="Courier New"/>
+          <w:color w:val="000000"/>
+          <w:sz w:val="20"/>
+          <w:szCs w:val="20"/>
           <w:lang w:val="en-US"/>
         </w:rPr>
         <w:t>s = s1 + s2 + s3;</w:t>
@@ -3240,19 +4090,24 @@
     </w:p>
     <w:p>
       <w:pPr>
-        <w:ind w:firstLine="851"/>
-        <w:rPr>
-          <w:rFonts w:ascii="Courier New" w:eastAsiaTheme="minorEastAsia" w:hAnsi="Courier New" w:cs="Courier New"/>
-          <w:sz w:val="26"/>
-          <w:szCs w:val="26"/>
-          <w:lang w:val="en-US"/>
-        </w:rPr>
-      </w:pPr>
-      <w:r>
-        <w:rPr>
-          <w:rFonts w:ascii="Courier New" w:eastAsiaTheme="minorEastAsia" w:hAnsi="Courier New" w:cs="Courier New"/>
-          <w:sz w:val="26"/>
-          <w:szCs w:val="26"/>
+        <w:suppressAutoHyphens w:val="0"/>
+        <w:autoSpaceDE w:val="0"/>
+        <w:autoSpaceDN w:val="0"/>
+        <w:adjustRightInd w:val="0"/>
+        <w:ind w:firstLine="0"/>
+        <w:jc w:val="left"/>
+        <w:rPr>
+          <w:rFonts w:ascii="Courier New" w:hAnsi="Courier New" w:cs="Courier New"/>
+          <w:sz w:val="24"/>
+          <w:lang w:val="en-US"/>
+        </w:rPr>
+      </w:pPr>
+      <w:r>
+        <w:rPr>
+          <w:rFonts w:ascii="Courier New" w:hAnsi="Courier New" w:cs="Courier New"/>
+          <w:color w:val="000000"/>
+          <w:sz w:val="20"/>
+          <w:szCs w:val="20"/>
           <w:lang w:val="en-US"/>
         </w:rPr>
         <w:t>n = length(s);</w:t>
@@ -3260,20 +4115,25 @@
     </w:p>
     <w:p>
       <w:pPr>
-        <w:ind w:firstLine="851"/>
-        <w:rPr>
-          <w:rFonts w:ascii="Courier New" w:eastAsiaTheme="minorEastAsia" w:hAnsi="Courier New" w:cs="Courier New"/>
-          <w:sz w:val="26"/>
-          <w:szCs w:val="26"/>
+        <w:suppressAutoHyphens w:val="0"/>
+        <w:autoSpaceDE w:val="0"/>
+        <w:autoSpaceDN w:val="0"/>
+        <w:adjustRightInd w:val="0"/>
+        <w:ind w:firstLine="0"/>
+        <w:jc w:val="left"/>
+        <w:rPr>
+          <w:rFonts w:ascii="Courier New" w:hAnsi="Courier New" w:cs="Courier New"/>
+          <w:sz w:val="24"/>
           <w:lang w:val="en-US"/>
         </w:rPr>
       </w:pPr>
       <w:proofErr w:type="gramStart"/>
       <w:r>
         <w:rPr>
-          <w:rFonts w:ascii="Courier New" w:eastAsiaTheme="minorEastAsia" w:hAnsi="Courier New" w:cs="Courier New"/>
-          <w:sz w:val="26"/>
-          <w:szCs w:val="26"/>
+          <w:rFonts w:ascii="Courier New" w:hAnsi="Courier New" w:cs="Courier New"/>
+          <w:color w:val="000000"/>
+          <w:sz w:val="20"/>
+          <w:szCs w:val="20"/>
           <w:lang w:val="en-US"/>
         </w:rPr>
         <w:t>as</w:t>
@@ -3281,9 +4141,10 @@
       <w:proofErr w:type="gramEnd"/>
       <w:r>
         <w:rPr>
-          <w:rFonts w:ascii="Courier New" w:eastAsiaTheme="minorEastAsia" w:hAnsi="Courier New" w:cs="Courier New"/>
-          <w:sz w:val="26"/>
-          <w:szCs w:val="26"/>
+          <w:rFonts w:ascii="Courier New" w:hAnsi="Courier New" w:cs="Courier New"/>
+          <w:color w:val="000000"/>
+          <w:sz w:val="20"/>
+          <w:szCs w:val="20"/>
           <w:lang w:val="en-US"/>
         </w:rPr>
         <w:t xml:space="preserve"> = (1 / (n / 2)) * abs(</w:t>
@@ -3291,9 +4152,10 @@
       <w:proofErr w:type="spellStart"/>
       <w:r>
         <w:rPr>
-          <w:rFonts w:ascii="Courier New" w:eastAsiaTheme="minorEastAsia" w:hAnsi="Courier New" w:cs="Courier New"/>
-          <w:sz w:val="26"/>
-          <w:szCs w:val="26"/>
+          <w:rFonts w:ascii="Courier New" w:hAnsi="Courier New" w:cs="Courier New"/>
+          <w:color w:val="000000"/>
+          <w:sz w:val="20"/>
+          <w:szCs w:val="20"/>
           <w:lang w:val="en-US"/>
         </w:rPr>
         <w:t>fft</w:t>
@@ -3301,9 +4163,10 @@
       <w:proofErr w:type="spellEnd"/>
       <w:r>
         <w:rPr>
-          <w:rFonts w:ascii="Courier New" w:eastAsiaTheme="minorEastAsia" w:hAnsi="Courier New" w:cs="Courier New"/>
-          <w:sz w:val="26"/>
-          <w:szCs w:val="26"/>
+          <w:rFonts w:ascii="Courier New" w:hAnsi="Courier New" w:cs="Courier New"/>
+          <w:color w:val="000000"/>
+          <w:sz w:val="20"/>
+          <w:szCs w:val="20"/>
           <w:lang w:val="en-US"/>
         </w:rPr>
         <w:t>(s));</w:t>
@@ -3311,20 +4174,25 @@
     </w:p>
     <w:p>
       <w:pPr>
-        <w:ind w:firstLine="851"/>
-        <w:rPr>
-          <w:rFonts w:ascii="Courier New" w:eastAsiaTheme="minorEastAsia" w:hAnsi="Courier New" w:cs="Courier New"/>
-          <w:sz w:val="26"/>
-          <w:szCs w:val="26"/>
+        <w:suppressAutoHyphens w:val="0"/>
+        <w:autoSpaceDE w:val="0"/>
+        <w:autoSpaceDN w:val="0"/>
+        <w:adjustRightInd w:val="0"/>
+        <w:ind w:firstLine="0"/>
+        <w:jc w:val="left"/>
+        <w:rPr>
+          <w:rFonts w:ascii="Courier New" w:hAnsi="Courier New" w:cs="Courier New"/>
+          <w:sz w:val="24"/>
           <w:lang w:val="en-US"/>
         </w:rPr>
       </w:pPr>
       <w:proofErr w:type="gramStart"/>
       <w:r>
         <w:rPr>
-          <w:rFonts w:ascii="Courier New" w:eastAsiaTheme="minorEastAsia" w:hAnsi="Courier New" w:cs="Courier New"/>
-          <w:sz w:val="26"/>
-          <w:szCs w:val="26"/>
+          <w:rFonts w:ascii="Courier New" w:hAnsi="Courier New" w:cs="Courier New"/>
+          <w:color w:val="000000"/>
+          <w:sz w:val="20"/>
+          <w:szCs w:val="20"/>
           <w:lang w:val="en-US"/>
         </w:rPr>
         <w:t>figure</w:t>
@@ -3332,9 +4200,10 @@
       <w:proofErr w:type="gramEnd"/>
       <w:r>
         <w:rPr>
-          <w:rFonts w:ascii="Courier New" w:eastAsiaTheme="minorEastAsia" w:hAnsi="Courier New" w:cs="Courier New"/>
-          <w:sz w:val="26"/>
-          <w:szCs w:val="26"/>
+          <w:rFonts w:ascii="Courier New" w:hAnsi="Courier New" w:cs="Courier New"/>
+          <w:color w:val="000000"/>
+          <w:sz w:val="20"/>
+          <w:szCs w:val="20"/>
           <w:lang w:val="en-US"/>
         </w:rPr>
         <w:t>;</w:t>
@@ -3342,104 +4211,166 @@
     </w:p>
     <w:p>
       <w:pPr>
-        <w:ind w:firstLine="851"/>
-        <w:rPr>
-          <w:rFonts w:ascii="Courier New" w:eastAsiaTheme="minorEastAsia" w:hAnsi="Courier New" w:cs="Courier New"/>
-          <w:sz w:val="26"/>
-          <w:szCs w:val="26"/>
+        <w:suppressAutoHyphens w:val="0"/>
+        <w:autoSpaceDE w:val="0"/>
+        <w:autoSpaceDN w:val="0"/>
+        <w:adjustRightInd w:val="0"/>
+        <w:ind w:firstLine="0"/>
+        <w:jc w:val="left"/>
+        <w:rPr>
+          <w:rFonts w:ascii="Courier New" w:hAnsi="Courier New" w:cs="Courier New"/>
+          <w:sz w:val="24"/>
           <w:lang w:val="en-US"/>
         </w:rPr>
       </w:pPr>
       <w:proofErr w:type="gramStart"/>
       <w:r>
         <w:rPr>
-          <w:rFonts w:ascii="Courier New" w:eastAsiaTheme="minorEastAsia" w:hAnsi="Courier New" w:cs="Courier New"/>
-          <w:sz w:val="26"/>
-          <w:szCs w:val="26"/>
+          <w:rFonts w:ascii="Courier New" w:hAnsi="Courier New" w:cs="Courier New"/>
+          <w:color w:val="000000"/>
+          <w:sz w:val="20"/>
+          <w:szCs w:val="20"/>
           <w:lang w:val="en-US"/>
         </w:rPr>
         <w:t>plot(</w:t>
       </w:r>
+      <w:proofErr w:type="spellStart"/>
       <w:proofErr w:type="gramEnd"/>
       <w:r>
         <w:rPr>
-          <w:rFonts w:ascii="Courier New" w:eastAsiaTheme="minorEastAsia" w:hAnsi="Courier New" w:cs="Courier New"/>
-          <w:sz w:val="26"/>
-          <w:szCs w:val="26"/>
-          <w:lang w:val="en-US"/>
-        </w:rPr>
-        <w:t>time_axis_2, s);</w:t>
-      </w:r>
-    </w:p>
-    <w:p>
-      <w:pPr>
-        <w:ind w:firstLine="851"/>
-        <w:rPr>
-          <w:rFonts w:ascii="Courier New" w:eastAsiaTheme="minorEastAsia" w:hAnsi="Courier New" w:cs="Courier New"/>
-          <w:sz w:val="26"/>
-          <w:szCs w:val="26"/>
+          <w:rFonts w:ascii="Courier New" w:hAnsi="Courier New" w:cs="Courier New"/>
+          <w:color w:val="000000"/>
+          <w:sz w:val="20"/>
+          <w:szCs w:val="20"/>
+          <w:lang w:val="en-US"/>
+        </w:rPr>
+        <w:t>time_signal</w:t>
+      </w:r>
+      <w:proofErr w:type="spellEnd"/>
+      <w:r>
+        <w:rPr>
+          <w:rFonts w:ascii="Courier New" w:hAnsi="Courier New" w:cs="Courier New"/>
+          <w:color w:val="000000"/>
+          <w:sz w:val="20"/>
+          <w:szCs w:val="20"/>
+          <w:lang w:val="en-US"/>
+        </w:rPr>
+        <w:t>, s);</w:t>
+      </w:r>
+    </w:p>
+    <w:p>
+      <w:pPr>
+        <w:suppressAutoHyphens w:val="0"/>
+        <w:autoSpaceDE w:val="0"/>
+        <w:autoSpaceDN w:val="0"/>
+        <w:adjustRightInd w:val="0"/>
+        <w:ind w:firstLine="0"/>
+        <w:jc w:val="left"/>
+        <w:rPr>
+          <w:rFonts w:ascii="Courier New" w:hAnsi="Courier New" w:cs="Courier New"/>
+          <w:sz w:val="24"/>
+        </w:rPr>
+      </w:pPr>
+      <w:proofErr w:type="spellStart"/>
+      <w:r>
+        <w:rPr>
+          <w:rFonts w:ascii="Courier New" w:hAnsi="Courier New" w:cs="Courier New"/>
+          <w:color w:val="000000"/>
+          <w:sz w:val="20"/>
+          <w:szCs w:val="20"/>
+        </w:rPr>
+        <w:t>grid</w:t>
+      </w:r>
+      <w:proofErr w:type="spellEnd"/>
+      <w:r>
+        <w:rPr>
+          <w:rFonts w:ascii="Courier New" w:hAnsi="Courier New" w:cs="Courier New"/>
+          <w:color w:val="000000"/>
+          <w:sz w:val="20"/>
+          <w:szCs w:val="20"/>
+        </w:rPr>
+        <w:t xml:space="preserve"> </w:t>
+      </w:r>
+      <w:proofErr w:type="spellStart"/>
+      <w:r>
+        <w:rPr>
+          <w:rFonts w:ascii="Courier New" w:hAnsi="Courier New" w:cs="Courier New"/>
+          <w:color w:val="A020F0"/>
+          <w:sz w:val="20"/>
+          <w:szCs w:val="20"/>
+        </w:rPr>
+        <w:t>on</w:t>
+      </w:r>
+      <w:proofErr w:type="spellEnd"/>
+      <w:r>
+        <w:rPr>
+          <w:rFonts w:ascii="Courier New" w:hAnsi="Courier New" w:cs="Courier New"/>
+          <w:color w:val="000000"/>
+          <w:sz w:val="20"/>
+          <w:szCs w:val="20"/>
+        </w:rPr>
+        <w:t>;</w:t>
+      </w:r>
+    </w:p>
+    <w:p>
+      <w:pPr>
+        <w:suppressAutoHyphens w:val="0"/>
+        <w:autoSpaceDE w:val="0"/>
+        <w:autoSpaceDN w:val="0"/>
+        <w:adjustRightInd w:val="0"/>
+        <w:ind w:firstLine="0"/>
+        <w:jc w:val="left"/>
+        <w:rPr>
+          <w:rFonts w:ascii="Courier New" w:hAnsi="Courier New" w:cs="Courier New"/>
+          <w:sz w:val="24"/>
           <w:lang w:val="en-US"/>
         </w:rPr>
       </w:pPr>
       <w:proofErr w:type="gramStart"/>
       <w:r>
         <w:rPr>
-          <w:rFonts w:ascii="Courier New" w:eastAsiaTheme="minorEastAsia" w:hAnsi="Courier New" w:cs="Courier New"/>
-          <w:sz w:val="26"/>
-          <w:szCs w:val="26"/>
-          <w:lang w:val="en-US"/>
-        </w:rPr>
-        <w:t>grid</w:t>
+          <w:rFonts w:ascii="Courier New" w:hAnsi="Courier New" w:cs="Courier New"/>
+          <w:color w:val="000000"/>
+          <w:sz w:val="20"/>
+          <w:szCs w:val="20"/>
+          <w:lang w:val="en-US"/>
+        </w:rPr>
+        <w:lastRenderedPageBreak/>
+        <w:t>title(</w:t>
       </w:r>
       <w:proofErr w:type="gramEnd"/>
       <w:r>
         <w:rPr>
-          <w:rFonts w:ascii="Courier New" w:eastAsiaTheme="minorEastAsia" w:hAnsi="Courier New" w:cs="Courier New"/>
-          <w:sz w:val="26"/>
-          <w:szCs w:val="26"/>
-          <w:lang w:val="en-US"/>
-        </w:rPr>
-        <w:t xml:space="preserve"> on;</w:t>
-      </w:r>
-    </w:p>
-    <w:p>
-      <w:pPr>
-        <w:ind w:firstLine="851"/>
-        <w:rPr>
-          <w:rFonts w:ascii="Courier New" w:eastAsiaTheme="minorEastAsia" w:hAnsi="Courier New" w:cs="Courier New"/>
-          <w:sz w:val="26"/>
-          <w:szCs w:val="26"/>
-          <w:lang w:val="en-US"/>
-        </w:rPr>
-      </w:pPr>
-      <w:proofErr w:type="gramStart"/>
-      <w:r>
-        <w:rPr>
-          <w:rFonts w:ascii="Courier New" w:eastAsiaTheme="minorEastAsia" w:hAnsi="Courier New" w:cs="Courier New"/>
-          <w:sz w:val="26"/>
-          <w:szCs w:val="26"/>
-          <w:lang w:val="en-US"/>
-        </w:rPr>
-        <w:t>title(</w:t>
-      </w:r>
-      <w:proofErr w:type="gramEnd"/>
-      <w:r>
-        <w:rPr>
-          <w:rFonts w:ascii="Courier New" w:eastAsiaTheme="minorEastAsia" w:hAnsi="Courier New" w:cs="Courier New"/>
-          <w:sz w:val="26"/>
-          <w:szCs w:val="26"/>
-          <w:lang w:val="en-US"/>
-        </w:rPr>
-        <w:t>"Signals sum");</w:t>
-      </w:r>
-    </w:p>
-    <w:p>
-      <w:pPr>
-        <w:ind w:firstLine="851"/>
-        <w:rPr>
-          <w:rFonts w:ascii="Courier New" w:eastAsiaTheme="minorEastAsia" w:hAnsi="Courier New" w:cs="Courier New"/>
-          <w:sz w:val="26"/>
-          <w:szCs w:val="26"/>
+          <w:rFonts w:ascii="Courier New" w:hAnsi="Courier New" w:cs="Courier New"/>
+          <w:color w:val="A020F0"/>
+          <w:sz w:val="20"/>
+          <w:szCs w:val="20"/>
+          <w:lang w:val="en-US"/>
+        </w:rPr>
+        <w:t>'Signals sum'</w:t>
+      </w:r>
+      <w:r>
+        <w:rPr>
+          <w:rFonts w:ascii="Courier New" w:hAnsi="Courier New" w:cs="Courier New"/>
+          <w:color w:val="000000"/>
+          <w:sz w:val="20"/>
+          <w:szCs w:val="20"/>
+          <w:lang w:val="en-US"/>
+        </w:rPr>
+        <w:t>);</w:t>
+      </w:r>
+    </w:p>
+    <w:p>
+      <w:pPr>
+        <w:suppressAutoHyphens w:val="0"/>
+        <w:autoSpaceDE w:val="0"/>
+        <w:autoSpaceDN w:val="0"/>
+        <w:adjustRightInd w:val="0"/>
+        <w:ind w:firstLine="0"/>
+        <w:jc w:val="left"/>
+        <w:rPr>
+          <w:rFonts w:ascii="Courier New" w:hAnsi="Courier New" w:cs="Courier New"/>
+          <w:sz w:val="24"/>
           <w:lang w:val="en-US"/>
         </w:rPr>
       </w:pPr>
@@ -3447,20 +4378,21 @@
       <w:proofErr w:type="gramStart"/>
       <w:r>
         <w:rPr>
-          <w:rFonts w:ascii="Courier New" w:eastAsiaTheme="minorEastAsia" w:hAnsi="Courier New" w:cs="Courier New"/>
-          <w:sz w:val="26"/>
-          <w:szCs w:val="26"/>
-          <w:lang w:val="en-US"/>
-        </w:rPr>
-        <w:lastRenderedPageBreak/>
+          <w:rFonts w:ascii="Courier New" w:hAnsi="Courier New" w:cs="Courier New"/>
+          <w:color w:val="000000"/>
+          <w:sz w:val="20"/>
+          <w:szCs w:val="20"/>
+          <w:lang w:val="en-US"/>
+        </w:rPr>
         <w:t>xlabel</w:t>
       </w:r>
       <w:proofErr w:type="spellEnd"/>
       <w:r>
         <w:rPr>
-          <w:rFonts w:ascii="Courier New" w:eastAsiaTheme="minorEastAsia" w:hAnsi="Courier New" w:cs="Courier New"/>
-          <w:sz w:val="26"/>
-          <w:szCs w:val="26"/>
+          <w:rFonts w:ascii="Courier New" w:hAnsi="Courier New" w:cs="Courier New"/>
+          <w:color w:val="000000"/>
+          <w:sz w:val="20"/>
+          <w:szCs w:val="20"/>
           <w:lang w:val="en-US"/>
         </w:rPr>
         <w:t>(</w:t>
@@ -3468,21 +4400,36 @@
       <w:proofErr w:type="gramEnd"/>
       <w:r>
         <w:rPr>
-          <w:rFonts w:ascii="Courier New" w:eastAsiaTheme="minorEastAsia" w:hAnsi="Courier New" w:cs="Courier New"/>
-          <w:sz w:val="26"/>
-          <w:szCs w:val="26"/>
-          <w:lang w:val="en-US"/>
-        </w:rPr>
-        <w:t>"Time, s");</w:t>
-      </w:r>
-    </w:p>
-    <w:p>
-      <w:pPr>
-        <w:ind w:firstLine="851"/>
-        <w:rPr>
-          <w:rFonts w:ascii="Courier New" w:eastAsiaTheme="minorEastAsia" w:hAnsi="Courier New" w:cs="Courier New"/>
-          <w:sz w:val="26"/>
-          <w:szCs w:val="26"/>
+          <w:rFonts w:ascii="Courier New" w:hAnsi="Courier New" w:cs="Courier New"/>
+          <w:color w:val="A020F0"/>
+          <w:sz w:val="20"/>
+          <w:szCs w:val="20"/>
+          <w:lang w:val="en-US"/>
+        </w:rPr>
+        <w:t>'Time, s'</w:t>
+      </w:r>
+      <w:r>
+        <w:rPr>
+          <w:rFonts w:ascii="Courier New" w:hAnsi="Courier New" w:cs="Courier New"/>
+          <w:color w:val="000000"/>
+          <w:sz w:val="20"/>
+          <w:szCs w:val="20"/>
+          <w:lang w:val="en-US"/>
+        </w:rPr>
+        <w:t>);</w:t>
+      </w:r>
+    </w:p>
+    <w:p>
+      <w:pPr>
+        <w:suppressAutoHyphens w:val="0"/>
+        <w:autoSpaceDE w:val="0"/>
+        <w:autoSpaceDN w:val="0"/>
+        <w:adjustRightInd w:val="0"/>
+        <w:ind w:firstLine="0"/>
+        <w:jc w:val="left"/>
+        <w:rPr>
+          <w:rFonts w:ascii="Courier New" w:hAnsi="Courier New" w:cs="Courier New"/>
+          <w:sz w:val="24"/>
           <w:lang w:val="en-US"/>
         </w:rPr>
       </w:pPr>
@@ -3490,9 +4437,10 @@
       <w:proofErr w:type="gramStart"/>
       <w:r>
         <w:rPr>
-          <w:rFonts w:ascii="Courier New" w:eastAsiaTheme="minorEastAsia" w:hAnsi="Courier New" w:cs="Courier New"/>
-          <w:sz w:val="26"/>
-          <w:szCs w:val="26"/>
+          <w:rFonts w:ascii="Courier New" w:hAnsi="Courier New" w:cs="Courier New"/>
+          <w:color w:val="000000"/>
+          <w:sz w:val="20"/>
+          <w:szCs w:val="20"/>
           <w:lang w:val="en-US"/>
         </w:rPr>
         <w:t>ylabel</w:t>
@@ -3500,9 +4448,10 @@
       <w:proofErr w:type="spellEnd"/>
       <w:r>
         <w:rPr>
-          <w:rFonts w:ascii="Courier New" w:eastAsiaTheme="minorEastAsia" w:hAnsi="Courier New" w:cs="Courier New"/>
-          <w:sz w:val="26"/>
-          <w:szCs w:val="26"/>
+          <w:rFonts w:ascii="Courier New" w:hAnsi="Courier New" w:cs="Courier New"/>
+          <w:color w:val="000000"/>
+          <w:sz w:val="20"/>
+          <w:szCs w:val="20"/>
           <w:lang w:val="en-US"/>
         </w:rPr>
         <w:t>(</w:t>
@@ -3510,30 +4459,46 @@
       <w:proofErr w:type="gramEnd"/>
       <w:r>
         <w:rPr>
-          <w:rFonts w:ascii="Courier New" w:eastAsiaTheme="minorEastAsia" w:hAnsi="Courier New" w:cs="Courier New"/>
-          <w:sz w:val="26"/>
-          <w:szCs w:val="26"/>
-          <w:lang w:val="en-US"/>
-        </w:rPr>
-        <w:t>"Amplitude");</w:t>
-      </w:r>
-    </w:p>
-    <w:p>
-      <w:pPr>
-        <w:ind w:firstLine="851"/>
-        <w:rPr>
-          <w:rFonts w:ascii="Courier New" w:eastAsiaTheme="minorEastAsia" w:hAnsi="Courier New" w:cs="Courier New"/>
-          <w:sz w:val="26"/>
-          <w:szCs w:val="26"/>
+          <w:rFonts w:ascii="Courier New" w:hAnsi="Courier New" w:cs="Courier New"/>
+          <w:color w:val="A020F0"/>
+          <w:sz w:val="20"/>
+          <w:szCs w:val="20"/>
+          <w:lang w:val="en-US"/>
+        </w:rPr>
+        <w:t>'Amplitude'</w:t>
+      </w:r>
+      <w:r>
+        <w:rPr>
+          <w:rFonts w:ascii="Courier New" w:hAnsi="Courier New" w:cs="Courier New"/>
+          <w:color w:val="000000"/>
+          <w:sz w:val="20"/>
+          <w:szCs w:val="20"/>
+          <w:lang w:val="en-US"/>
+        </w:rPr>
+        <w:t>);</w:t>
+      </w:r>
+    </w:p>
+    <w:p>
+      <w:pPr>
+        <w:suppressAutoHyphens w:val="0"/>
+        <w:autoSpaceDE w:val="0"/>
+        <w:autoSpaceDN w:val="0"/>
+        <w:adjustRightInd w:val="0"/>
+        <w:ind w:firstLine="0"/>
+        <w:jc w:val="left"/>
+        <w:rPr>
+          <w:rFonts w:ascii="Courier New" w:hAnsi="Courier New" w:cs="Courier New"/>
+          <w:sz w:val="24"/>
           <w:lang w:val="en-US"/>
         </w:rPr>
       </w:pPr>
       <w:proofErr w:type="gramStart"/>
       <w:r>
         <w:rPr>
-          <w:rFonts w:ascii="Courier New" w:eastAsiaTheme="minorEastAsia" w:hAnsi="Courier New" w:cs="Courier New"/>
-          <w:sz w:val="26"/>
-          <w:szCs w:val="26"/>
+          <w:rFonts w:ascii="Courier New" w:hAnsi="Courier New" w:cs="Courier New"/>
+          <w:color w:val="000000"/>
+          <w:sz w:val="20"/>
+          <w:szCs w:val="20"/>
           <w:lang w:val="en-US"/>
         </w:rPr>
         <w:t>figure</w:t>
@@ -3541,9 +4506,10 @@
       <w:proofErr w:type="gramEnd"/>
       <w:r>
         <w:rPr>
-          <w:rFonts w:ascii="Courier New" w:eastAsiaTheme="minorEastAsia" w:hAnsi="Courier New" w:cs="Courier New"/>
-          <w:sz w:val="26"/>
-          <w:szCs w:val="26"/>
+          <w:rFonts w:ascii="Courier New" w:hAnsi="Courier New" w:cs="Courier New"/>
+          <w:color w:val="000000"/>
+          <w:sz w:val="20"/>
+          <w:szCs w:val="20"/>
           <w:lang w:val="en-US"/>
         </w:rPr>
         <w:t>;</w:t>
@@ -3551,51 +4517,74 @@
     </w:p>
     <w:p>
       <w:pPr>
-        <w:ind w:firstLine="851"/>
-        <w:rPr>
-          <w:rFonts w:ascii="Courier New" w:eastAsiaTheme="minorEastAsia" w:hAnsi="Courier New" w:cs="Courier New"/>
-          <w:sz w:val="26"/>
-          <w:szCs w:val="26"/>
+        <w:suppressAutoHyphens w:val="0"/>
+        <w:autoSpaceDE w:val="0"/>
+        <w:autoSpaceDN w:val="0"/>
+        <w:adjustRightInd w:val="0"/>
+        <w:ind w:firstLine="0"/>
+        <w:jc w:val="left"/>
+        <w:rPr>
+          <w:rFonts w:ascii="Courier New" w:hAnsi="Courier New" w:cs="Courier New"/>
+          <w:sz w:val="24"/>
           <w:lang w:val="en-US"/>
         </w:rPr>
       </w:pPr>
       <w:proofErr w:type="gramStart"/>
       <w:r>
         <w:rPr>
-          <w:rFonts w:ascii="Courier New" w:eastAsiaTheme="minorEastAsia" w:hAnsi="Courier New" w:cs="Courier New"/>
-          <w:sz w:val="26"/>
-          <w:szCs w:val="26"/>
+          <w:rFonts w:ascii="Courier New" w:hAnsi="Courier New" w:cs="Courier New"/>
+          <w:color w:val="000000"/>
+          <w:sz w:val="20"/>
+          <w:szCs w:val="20"/>
           <w:lang w:val="en-US"/>
         </w:rPr>
         <w:t>plot(</w:t>
       </w:r>
+      <w:proofErr w:type="spellStart"/>
       <w:proofErr w:type="gramEnd"/>
       <w:r>
         <w:rPr>
-          <w:rFonts w:ascii="Courier New" w:eastAsiaTheme="minorEastAsia" w:hAnsi="Courier New" w:cs="Courier New"/>
-          <w:sz w:val="26"/>
-          <w:szCs w:val="26"/>
-          <w:lang w:val="en-US"/>
-        </w:rPr>
-        <w:t>frequency_axis_2, as);</w:t>
-      </w:r>
-    </w:p>
-    <w:p>
-      <w:pPr>
-        <w:ind w:firstLine="851"/>
-        <w:rPr>
-          <w:rFonts w:ascii="Courier New" w:eastAsiaTheme="minorEastAsia" w:hAnsi="Courier New" w:cs="Courier New"/>
-          <w:sz w:val="26"/>
-          <w:szCs w:val="26"/>
+          <w:rFonts w:ascii="Courier New" w:hAnsi="Courier New" w:cs="Courier New"/>
+          <w:color w:val="000000"/>
+          <w:sz w:val="20"/>
+          <w:szCs w:val="20"/>
+          <w:lang w:val="en-US"/>
+        </w:rPr>
+        <w:t>frequency_signal</w:t>
+      </w:r>
+      <w:proofErr w:type="spellEnd"/>
+      <w:r>
+        <w:rPr>
+          <w:rFonts w:ascii="Courier New" w:hAnsi="Courier New" w:cs="Courier New"/>
+          <w:color w:val="000000"/>
+          <w:sz w:val="20"/>
+          <w:szCs w:val="20"/>
+          <w:lang w:val="en-US"/>
+        </w:rPr>
+        <w:t>, as);</w:t>
+      </w:r>
+    </w:p>
+    <w:p>
+      <w:pPr>
+        <w:suppressAutoHyphens w:val="0"/>
+        <w:autoSpaceDE w:val="0"/>
+        <w:autoSpaceDN w:val="0"/>
+        <w:adjustRightInd w:val="0"/>
+        <w:ind w:firstLine="0"/>
+        <w:jc w:val="left"/>
+        <w:rPr>
+          <w:rFonts w:ascii="Courier New" w:hAnsi="Courier New" w:cs="Courier New"/>
+          <w:sz w:val="24"/>
           <w:lang w:val="en-US"/>
         </w:rPr>
       </w:pPr>
       <w:proofErr w:type="gramStart"/>
       <w:r>
         <w:rPr>
-          <w:rFonts w:ascii="Courier New" w:eastAsiaTheme="minorEastAsia" w:hAnsi="Courier New" w:cs="Courier New"/>
-          <w:sz w:val="26"/>
-          <w:szCs w:val="26"/>
+          <w:rFonts w:ascii="Courier New" w:hAnsi="Courier New" w:cs="Courier New"/>
+          <w:color w:val="000000"/>
+          <w:sz w:val="20"/>
+          <w:szCs w:val="20"/>
           <w:lang w:val="en-US"/>
         </w:rPr>
         <w:t>grid</w:t>
@@ -3603,30 +4592,56 @@
       <w:proofErr w:type="gramEnd"/>
       <w:r>
         <w:rPr>
-          <w:rFonts w:ascii="Courier New" w:eastAsiaTheme="minorEastAsia" w:hAnsi="Courier New" w:cs="Courier New"/>
-          <w:sz w:val="26"/>
-          <w:szCs w:val="26"/>
-          <w:lang w:val="en-US"/>
-        </w:rPr>
-        <w:t xml:space="preserve"> on;</w:t>
-      </w:r>
-    </w:p>
-    <w:p>
-      <w:pPr>
-        <w:ind w:firstLine="851"/>
-        <w:rPr>
-          <w:rFonts w:ascii="Courier New" w:eastAsiaTheme="minorEastAsia" w:hAnsi="Courier New" w:cs="Courier New"/>
-          <w:sz w:val="26"/>
-          <w:szCs w:val="26"/>
+          <w:rFonts w:ascii="Courier New" w:hAnsi="Courier New" w:cs="Courier New"/>
+          <w:color w:val="000000"/>
+          <w:sz w:val="20"/>
+          <w:szCs w:val="20"/>
+          <w:lang w:val="en-US"/>
+        </w:rPr>
+        <w:t xml:space="preserve"> </w:t>
+      </w:r>
+      <w:r>
+        <w:rPr>
+          <w:rFonts w:ascii="Courier New" w:hAnsi="Courier New" w:cs="Courier New"/>
+          <w:color w:val="A020F0"/>
+          <w:sz w:val="20"/>
+          <w:szCs w:val="20"/>
+          <w:lang w:val="en-US"/>
+        </w:rPr>
+        <w:t>on</w:t>
+      </w:r>
+      <w:r>
+        <w:rPr>
+          <w:rFonts w:ascii="Courier New" w:hAnsi="Courier New" w:cs="Courier New"/>
+          <w:color w:val="000000"/>
+          <w:sz w:val="20"/>
+          <w:szCs w:val="20"/>
+          <w:lang w:val="en-US"/>
+        </w:rPr>
+        <w:t>;</w:t>
+      </w:r>
+    </w:p>
+    <w:p>
+      <w:pPr>
+        <w:suppressAutoHyphens w:val="0"/>
+        <w:autoSpaceDE w:val="0"/>
+        <w:autoSpaceDN w:val="0"/>
+        <w:adjustRightInd w:val="0"/>
+        <w:ind w:firstLine="0"/>
+        <w:jc w:val="left"/>
+        <w:rPr>
+          <w:rFonts w:ascii="Courier New" w:hAnsi="Courier New" w:cs="Courier New"/>
+          <w:sz w:val="24"/>
           <w:lang w:val="en-US"/>
         </w:rPr>
       </w:pPr>
       <w:proofErr w:type="gramStart"/>
       <w:r>
         <w:rPr>
-          <w:rFonts w:ascii="Courier New" w:eastAsiaTheme="minorEastAsia" w:hAnsi="Courier New" w:cs="Courier New"/>
-          <w:sz w:val="26"/>
-          <w:szCs w:val="26"/>
+          <w:rFonts w:ascii="Courier New" w:hAnsi="Courier New" w:cs="Courier New"/>
+          <w:color w:val="000000"/>
+          <w:sz w:val="20"/>
+          <w:szCs w:val="20"/>
           <w:lang w:val="en-US"/>
         </w:rPr>
         <w:t>title(</w:t>
@@ -3634,19 +4649,21 @@
       <w:proofErr w:type="gramEnd"/>
       <w:r>
         <w:rPr>
-          <w:rFonts w:ascii="Courier New" w:eastAsiaTheme="minorEastAsia" w:hAnsi="Courier New" w:cs="Courier New"/>
-          <w:sz w:val="26"/>
-          <w:szCs w:val="26"/>
-          <w:lang w:val="en-US"/>
-        </w:rPr>
-        <w:t xml:space="preserve">"Frequency </w:t>
+          <w:rFonts w:ascii="Courier New" w:hAnsi="Courier New" w:cs="Courier New"/>
+          <w:color w:val="A020F0"/>
+          <w:sz w:val="20"/>
+          <w:szCs w:val="20"/>
+          <w:lang w:val="en-US"/>
+        </w:rPr>
+        <w:t xml:space="preserve">'Frequency </w:t>
       </w:r>
       <w:proofErr w:type="spellStart"/>
       <w:r>
         <w:rPr>
-          <w:rFonts w:ascii="Courier New" w:eastAsiaTheme="minorEastAsia" w:hAnsi="Courier New" w:cs="Courier New"/>
-          <w:sz w:val="26"/>
-          <w:szCs w:val="26"/>
+          <w:rFonts w:ascii="Courier New" w:hAnsi="Courier New" w:cs="Courier New"/>
+          <w:color w:val="A020F0"/>
+          <w:sz w:val="20"/>
+          <w:szCs w:val="20"/>
           <w:lang w:val="en-US"/>
         </w:rPr>
         <w:t>responce</w:t>
@@ -3654,21 +4671,36 @@
       <w:proofErr w:type="spellEnd"/>
       <w:r>
         <w:rPr>
-          <w:rFonts w:ascii="Courier New" w:eastAsiaTheme="minorEastAsia" w:hAnsi="Courier New" w:cs="Courier New"/>
-          <w:sz w:val="26"/>
-          <w:szCs w:val="26"/>
-          <w:lang w:val="en-US"/>
-        </w:rPr>
-        <w:t xml:space="preserve"> of signals sum");</w:t>
-      </w:r>
-    </w:p>
-    <w:p>
-      <w:pPr>
-        <w:ind w:firstLine="851"/>
-        <w:rPr>
-          <w:rFonts w:ascii="Courier New" w:eastAsiaTheme="minorEastAsia" w:hAnsi="Courier New" w:cs="Courier New"/>
-          <w:sz w:val="26"/>
-          <w:szCs w:val="26"/>
+          <w:rFonts w:ascii="Courier New" w:hAnsi="Courier New" w:cs="Courier New"/>
+          <w:color w:val="A020F0"/>
+          <w:sz w:val="20"/>
+          <w:szCs w:val="20"/>
+          <w:lang w:val="en-US"/>
+        </w:rPr>
+        <w:t xml:space="preserve"> of signals sum'</w:t>
+      </w:r>
+      <w:r>
+        <w:rPr>
+          <w:rFonts w:ascii="Courier New" w:hAnsi="Courier New" w:cs="Courier New"/>
+          <w:color w:val="000000"/>
+          <w:sz w:val="20"/>
+          <w:szCs w:val="20"/>
+          <w:lang w:val="en-US"/>
+        </w:rPr>
+        <w:t>);</w:t>
+      </w:r>
+    </w:p>
+    <w:p>
+      <w:pPr>
+        <w:suppressAutoHyphens w:val="0"/>
+        <w:autoSpaceDE w:val="0"/>
+        <w:autoSpaceDN w:val="0"/>
+        <w:adjustRightInd w:val="0"/>
+        <w:ind w:firstLine="0"/>
+        <w:jc w:val="left"/>
+        <w:rPr>
+          <w:rFonts w:ascii="Courier New" w:hAnsi="Courier New" w:cs="Courier New"/>
+          <w:sz w:val="24"/>
           <w:lang w:val="en-US"/>
         </w:rPr>
       </w:pPr>
@@ -3676,9 +4708,10 @@
       <w:proofErr w:type="gramStart"/>
       <w:r>
         <w:rPr>
-          <w:rFonts w:ascii="Courier New" w:eastAsiaTheme="minorEastAsia" w:hAnsi="Courier New" w:cs="Courier New"/>
-          <w:sz w:val="26"/>
-          <w:szCs w:val="26"/>
+          <w:rFonts w:ascii="Courier New" w:hAnsi="Courier New" w:cs="Courier New"/>
+          <w:color w:val="000000"/>
+          <w:sz w:val="20"/>
+          <w:szCs w:val="20"/>
           <w:lang w:val="en-US"/>
         </w:rPr>
         <w:t>xlabel</w:t>
@@ -3686,9 +4719,10 @@
       <w:proofErr w:type="spellEnd"/>
       <w:r>
         <w:rPr>
-          <w:rFonts w:ascii="Courier New" w:eastAsiaTheme="minorEastAsia" w:hAnsi="Courier New" w:cs="Courier New"/>
-          <w:sz w:val="26"/>
-          <w:szCs w:val="26"/>
+          <w:rFonts w:ascii="Courier New" w:hAnsi="Courier New" w:cs="Courier New"/>
+          <w:color w:val="000000"/>
+          <w:sz w:val="20"/>
+          <w:szCs w:val="20"/>
           <w:lang w:val="en-US"/>
         </w:rPr>
         <w:t>(</w:t>
@@ -3696,21 +4730,36 @@
       <w:proofErr w:type="gramEnd"/>
       <w:r>
         <w:rPr>
-          <w:rFonts w:ascii="Courier New" w:eastAsiaTheme="minorEastAsia" w:hAnsi="Courier New" w:cs="Courier New"/>
-          <w:sz w:val="26"/>
-          <w:szCs w:val="26"/>
-          <w:lang w:val="en-US"/>
-        </w:rPr>
-        <w:t>"Frequency, Hz");</w:t>
-      </w:r>
-    </w:p>
-    <w:p>
-      <w:pPr>
-        <w:ind w:firstLine="851"/>
-        <w:rPr>
-          <w:rFonts w:ascii="Courier New" w:eastAsiaTheme="minorEastAsia" w:hAnsi="Courier New" w:cs="Courier New"/>
-          <w:sz w:val="26"/>
-          <w:szCs w:val="26"/>
+          <w:rFonts w:ascii="Courier New" w:hAnsi="Courier New" w:cs="Courier New"/>
+          <w:color w:val="A020F0"/>
+          <w:sz w:val="20"/>
+          <w:szCs w:val="20"/>
+          <w:lang w:val="en-US"/>
+        </w:rPr>
+        <w:t>'Frequency, Hz'</w:t>
+      </w:r>
+      <w:r>
+        <w:rPr>
+          <w:rFonts w:ascii="Courier New" w:hAnsi="Courier New" w:cs="Courier New"/>
+          <w:color w:val="000000"/>
+          <w:sz w:val="20"/>
+          <w:szCs w:val="20"/>
+          <w:lang w:val="en-US"/>
+        </w:rPr>
+        <w:t>);</w:t>
+      </w:r>
+    </w:p>
+    <w:p>
+      <w:pPr>
+        <w:suppressAutoHyphens w:val="0"/>
+        <w:autoSpaceDE w:val="0"/>
+        <w:autoSpaceDN w:val="0"/>
+        <w:adjustRightInd w:val="0"/>
+        <w:ind w:firstLine="0"/>
+        <w:jc w:val="left"/>
+        <w:rPr>
+          <w:rFonts w:ascii="Courier New" w:hAnsi="Courier New" w:cs="Courier New"/>
+          <w:sz w:val="24"/>
           <w:lang w:val="en-US"/>
         </w:rPr>
       </w:pPr>
@@ -3718,9 +4767,10 @@
       <w:proofErr w:type="gramStart"/>
       <w:r>
         <w:rPr>
-          <w:rFonts w:ascii="Courier New" w:eastAsiaTheme="minorEastAsia" w:hAnsi="Courier New" w:cs="Courier New"/>
-          <w:sz w:val="26"/>
-          <w:szCs w:val="26"/>
+          <w:rFonts w:ascii="Courier New" w:hAnsi="Courier New" w:cs="Courier New"/>
+          <w:color w:val="000000"/>
+          <w:sz w:val="20"/>
+          <w:szCs w:val="20"/>
           <w:lang w:val="en-US"/>
         </w:rPr>
         <w:t>ylabel</w:t>
@@ -3728,9 +4778,10 @@
       <w:proofErr w:type="spellEnd"/>
       <w:r>
         <w:rPr>
-          <w:rFonts w:ascii="Courier New" w:eastAsiaTheme="minorEastAsia" w:hAnsi="Courier New" w:cs="Courier New"/>
-          <w:sz w:val="26"/>
-          <w:szCs w:val="26"/>
+          <w:rFonts w:ascii="Courier New" w:hAnsi="Courier New" w:cs="Courier New"/>
+          <w:color w:val="000000"/>
+          <w:sz w:val="20"/>
+          <w:szCs w:val="20"/>
           <w:lang w:val="en-US"/>
         </w:rPr>
         <w:t>(</w:t>
@@ -3738,50 +4789,93 @@
       <w:proofErr w:type="gramEnd"/>
       <w:r>
         <w:rPr>
-          <w:rFonts w:ascii="Courier New" w:eastAsiaTheme="minorEastAsia" w:hAnsi="Courier New" w:cs="Courier New"/>
-          <w:sz w:val="26"/>
-          <w:szCs w:val="26"/>
-          <w:lang w:val="en-US"/>
-        </w:rPr>
-        <w:t>"Amplitude");</w:t>
-      </w:r>
-    </w:p>
-    <w:p>
-      <w:pPr>
-        <w:ind w:firstLine="851"/>
-        <w:rPr>
-          <w:rFonts w:ascii="Courier New" w:eastAsiaTheme="minorEastAsia" w:hAnsi="Courier New" w:cs="Courier New"/>
-          <w:sz w:val="26"/>
-          <w:szCs w:val="26"/>
-          <w:lang w:val="en-US"/>
-        </w:rPr>
-      </w:pPr>
-    </w:p>
-    <w:p>
-      <w:pPr>
-        <w:ind w:firstLine="851"/>
-        <w:rPr>
-          <w:rFonts w:ascii="Courier New" w:eastAsiaTheme="minorEastAsia" w:hAnsi="Courier New" w:cs="Courier New"/>
-          <w:sz w:val="26"/>
-          <w:szCs w:val="26"/>
-          <w:lang w:val="en-US"/>
-        </w:rPr>
-      </w:pPr>
-      <w:r>
-        <w:rPr>
-          <w:rFonts w:ascii="Courier New" w:eastAsiaTheme="minorEastAsia" w:hAnsi="Courier New" w:cs="Courier New"/>
-          <w:sz w:val="26"/>
-          <w:szCs w:val="26"/>
-          <w:lang w:val="en-US"/>
-        </w:rPr>
-        <w:t xml:space="preserve">filtered1 = </w:t>
+          <w:rFonts w:ascii="Courier New" w:hAnsi="Courier New" w:cs="Courier New"/>
+          <w:color w:val="A020F0"/>
+          <w:sz w:val="20"/>
+          <w:szCs w:val="20"/>
+          <w:lang w:val="en-US"/>
+        </w:rPr>
+        <w:t>'Amplitude'</w:t>
+      </w:r>
+      <w:r>
+        <w:rPr>
+          <w:rFonts w:ascii="Courier New" w:hAnsi="Courier New" w:cs="Courier New"/>
+          <w:color w:val="000000"/>
+          <w:sz w:val="20"/>
+          <w:szCs w:val="20"/>
+          <w:lang w:val="en-US"/>
+        </w:rPr>
+        <w:t>);</w:t>
+      </w:r>
+    </w:p>
+    <w:p>
+      <w:pPr>
+        <w:suppressAutoHyphens w:val="0"/>
+        <w:autoSpaceDE w:val="0"/>
+        <w:autoSpaceDN w:val="0"/>
+        <w:adjustRightInd w:val="0"/>
+        <w:ind w:firstLine="0"/>
+        <w:jc w:val="left"/>
+        <w:rPr>
+          <w:rFonts w:ascii="Courier New" w:hAnsi="Courier New" w:cs="Courier New"/>
+          <w:sz w:val="24"/>
+          <w:lang w:val="en-US"/>
+        </w:rPr>
+      </w:pPr>
+      <w:r>
+        <w:rPr>
+          <w:rFonts w:ascii="Courier New" w:hAnsi="Courier New" w:cs="Courier New"/>
+          <w:color w:val="000000"/>
+          <w:sz w:val="20"/>
+          <w:szCs w:val="20"/>
+          <w:lang w:val="en-US"/>
+        </w:rPr>
+        <w:t xml:space="preserve"> </w:t>
+      </w:r>
+    </w:p>
+    <w:p>
+      <w:pPr>
+        <w:suppressAutoHyphens w:val="0"/>
+        <w:autoSpaceDE w:val="0"/>
+        <w:autoSpaceDN w:val="0"/>
+        <w:adjustRightInd w:val="0"/>
+        <w:ind w:firstLine="0"/>
+        <w:jc w:val="left"/>
+        <w:rPr>
+          <w:rFonts w:ascii="Courier New" w:hAnsi="Courier New" w:cs="Courier New"/>
+          <w:sz w:val="24"/>
+          <w:lang w:val="en-US"/>
+        </w:rPr>
+      </w:pPr>
+      <w:proofErr w:type="spellStart"/>
+      <w:r>
+        <w:rPr>
+          <w:rFonts w:ascii="Courier New" w:hAnsi="Courier New" w:cs="Courier New"/>
+          <w:color w:val="000000"/>
+          <w:sz w:val="20"/>
+          <w:szCs w:val="20"/>
+          <w:lang w:val="en-US"/>
+        </w:rPr>
+        <w:t>filter_in_time</w:t>
+      </w:r>
+      <w:proofErr w:type="spellEnd"/>
+      <w:r>
+        <w:rPr>
+          <w:rFonts w:ascii="Courier New" w:hAnsi="Courier New" w:cs="Courier New"/>
+          <w:color w:val="000000"/>
+          <w:sz w:val="20"/>
+          <w:szCs w:val="20"/>
+          <w:lang w:val="en-US"/>
+        </w:rPr>
+        <w:t xml:space="preserve"> = </w:t>
       </w:r>
       <w:proofErr w:type="gramStart"/>
       <w:r>
         <w:rPr>
-          <w:rFonts w:ascii="Courier New" w:eastAsiaTheme="minorEastAsia" w:hAnsi="Courier New" w:cs="Courier New"/>
-          <w:sz w:val="26"/>
-          <w:szCs w:val="26"/>
+          <w:rFonts w:ascii="Courier New" w:hAnsi="Courier New" w:cs="Courier New"/>
+          <w:color w:val="000000"/>
+          <w:sz w:val="20"/>
+          <w:szCs w:val="20"/>
           <w:lang w:val="en-US"/>
         </w:rPr>
         <w:t>filter(</w:t>
@@ -3789,9 +4883,10 @@
       <w:proofErr w:type="gramEnd"/>
       <w:r>
         <w:rPr>
-          <w:rFonts w:ascii="Courier New" w:eastAsiaTheme="minorEastAsia" w:hAnsi="Courier New" w:cs="Courier New"/>
-          <w:sz w:val="26"/>
-          <w:szCs w:val="26"/>
+          <w:rFonts w:ascii="Courier New" w:hAnsi="Courier New" w:cs="Courier New"/>
+          <w:color w:val="000000"/>
+          <w:sz w:val="20"/>
+          <w:szCs w:val="20"/>
           <w:lang w:val="en-US"/>
         </w:rPr>
         <w:t>b, a, s);</w:t>
@@ -3799,20 +4894,25 @@
     </w:p>
     <w:p>
       <w:pPr>
-        <w:ind w:firstLine="851"/>
-        <w:rPr>
-          <w:rFonts w:ascii="Courier New" w:eastAsiaTheme="minorEastAsia" w:hAnsi="Courier New" w:cs="Courier New"/>
-          <w:sz w:val="26"/>
-          <w:szCs w:val="26"/>
+        <w:suppressAutoHyphens w:val="0"/>
+        <w:autoSpaceDE w:val="0"/>
+        <w:autoSpaceDN w:val="0"/>
+        <w:adjustRightInd w:val="0"/>
+        <w:ind w:firstLine="0"/>
+        <w:jc w:val="left"/>
+        <w:rPr>
+          <w:rFonts w:ascii="Courier New" w:hAnsi="Courier New" w:cs="Courier New"/>
+          <w:sz w:val="24"/>
           <w:lang w:val="en-US"/>
         </w:rPr>
       </w:pPr>
       <w:proofErr w:type="gramStart"/>
       <w:r>
         <w:rPr>
-          <w:rFonts w:ascii="Courier New" w:eastAsiaTheme="minorEastAsia" w:hAnsi="Courier New" w:cs="Courier New"/>
-          <w:sz w:val="26"/>
-          <w:szCs w:val="26"/>
+          <w:rFonts w:ascii="Courier New" w:hAnsi="Courier New" w:cs="Courier New"/>
+          <w:color w:val="000000"/>
+          <w:sz w:val="20"/>
+          <w:szCs w:val="20"/>
           <w:lang w:val="en-US"/>
         </w:rPr>
         <w:t>figure</w:t>
@@ -3820,9 +4920,10 @@
       <w:proofErr w:type="gramEnd"/>
       <w:r>
         <w:rPr>
-          <w:rFonts w:ascii="Courier New" w:eastAsiaTheme="minorEastAsia" w:hAnsi="Courier New" w:cs="Courier New"/>
-          <w:sz w:val="26"/>
-          <w:szCs w:val="26"/>
+          <w:rFonts w:ascii="Courier New" w:hAnsi="Courier New" w:cs="Courier New"/>
+          <w:color w:val="000000"/>
+          <w:sz w:val="20"/>
+          <w:szCs w:val="20"/>
           <w:lang w:val="en-US"/>
         </w:rPr>
         <w:t>;</w:t>
@@ -3830,51 +4931,96 @@
     </w:p>
     <w:p>
       <w:pPr>
-        <w:ind w:firstLine="851"/>
-        <w:rPr>
-          <w:rFonts w:ascii="Courier New" w:eastAsiaTheme="minorEastAsia" w:hAnsi="Courier New" w:cs="Courier New"/>
-          <w:sz w:val="26"/>
-          <w:szCs w:val="26"/>
+        <w:suppressAutoHyphens w:val="0"/>
+        <w:autoSpaceDE w:val="0"/>
+        <w:autoSpaceDN w:val="0"/>
+        <w:adjustRightInd w:val="0"/>
+        <w:ind w:firstLine="0"/>
+        <w:jc w:val="left"/>
+        <w:rPr>
+          <w:rFonts w:ascii="Courier New" w:hAnsi="Courier New" w:cs="Courier New"/>
+          <w:sz w:val="24"/>
           <w:lang w:val="en-US"/>
         </w:rPr>
       </w:pPr>
       <w:proofErr w:type="gramStart"/>
       <w:r>
         <w:rPr>
-          <w:rFonts w:ascii="Courier New" w:eastAsiaTheme="minorEastAsia" w:hAnsi="Courier New" w:cs="Courier New"/>
-          <w:sz w:val="26"/>
-          <w:szCs w:val="26"/>
+          <w:rFonts w:ascii="Courier New" w:hAnsi="Courier New" w:cs="Courier New"/>
+          <w:color w:val="000000"/>
+          <w:sz w:val="20"/>
+          <w:szCs w:val="20"/>
           <w:lang w:val="en-US"/>
         </w:rPr>
         <w:t>plot(</w:t>
       </w:r>
+      <w:proofErr w:type="spellStart"/>
       <w:proofErr w:type="gramEnd"/>
       <w:r>
         <w:rPr>
-          <w:rFonts w:ascii="Courier New" w:eastAsiaTheme="minorEastAsia" w:hAnsi="Courier New" w:cs="Courier New"/>
-          <w:sz w:val="26"/>
-          <w:szCs w:val="26"/>
-          <w:lang w:val="en-US"/>
-        </w:rPr>
-        <w:t>time_axis_2, filtered1);</w:t>
-      </w:r>
-    </w:p>
-    <w:p>
-      <w:pPr>
-        <w:ind w:firstLine="851"/>
-        <w:rPr>
-          <w:rFonts w:ascii="Courier New" w:eastAsiaTheme="minorEastAsia" w:hAnsi="Courier New" w:cs="Courier New"/>
-          <w:sz w:val="26"/>
-          <w:szCs w:val="26"/>
+          <w:rFonts w:ascii="Courier New" w:hAnsi="Courier New" w:cs="Courier New"/>
+          <w:color w:val="000000"/>
+          <w:sz w:val="20"/>
+          <w:szCs w:val="20"/>
+          <w:lang w:val="en-US"/>
+        </w:rPr>
+        <w:t>time_signal</w:t>
+      </w:r>
+      <w:proofErr w:type="spellEnd"/>
+      <w:r>
+        <w:rPr>
+          <w:rFonts w:ascii="Courier New" w:hAnsi="Courier New" w:cs="Courier New"/>
+          <w:color w:val="000000"/>
+          <w:sz w:val="20"/>
+          <w:szCs w:val="20"/>
+          <w:lang w:val="en-US"/>
+        </w:rPr>
+        <w:t xml:space="preserve">, </w:t>
+      </w:r>
+      <w:proofErr w:type="spellStart"/>
+      <w:r>
+        <w:rPr>
+          <w:rFonts w:ascii="Courier New" w:hAnsi="Courier New" w:cs="Courier New"/>
+          <w:color w:val="000000"/>
+          <w:sz w:val="20"/>
+          <w:szCs w:val="20"/>
+          <w:lang w:val="en-US"/>
+        </w:rPr>
+        <w:t>filter_in_time</w:t>
+      </w:r>
+      <w:proofErr w:type="spellEnd"/>
+      <w:r>
+        <w:rPr>
+          <w:rFonts w:ascii="Courier New" w:hAnsi="Courier New" w:cs="Courier New"/>
+          <w:color w:val="000000"/>
+          <w:sz w:val="20"/>
+          <w:szCs w:val="20"/>
+          <w:lang w:val="en-US"/>
+        </w:rPr>
+        <w:t>);</w:t>
+      </w:r>
+    </w:p>
+    <w:p>
+      <w:pPr>
+        <w:suppressAutoHyphens w:val="0"/>
+        <w:autoSpaceDE w:val="0"/>
+        <w:autoSpaceDN w:val="0"/>
+        <w:adjustRightInd w:val="0"/>
+        <w:ind w:firstLine="0"/>
+        <w:jc w:val="left"/>
+        <w:rPr>
+          <w:rFonts w:ascii="Courier New" w:hAnsi="Courier New" w:cs="Courier New"/>
+          <w:sz w:val="24"/>
           <w:lang w:val="en-US"/>
         </w:rPr>
       </w:pPr>
       <w:proofErr w:type="gramStart"/>
       <w:r>
         <w:rPr>
-          <w:rFonts w:ascii="Courier New" w:eastAsiaTheme="minorEastAsia" w:hAnsi="Courier New" w:cs="Courier New"/>
-          <w:sz w:val="26"/>
-          <w:szCs w:val="26"/>
+          <w:rFonts w:ascii="Courier New" w:hAnsi="Courier New" w:cs="Courier New"/>
+          <w:color w:val="000000"/>
+          <w:sz w:val="20"/>
+          <w:szCs w:val="20"/>
           <w:lang w:val="en-US"/>
         </w:rPr>
         <w:t>grid</w:t>
@@ -3882,30 +5028,56 @@
       <w:proofErr w:type="gramEnd"/>
       <w:r>
         <w:rPr>
-          <w:rFonts w:ascii="Courier New" w:eastAsiaTheme="minorEastAsia" w:hAnsi="Courier New" w:cs="Courier New"/>
-          <w:sz w:val="26"/>
-          <w:szCs w:val="26"/>
-          <w:lang w:val="en-US"/>
-        </w:rPr>
-        <w:t xml:space="preserve"> on;</w:t>
-      </w:r>
-    </w:p>
-    <w:p>
-      <w:pPr>
-        <w:ind w:firstLine="851"/>
-        <w:rPr>
-          <w:rFonts w:ascii="Courier New" w:eastAsiaTheme="minorEastAsia" w:hAnsi="Courier New" w:cs="Courier New"/>
-          <w:sz w:val="26"/>
-          <w:szCs w:val="26"/>
+          <w:rFonts w:ascii="Courier New" w:hAnsi="Courier New" w:cs="Courier New"/>
+          <w:color w:val="000000"/>
+          <w:sz w:val="20"/>
+          <w:szCs w:val="20"/>
+          <w:lang w:val="en-US"/>
+        </w:rPr>
+        <w:t xml:space="preserve"> </w:t>
+      </w:r>
+      <w:r>
+        <w:rPr>
+          <w:rFonts w:ascii="Courier New" w:hAnsi="Courier New" w:cs="Courier New"/>
+          <w:color w:val="A020F0"/>
+          <w:sz w:val="20"/>
+          <w:szCs w:val="20"/>
+          <w:lang w:val="en-US"/>
+        </w:rPr>
+        <w:t>on</w:t>
+      </w:r>
+      <w:r>
+        <w:rPr>
+          <w:rFonts w:ascii="Courier New" w:hAnsi="Courier New" w:cs="Courier New"/>
+          <w:color w:val="000000"/>
+          <w:sz w:val="20"/>
+          <w:szCs w:val="20"/>
+          <w:lang w:val="en-US"/>
+        </w:rPr>
+        <w:t>;</w:t>
+      </w:r>
+    </w:p>
+    <w:p>
+      <w:pPr>
+        <w:suppressAutoHyphens w:val="0"/>
+        <w:autoSpaceDE w:val="0"/>
+        <w:autoSpaceDN w:val="0"/>
+        <w:adjustRightInd w:val="0"/>
+        <w:ind w:firstLine="0"/>
+        <w:jc w:val="left"/>
+        <w:rPr>
+          <w:rFonts w:ascii="Courier New" w:hAnsi="Courier New" w:cs="Courier New"/>
+          <w:sz w:val="24"/>
           <w:lang w:val="en-US"/>
         </w:rPr>
       </w:pPr>
       <w:proofErr w:type="gramStart"/>
       <w:r>
         <w:rPr>
-          <w:rFonts w:ascii="Courier New" w:eastAsiaTheme="minorEastAsia" w:hAnsi="Courier New" w:cs="Courier New"/>
-          <w:sz w:val="26"/>
-          <w:szCs w:val="26"/>
+          <w:rFonts w:ascii="Courier New" w:hAnsi="Courier New" w:cs="Courier New"/>
+          <w:color w:val="000000"/>
+          <w:sz w:val="20"/>
+          <w:szCs w:val="20"/>
           <w:lang w:val="en-US"/>
         </w:rPr>
         <w:t>title(</w:t>
@@ -3913,63 +5085,110 @@
       <w:proofErr w:type="gramEnd"/>
       <w:r>
         <w:rPr>
-          <w:rFonts w:ascii="Courier New" w:eastAsiaTheme="minorEastAsia" w:hAnsi="Courier New" w:cs="Courier New"/>
-          <w:sz w:val="26"/>
-          <w:szCs w:val="26"/>
-          <w:lang w:val="en-US"/>
-        </w:rPr>
-        <w:t>"Filtered in time domain signals sum");</w:t>
-      </w:r>
-    </w:p>
-    <w:p>
-      <w:pPr>
-        <w:ind w:firstLine="851"/>
-        <w:rPr>
-          <w:rFonts w:ascii="Courier New" w:eastAsiaTheme="minorEastAsia" w:hAnsi="Courier New" w:cs="Courier New"/>
-          <w:sz w:val="26"/>
-          <w:szCs w:val="26"/>
-          <w:lang w:val="en-US"/>
+          <w:rFonts w:ascii="Courier New" w:hAnsi="Courier New" w:cs="Courier New"/>
+          <w:color w:val="A020F0"/>
+          <w:sz w:val="20"/>
+          <w:szCs w:val="20"/>
+          <w:lang w:val="en-US"/>
+        </w:rPr>
+        <w:t>'Filtered in time domain signals sum'</w:t>
+      </w:r>
+      <w:r>
+        <w:rPr>
+          <w:rFonts w:ascii="Courier New" w:hAnsi="Courier New" w:cs="Courier New"/>
+          <w:color w:val="000000"/>
+          <w:sz w:val="20"/>
+          <w:szCs w:val="20"/>
+          <w:lang w:val="en-US"/>
+        </w:rPr>
+        <w:t>);</w:t>
+      </w:r>
+    </w:p>
+    <w:p>
+      <w:pPr>
+        <w:suppressAutoHyphens w:val="0"/>
+        <w:autoSpaceDE w:val="0"/>
+        <w:autoSpaceDN w:val="0"/>
+        <w:adjustRightInd w:val="0"/>
+        <w:ind w:firstLine="0"/>
+        <w:jc w:val="left"/>
+        <w:rPr>
+          <w:rFonts w:ascii="Courier New" w:hAnsi="Courier New" w:cs="Courier New"/>
+          <w:sz w:val="24"/>
         </w:rPr>
       </w:pPr>
       <w:proofErr w:type="spellStart"/>
       <w:proofErr w:type="gramStart"/>
       <w:r>
         <w:rPr>
-          <w:rFonts w:ascii="Courier New" w:eastAsiaTheme="minorEastAsia" w:hAnsi="Courier New" w:cs="Courier New"/>
-          <w:sz w:val="26"/>
-          <w:szCs w:val="26"/>
-          <w:lang w:val="en-US"/>
+          <w:rFonts w:ascii="Courier New" w:hAnsi="Courier New" w:cs="Courier New"/>
+          <w:color w:val="000000"/>
+          <w:sz w:val="20"/>
+          <w:szCs w:val="20"/>
         </w:rPr>
         <w:t>xlabel</w:t>
       </w:r>
       <w:proofErr w:type="spellEnd"/>
       <w:r>
         <w:rPr>
-          <w:rFonts w:ascii="Courier New" w:eastAsiaTheme="minorEastAsia" w:hAnsi="Courier New" w:cs="Courier New"/>
-          <w:sz w:val="26"/>
-          <w:szCs w:val="26"/>
-          <w:lang w:val="en-US"/>
+          <w:rFonts w:ascii="Courier New" w:hAnsi="Courier New" w:cs="Courier New"/>
+          <w:color w:val="000000"/>
+          <w:sz w:val="20"/>
+          <w:szCs w:val="20"/>
         </w:rPr>
         <w:t>(</w:t>
       </w:r>
       <w:proofErr w:type="gramEnd"/>
       <w:r>
         <w:rPr>
-          <w:rFonts w:ascii="Courier New" w:eastAsiaTheme="minorEastAsia" w:hAnsi="Courier New" w:cs="Courier New"/>
-          <w:sz w:val="26"/>
-          <w:szCs w:val="26"/>
-          <w:lang w:val="en-US"/>
-        </w:rPr>
-        <w:t>"Time, s");</w:t>
-      </w:r>
-    </w:p>
-    <w:p>
-      <w:pPr>
-        <w:ind w:firstLine="851"/>
-        <w:rPr>
-          <w:rFonts w:ascii="Courier New" w:eastAsiaTheme="minorEastAsia" w:hAnsi="Courier New" w:cs="Courier New"/>
-          <w:sz w:val="26"/>
-          <w:szCs w:val="26"/>
+          <w:rFonts w:ascii="Courier New" w:hAnsi="Courier New" w:cs="Courier New"/>
+          <w:color w:val="A020F0"/>
+          <w:sz w:val="20"/>
+          <w:szCs w:val="20"/>
+        </w:rPr>
+        <w:t>'</w:t>
+      </w:r>
+      <w:proofErr w:type="spellStart"/>
+      <w:r>
+        <w:rPr>
+          <w:rFonts w:ascii="Courier New" w:hAnsi="Courier New" w:cs="Courier New"/>
+          <w:color w:val="A020F0"/>
+          <w:sz w:val="20"/>
+          <w:szCs w:val="20"/>
+        </w:rPr>
+        <w:t>Time</w:t>
+      </w:r>
+      <w:proofErr w:type="spellEnd"/>
+      <w:r>
+        <w:rPr>
+          <w:rFonts w:ascii="Courier New" w:hAnsi="Courier New" w:cs="Courier New"/>
+          <w:color w:val="A020F0"/>
+          <w:sz w:val="20"/>
+          <w:szCs w:val="20"/>
+        </w:rPr>
+        <w:t>, s'</w:t>
+      </w:r>
+      <w:r>
+        <w:rPr>
+          <w:rFonts w:ascii="Courier New" w:hAnsi="Courier New" w:cs="Courier New"/>
+          <w:color w:val="000000"/>
+          <w:sz w:val="20"/>
+          <w:szCs w:val="20"/>
+        </w:rPr>
+        <w:t>);</w:t>
+      </w:r>
+    </w:p>
+    <w:p>
+      <w:pPr>
+        <w:suppressAutoHyphens w:val="0"/>
+        <w:autoSpaceDE w:val="0"/>
+        <w:autoSpaceDN w:val="0"/>
+        <w:adjustRightInd w:val="0"/>
+        <w:ind w:firstLine="0"/>
+        <w:jc w:val="left"/>
+        <w:rPr>
+          <w:rFonts w:ascii="Courier New" w:hAnsi="Courier New" w:cs="Courier New"/>
+          <w:sz w:val="24"/>
           <w:lang w:val="en-US"/>
         </w:rPr>
       </w:pPr>
@@ -3977,9 +5196,10 @@
       <w:proofErr w:type="gramStart"/>
       <w:r>
         <w:rPr>
-          <w:rFonts w:ascii="Courier New" w:eastAsiaTheme="minorEastAsia" w:hAnsi="Courier New" w:cs="Courier New"/>
-          <w:sz w:val="26"/>
-          <w:szCs w:val="26"/>
+          <w:rFonts w:ascii="Courier New" w:hAnsi="Courier New" w:cs="Courier New"/>
+          <w:color w:val="000000"/>
+          <w:sz w:val="20"/>
+          <w:szCs w:val="20"/>
           <w:lang w:val="en-US"/>
         </w:rPr>
         <w:t>ylabel</w:t>
@@ -3987,9 +5207,10 @@
       <w:proofErr w:type="spellEnd"/>
       <w:r>
         <w:rPr>
-          <w:rFonts w:ascii="Courier New" w:eastAsiaTheme="minorEastAsia" w:hAnsi="Courier New" w:cs="Courier New"/>
-          <w:sz w:val="26"/>
-          <w:szCs w:val="26"/>
+          <w:rFonts w:ascii="Courier New" w:hAnsi="Courier New" w:cs="Courier New"/>
+          <w:color w:val="000000"/>
+          <w:sz w:val="20"/>
+          <w:szCs w:val="20"/>
           <w:lang w:val="en-US"/>
         </w:rPr>
         <w:t>(</w:t>
@@ -3997,29 +5218,45 @@
       <w:proofErr w:type="gramEnd"/>
       <w:r>
         <w:rPr>
-          <w:rFonts w:ascii="Courier New" w:eastAsiaTheme="minorEastAsia" w:hAnsi="Courier New" w:cs="Courier New"/>
-          <w:sz w:val="26"/>
-          <w:szCs w:val="26"/>
-          <w:lang w:val="en-US"/>
-        </w:rPr>
-        <w:t>"Amplitude");</w:t>
-      </w:r>
-    </w:p>
-    <w:p>
-      <w:pPr>
-        <w:ind w:firstLine="851"/>
-        <w:rPr>
-          <w:rFonts w:ascii="Courier New" w:eastAsiaTheme="minorEastAsia" w:hAnsi="Courier New" w:cs="Courier New"/>
-          <w:sz w:val="26"/>
-          <w:szCs w:val="26"/>
-          <w:lang w:val="en-US"/>
-        </w:rPr>
-      </w:pPr>
-      <w:r>
-        <w:rPr>
-          <w:rFonts w:ascii="Courier New" w:eastAsiaTheme="minorEastAsia" w:hAnsi="Courier New" w:cs="Courier New"/>
-          <w:sz w:val="26"/>
-          <w:szCs w:val="26"/>
+          <w:rFonts w:ascii="Courier New" w:hAnsi="Courier New" w:cs="Courier New"/>
+          <w:color w:val="A020F0"/>
+          <w:sz w:val="20"/>
+          <w:szCs w:val="20"/>
+          <w:lang w:val="en-US"/>
+        </w:rPr>
+        <w:t>'Amplitude'</w:t>
+      </w:r>
+      <w:r>
+        <w:rPr>
+          <w:rFonts w:ascii="Courier New" w:hAnsi="Courier New" w:cs="Courier New"/>
+          <w:color w:val="000000"/>
+          <w:sz w:val="20"/>
+          <w:szCs w:val="20"/>
+          <w:lang w:val="en-US"/>
+        </w:rPr>
+        <w:t>);</w:t>
+      </w:r>
+    </w:p>
+    <w:p>
+      <w:pPr>
+        <w:suppressAutoHyphens w:val="0"/>
+        <w:autoSpaceDE w:val="0"/>
+        <w:autoSpaceDN w:val="0"/>
+        <w:adjustRightInd w:val="0"/>
+        <w:ind w:firstLine="0"/>
+        <w:jc w:val="left"/>
+        <w:rPr>
+          <w:rFonts w:ascii="Courier New" w:hAnsi="Courier New" w:cs="Courier New"/>
+          <w:sz w:val="24"/>
+          <w:lang w:val="en-US"/>
+        </w:rPr>
+      </w:pPr>
+      <w:r>
+        <w:rPr>
+          <w:rFonts w:ascii="Courier New" w:hAnsi="Courier New" w:cs="Courier New"/>
+          <w:color w:val="000000"/>
+          <w:sz w:val="20"/>
+          <w:szCs w:val="20"/>
           <w:lang w:val="en-US"/>
         </w:rPr>
         <w:t xml:space="preserve">asf1 = (1 / (n / 2)) * </w:t>
@@ -4027,9 +5264,10 @@
       <w:proofErr w:type="gramStart"/>
       <w:r>
         <w:rPr>
-          <w:rFonts w:ascii="Courier New" w:eastAsiaTheme="minorEastAsia" w:hAnsi="Courier New" w:cs="Courier New"/>
-          <w:sz w:val="26"/>
-          <w:szCs w:val="26"/>
+          <w:rFonts w:ascii="Courier New" w:hAnsi="Courier New" w:cs="Courier New"/>
+          <w:color w:val="000000"/>
+          <w:sz w:val="20"/>
+          <w:szCs w:val="20"/>
           <w:lang w:val="en-US"/>
         </w:rPr>
         <w:t>abs(</w:t>
@@ -4038,9 +5276,10 @@
       <w:proofErr w:type="gramEnd"/>
       <w:r>
         <w:rPr>
-          <w:rFonts w:ascii="Courier New" w:eastAsiaTheme="minorEastAsia" w:hAnsi="Courier New" w:cs="Courier New"/>
-          <w:sz w:val="26"/>
-          <w:szCs w:val="26"/>
+          <w:rFonts w:ascii="Courier New" w:hAnsi="Courier New" w:cs="Courier New"/>
+          <w:color w:val="000000"/>
+          <w:sz w:val="20"/>
+          <w:szCs w:val="20"/>
           <w:lang w:val="en-US"/>
         </w:rPr>
         <w:t>fft</w:t>
@@ -4048,30 +5287,58 @@
       <w:proofErr w:type="spellEnd"/>
       <w:r>
         <w:rPr>
-          <w:rFonts w:ascii="Courier New" w:eastAsiaTheme="minorEastAsia" w:hAnsi="Courier New" w:cs="Courier New"/>
-          <w:sz w:val="26"/>
-          <w:szCs w:val="26"/>
-          <w:lang w:val="en-US"/>
-        </w:rPr>
-        <w:t>(filtered1));</w:t>
-      </w:r>
-    </w:p>
-    <w:p>
-      <w:pPr>
-        <w:ind w:firstLine="851"/>
-        <w:rPr>
-          <w:rFonts w:ascii="Courier New" w:eastAsiaTheme="minorEastAsia" w:hAnsi="Courier New" w:cs="Courier New"/>
-          <w:sz w:val="26"/>
-          <w:szCs w:val="26"/>
+          <w:rFonts w:ascii="Courier New" w:hAnsi="Courier New" w:cs="Courier New"/>
+          <w:color w:val="000000"/>
+          <w:sz w:val="20"/>
+          <w:szCs w:val="20"/>
+          <w:lang w:val="en-US"/>
+        </w:rPr>
+        <w:t>(</w:t>
+      </w:r>
+      <w:proofErr w:type="spellStart"/>
+      <w:r>
+        <w:rPr>
+          <w:rFonts w:ascii="Courier New" w:hAnsi="Courier New" w:cs="Courier New"/>
+          <w:color w:val="000000"/>
+          <w:sz w:val="20"/>
+          <w:szCs w:val="20"/>
+          <w:lang w:val="en-US"/>
+        </w:rPr>
+        <w:t>filter_in_time</w:t>
+      </w:r>
+      <w:proofErr w:type="spellEnd"/>
+      <w:r>
+        <w:rPr>
+          <w:rFonts w:ascii="Courier New" w:hAnsi="Courier New" w:cs="Courier New"/>
+          <w:color w:val="000000"/>
+          <w:sz w:val="20"/>
+          <w:szCs w:val="20"/>
+          <w:lang w:val="en-US"/>
+        </w:rPr>
+        <w:t>));</w:t>
+      </w:r>
+    </w:p>
+    <w:p>
+      <w:pPr>
+        <w:suppressAutoHyphens w:val="0"/>
+        <w:autoSpaceDE w:val="0"/>
+        <w:autoSpaceDN w:val="0"/>
+        <w:adjustRightInd w:val="0"/>
+        <w:ind w:firstLine="0"/>
+        <w:jc w:val="left"/>
+        <w:rPr>
+          <w:rFonts w:ascii="Courier New" w:hAnsi="Courier New" w:cs="Courier New"/>
+          <w:sz w:val="24"/>
           <w:lang w:val="en-US"/>
         </w:rPr>
       </w:pPr>
       <w:proofErr w:type="gramStart"/>
       <w:r>
         <w:rPr>
-          <w:rFonts w:ascii="Courier New" w:eastAsiaTheme="minorEastAsia" w:hAnsi="Courier New" w:cs="Courier New"/>
-          <w:sz w:val="26"/>
-          <w:szCs w:val="26"/>
+          <w:rFonts w:ascii="Courier New" w:hAnsi="Courier New" w:cs="Courier New"/>
+          <w:color w:val="000000"/>
+          <w:sz w:val="20"/>
+          <w:szCs w:val="20"/>
           <w:lang w:val="en-US"/>
         </w:rPr>
         <w:t>figure</w:t>
@@ -4079,9 +5346,10 @@
       <w:proofErr w:type="gramEnd"/>
       <w:r>
         <w:rPr>
-          <w:rFonts w:ascii="Courier New" w:eastAsiaTheme="minorEastAsia" w:hAnsi="Courier New" w:cs="Courier New"/>
-          <w:sz w:val="26"/>
-          <w:szCs w:val="26"/>
+          <w:rFonts w:ascii="Courier New" w:hAnsi="Courier New" w:cs="Courier New"/>
+          <w:color w:val="000000"/>
+          <w:sz w:val="20"/>
+          <w:szCs w:val="20"/>
           <w:lang w:val="en-US"/>
         </w:rPr>
         <w:t>;</w:t>
@@ -4089,51 +5357,74 @@
     </w:p>
     <w:p>
       <w:pPr>
-        <w:ind w:firstLine="851"/>
-        <w:rPr>
-          <w:rFonts w:ascii="Courier New" w:eastAsiaTheme="minorEastAsia" w:hAnsi="Courier New" w:cs="Courier New"/>
-          <w:sz w:val="26"/>
-          <w:szCs w:val="26"/>
+        <w:suppressAutoHyphens w:val="0"/>
+        <w:autoSpaceDE w:val="0"/>
+        <w:autoSpaceDN w:val="0"/>
+        <w:adjustRightInd w:val="0"/>
+        <w:ind w:firstLine="0"/>
+        <w:jc w:val="left"/>
+        <w:rPr>
+          <w:rFonts w:ascii="Courier New" w:hAnsi="Courier New" w:cs="Courier New"/>
+          <w:sz w:val="24"/>
           <w:lang w:val="en-US"/>
         </w:rPr>
       </w:pPr>
       <w:proofErr w:type="gramStart"/>
       <w:r>
         <w:rPr>
-          <w:rFonts w:ascii="Courier New" w:eastAsiaTheme="minorEastAsia" w:hAnsi="Courier New" w:cs="Courier New"/>
-          <w:sz w:val="26"/>
-          <w:szCs w:val="26"/>
+          <w:rFonts w:ascii="Courier New" w:hAnsi="Courier New" w:cs="Courier New"/>
+          <w:color w:val="000000"/>
+          <w:sz w:val="20"/>
+          <w:szCs w:val="20"/>
           <w:lang w:val="en-US"/>
         </w:rPr>
         <w:t>plot(</w:t>
       </w:r>
+      <w:proofErr w:type="spellStart"/>
       <w:proofErr w:type="gramEnd"/>
       <w:r>
         <w:rPr>
-          <w:rFonts w:ascii="Courier New" w:eastAsiaTheme="minorEastAsia" w:hAnsi="Courier New" w:cs="Courier New"/>
-          <w:sz w:val="26"/>
-          <w:szCs w:val="26"/>
-          <w:lang w:val="en-US"/>
-        </w:rPr>
-        <w:t>frequency_axis_2, asf1);</w:t>
-      </w:r>
-    </w:p>
-    <w:p>
-      <w:pPr>
-        <w:ind w:firstLine="851"/>
-        <w:rPr>
-          <w:rFonts w:ascii="Courier New" w:eastAsiaTheme="minorEastAsia" w:hAnsi="Courier New" w:cs="Courier New"/>
-          <w:sz w:val="26"/>
-          <w:szCs w:val="26"/>
+          <w:rFonts w:ascii="Courier New" w:hAnsi="Courier New" w:cs="Courier New"/>
+          <w:color w:val="000000"/>
+          <w:sz w:val="20"/>
+          <w:szCs w:val="20"/>
+          <w:lang w:val="en-US"/>
+        </w:rPr>
+        <w:t>frequency_signal</w:t>
+      </w:r>
+      <w:proofErr w:type="spellEnd"/>
+      <w:r>
+        <w:rPr>
+          <w:rFonts w:ascii="Courier New" w:hAnsi="Courier New" w:cs="Courier New"/>
+          <w:color w:val="000000"/>
+          <w:sz w:val="20"/>
+          <w:szCs w:val="20"/>
+          <w:lang w:val="en-US"/>
+        </w:rPr>
+        <w:t>, asf1);</w:t>
+      </w:r>
+    </w:p>
+    <w:p>
+      <w:pPr>
+        <w:suppressAutoHyphens w:val="0"/>
+        <w:autoSpaceDE w:val="0"/>
+        <w:autoSpaceDN w:val="0"/>
+        <w:adjustRightInd w:val="0"/>
+        <w:ind w:firstLine="0"/>
+        <w:jc w:val="left"/>
+        <w:rPr>
+          <w:rFonts w:ascii="Courier New" w:hAnsi="Courier New" w:cs="Courier New"/>
+          <w:sz w:val="24"/>
           <w:lang w:val="en-US"/>
         </w:rPr>
       </w:pPr>
       <w:proofErr w:type="gramStart"/>
       <w:r>
         <w:rPr>
-          <w:rFonts w:ascii="Courier New" w:eastAsiaTheme="minorEastAsia" w:hAnsi="Courier New" w:cs="Courier New"/>
-          <w:sz w:val="26"/>
-          <w:szCs w:val="26"/>
+          <w:rFonts w:ascii="Courier New" w:hAnsi="Courier New" w:cs="Courier New"/>
+          <w:color w:val="000000"/>
+          <w:sz w:val="20"/>
+          <w:szCs w:val="20"/>
           <w:lang w:val="en-US"/>
         </w:rPr>
         <w:t>grid</w:t>
@@ -4141,30 +5432,56 @@
       <w:proofErr w:type="gramEnd"/>
       <w:r>
         <w:rPr>
-          <w:rFonts w:ascii="Courier New" w:eastAsiaTheme="minorEastAsia" w:hAnsi="Courier New" w:cs="Courier New"/>
-          <w:sz w:val="26"/>
-          <w:szCs w:val="26"/>
-          <w:lang w:val="en-US"/>
-        </w:rPr>
-        <w:t xml:space="preserve"> on;</w:t>
-      </w:r>
-    </w:p>
-    <w:p>
-      <w:pPr>
-        <w:ind w:firstLine="851"/>
-        <w:rPr>
-          <w:rFonts w:ascii="Courier New" w:eastAsiaTheme="minorEastAsia" w:hAnsi="Courier New" w:cs="Courier New"/>
-          <w:sz w:val="26"/>
-          <w:szCs w:val="26"/>
+          <w:rFonts w:ascii="Courier New" w:hAnsi="Courier New" w:cs="Courier New"/>
+          <w:color w:val="000000"/>
+          <w:sz w:val="20"/>
+          <w:szCs w:val="20"/>
+          <w:lang w:val="en-US"/>
+        </w:rPr>
+        <w:t xml:space="preserve"> </w:t>
+      </w:r>
+      <w:r>
+        <w:rPr>
+          <w:rFonts w:ascii="Courier New" w:hAnsi="Courier New" w:cs="Courier New"/>
+          <w:color w:val="A020F0"/>
+          <w:sz w:val="20"/>
+          <w:szCs w:val="20"/>
+          <w:lang w:val="en-US"/>
+        </w:rPr>
+        <w:t>on</w:t>
+      </w:r>
+      <w:r>
+        <w:rPr>
+          <w:rFonts w:ascii="Courier New" w:hAnsi="Courier New" w:cs="Courier New"/>
+          <w:color w:val="000000"/>
+          <w:sz w:val="20"/>
+          <w:szCs w:val="20"/>
+          <w:lang w:val="en-US"/>
+        </w:rPr>
+        <w:t>;</w:t>
+      </w:r>
+    </w:p>
+    <w:p>
+      <w:pPr>
+        <w:suppressAutoHyphens w:val="0"/>
+        <w:autoSpaceDE w:val="0"/>
+        <w:autoSpaceDN w:val="0"/>
+        <w:adjustRightInd w:val="0"/>
+        <w:ind w:firstLine="0"/>
+        <w:jc w:val="left"/>
+        <w:rPr>
+          <w:rFonts w:ascii="Courier New" w:hAnsi="Courier New" w:cs="Courier New"/>
+          <w:sz w:val="24"/>
           <w:lang w:val="en-US"/>
         </w:rPr>
       </w:pPr>
       <w:proofErr w:type="gramStart"/>
       <w:r>
         <w:rPr>
-          <w:rFonts w:ascii="Courier New" w:eastAsiaTheme="minorEastAsia" w:hAnsi="Courier New" w:cs="Courier New"/>
-          <w:sz w:val="26"/>
-          <w:szCs w:val="26"/>
+          <w:rFonts w:ascii="Courier New" w:hAnsi="Courier New" w:cs="Courier New"/>
+          <w:color w:val="000000"/>
+          <w:sz w:val="20"/>
+          <w:szCs w:val="20"/>
           <w:lang w:val="en-US"/>
         </w:rPr>
         <w:t>title(</w:t>
@@ -4172,19 +5489,21 @@
       <w:proofErr w:type="gramEnd"/>
       <w:r>
         <w:rPr>
-          <w:rFonts w:ascii="Courier New" w:eastAsiaTheme="minorEastAsia" w:hAnsi="Courier New" w:cs="Courier New"/>
-          <w:sz w:val="26"/>
-          <w:szCs w:val="26"/>
-          <w:lang w:val="en-US"/>
-        </w:rPr>
-        <w:t xml:space="preserve">"Frequency </w:t>
+          <w:rFonts w:ascii="Courier New" w:hAnsi="Courier New" w:cs="Courier New"/>
+          <w:color w:val="A020F0"/>
+          <w:sz w:val="20"/>
+          <w:szCs w:val="20"/>
+          <w:lang w:val="en-US"/>
+        </w:rPr>
+        <w:t xml:space="preserve">'Frequency </w:t>
       </w:r>
       <w:proofErr w:type="spellStart"/>
       <w:r>
         <w:rPr>
-          <w:rFonts w:ascii="Courier New" w:eastAsiaTheme="minorEastAsia" w:hAnsi="Courier New" w:cs="Courier New"/>
-          <w:sz w:val="26"/>
-          <w:szCs w:val="26"/>
+          <w:rFonts w:ascii="Courier New" w:hAnsi="Courier New" w:cs="Courier New"/>
+          <w:color w:val="A020F0"/>
+          <w:sz w:val="20"/>
+          <w:szCs w:val="20"/>
           <w:lang w:val="en-US"/>
         </w:rPr>
         <w:t>responce</w:t>
@@ -4192,21 +5511,36 @@
       <w:proofErr w:type="spellEnd"/>
       <w:r>
         <w:rPr>
-          <w:rFonts w:ascii="Courier New" w:eastAsiaTheme="minorEastAsia" w:hAnsi="Courier New" w:cs="Courier New"/>
-          <w:sz w:val="26"/>
-          <w:szCs w:val="26"/>
-          <w:lang w:val="en-US"/>
-        </w:rPr>
-        <w:t xml:space="preserve"> of filtered in time domain signals sum");</w:t>
-      </w:r>
-    </w:p>
-    <w:p>
-      <w:pPr>
-        <w:ind w:firstLine="851"/>
-        <w:rPr>
-          <w:rFonts w:ascii="Courier New" w:eastAsiaTheme="minorEastAsia" w:hAnsi="Courier New" w:cs="Courier New"/>
-          <w:sz w:val="26"/>
-          <w:szCs w:val="26"/>
+          <w:rFonts w:ascii="Courier New" w:hAnsi="Courier New" w:cs="Courier New"/>
+          <w:color w:val="A020F0"/>
+          <w:sz w:val="20"/>
+          <w:szCs w:val="20"/>
+          <w:lang w:val="en-US"/>
+        </w:rPr>
+        <w:t xml:space="preserve"> of filtered in time domain signals sum'</w:t>
+      </w:r>
+      <w:r>
+        <w:rPr>
+          <w:rFonts w:ascii="Courier New" w:hAnsi="Courier New" w:cs="Courier New"/>
+          <w:color w:val="000000"/>
+          <w:sz w:val="20"/>
+          <w:szCs w:val="20"/>
+          <w:lang w:val="en-US"/>
+        </w:rPr>
+        <w:t>);</w:t>
+      </w:r>
+    </w:p>
+    <w:p>
+      <w:pPr>
+        <w:suppressAutoHyphens w:val="0"/>
+        <w:autoSpaceDE w:val="0"/>
+        <w:autoSpaceDN w:val="0"/>
+        <w:adjustRightInd w:val="0"/>
+        <w:ind w:firstLine="0"/>
+        <w:jc w:val="left"/>
+        <w:rPr>
+          <w:rFonts w:ascii="Courier New" w:hAnsi="Courier New" w:cs="Courier New"/>
+          <w:sz w:val="24"/>
           <w:lang w:val="en-US"/>
         </w:rPr>
       </w:pPr>
@@ -4214,9 +5548,10 @@
       <w:proofErr w:type="gramStart"/>
       <w:r>
         <w:rPr>
-          <w:rFonts w:ascii="Courier New" w:eastAsiaTheme="minorEastAsia" w:hAnsi="Courier New" w:cs="Courier New"/>
-          <w:sz w:val="26"/>
-          <w:szCs w:val="26"/>
+          <w:rFonts w:ascii="Courier New" w:hAnsi="Courier New" w:cs="Courier New"/>
+          <w:color w:val="000000"/>
+          <w:sz w:val="20"/>
+          <w:szCs w:val="20"/>
           <w:lang w:val="en-US"/>
         </w:rPr>
         <w:t>xlabel</w:t>
@@ -4224,9 +5559,10 @@
       <w:proofErr w:type="spellEnd"/>
       <w:r>
         <w:rPr>
-          <w:rFonts w:ascii="Courier New" w:eastAsiaTheme="minorEastAsia" w:hAnsi="Courier New" w:cs="Courier New"/>
-          <w:sz w:val="26"/>
-          <w:szCs w:val="26"/>
+          <w:rFonts w:ascii="Courier New" w:hAnsi="Courier New" w:cs="Courier New"/>
+          <w:color w:val="000000"/>
+          <w:sz w:val="20"/>
+          <w:szCs w:val="20"/>
           <w:lang w:val="en-US"/>
         </w:rPr>
         <w:t>(</w:t>
@@ -4234,21 +5570,36 @@
       <w:proofErr w:type="gramEnd"/>
       <w:r>
         <w:rPr>
-          <w:rFonts w:ascii="Courier New" w:eastAsiaTheme="minorEastAsia" w:hAnsi="Courier New" w:cs="Courier New"/>
-          <w:sz w:val="26"/>
-          <w:szCs w:val="26"/>
-          <w:lang w:val="en-US"/>
-        </w:rPr>
-        <w:t>"Frequency, Hz");</w:t>
-      </w:r>
-    </w:p>
-    <w:p>
-      <w:pPr>
-        <w:ind w:firstLine="851"/>
-        <w:rPr>
-          <w:rFonts w:ascii="Courier New" w:eastAsiaTheme="minorEastAsia" w:hAnsi="Courier New" w:cs="Courier New"/>
-          <w:sz w:val="26"/>
-          <w:szCs w:val="26"/>
+          <w:rFonts w:ascii="Courier New" w:hAnsi="Courier New" w:cs="Courier New"/>
+          <w:color w:val="A020F0"/>
+          <w:sz w:val="20"/>
+          <w:szCs w:val="20"/>
+          <w:lang w:val="en-US"/>
+        </w:rPr>
+        <w:t>'Frequency, Hz'</w:t>
+      </w:r>
+      <w:r>
+        <w:rPr>
+          <w:rFonts w:ascii="Courier New" w:hAnsi="Courier New" w:cs="Courier New"/>
+          <w:color w:val="000000"/>
+          <w:sz w:val="20"/>
+          <w:szCs w:val="20"/>
+          <w:lang w:val="en-US"/>
+        </w:rPr>
+        <w:t>);</w:t>
+      </w:r>
+    </w:p>
+    <w:p>
+      <w:pPr>
+        <w:suppressAutoHyphens w:val="0"/>
+        <w:autoSpaceDE w:val="0"/>
+        <w:autoSpaceDN w:val="0"/>
+        <w:adjustRightInd w:val="0"/>
+        <w:ind w:firstLine="0"/>
+        <w:jc w:val="left"/>
+        <w:rPr>
+          <w:rFonts w:ascii="Courier New" w:hAnsi="Courier New" w:cs="Courier New"/>
+          <w:sz w:val="24"/>
           <w:lang w:val="en-US"/>
         </w:rPr>
       </w:pPr>
@@ -4256,9 +5607,10 @@
       <w:proofErr w:type="gramStart"/>
       <w:r>
         <w:rPr>
-          <w:rFonts w:ascii="Courier New" w:eastAsiaTheme="minorEastAsia" w:hAnsi="Courier New" w:cs="Courier New"/>
-          <w:sz w:val="26"/>
-          <w:szCs w:val="26"/>
+          <w:rFonts w:ascii="Courier New" w:hAnsi="Courier New" w:cs="Courier New"/>
+          <w:color w:val="000000"/>
+          <w:sz w:val="20"/>
+          <w:szCs w:val="20"/>
           <w:lang w:val="en-US"/>
         </w:rPr>
         <w:t>ylabel</w:t>
@@ -4266,9 +5618,10 @@
       <w:proofErr w:type="spellEnd"/>
       <w:r>
         <w:rPr>
-          <w:rFonts w:ascii="Courier New" w:eastAsiaTheme="minorEastAsia" w:hAnsi="Courier New" w:cs="Courier New"/>
-          <w:sz w:val="26"/>
-          <w:szCs w:val="26"/>
+          <w:rFonts w:ascii="Courier New" w:hAnsi="Courier New" w:cs="Courier New"/>
+          <w:color w:val="000000"/>
+          <w:sz w:val="20"/>
+          <w:szCs w:val="20"/>
           <w:lang w:val="en-US"/>
         </w:rPr>
         <w:t>(</w:t>
@@ -4276,51 +5629,94 @@
       <w:proofErr w:type="gramEnd"/>
       <w:r>
         <w:rPr>
-          <w:rFonts w:ascii="Courier New" w:eastAsiaTheme="minorEastAsia" w:hAnsi="Courier New" w:cs="Courier New"/>
-          <w:sz w:val="26"/>
-          <w:szCs w:val="26"/>
-          <w:lang w:val="en-US"/>
-        </w:rPr>
-        <w:t>"Amplitude");</w:t>
-      </w:r>
-    </w:p>
-    <w:p>
-      <w:pPr>
-        <w:ind w:firstLine="851"/>
-        <w:rPr>
-          <w:rFonts w:ascii="Courier New" w:eastAsiaTheme="minorEastAsia" w:hAnsi="Courier New" w:cs="Courier New"/>
-          <w:sz w:val="26"/>
-          <w:szCs w:val="26"/>
-          <w:lang w:val="en-US"/>
-        </w:rPr>
-      </w:pPr>
-    </w:p>
-    <w:p>
-      <w:pPr>
-        <w:ind w:firstLine="851"/>
-        <w:rPr>
-          <w:rFonts w:ascii="Courier New" w:eastAsiaTheme="minorEastAsia" w:hAnsi="Courier New" w:cs="Courier New"/>
-          <w:sz w:val="26"/>
-          <w:szCs w:val="26"/>
-          <w:lang w:val="en-US"/>
-        </w:rPr>
-      </w:pPr>
-      <w:r>
-        <w:rPr>
-          <w:rFonts w:ascii="Courier New" w:eastAsiaTheme="minorEastAsia" w:hAnsi="Courier New" w:cs="Courier New"/>
-          <w:sz w:val="26"/>
-          <w:szCs w:val="26"/>
-          <w:lang w:val="en-US"/>
-        </w:rPr>
-        <w:t xml:space="preserve">filtered2 = </w:t>
+          <w:rFonts w:ascii="Courier New" w:hAnsi="Courier New" w:cs="Courier New"/>
+          <w:color w:val="A020F0"/>
+          <w:sz w:val="20"/>
+          <w:szCs w:val="20"/>
+          <w:lang w:val="en-US"/>
+        </w:rPr>
+        <w:t>'Amplitude'</w:t>
+      </w:r>
+      <w:r>
+        <w:rPr>
+          <w:rFonts w:ascii="Courier New" w:hAnsi="Courier New" w:cs="Courier New"/>
+          <w:color w:val="000000"/>
+          <w:sz w:val="20"/>
+          <w:szCs w:val="20"/>
+          <w:lang w:val="en-US"/>
+        </w:rPr>
+        <w:t>);</w:t>
+      </w:r>
+    </w:p>
+    <w:p>
+      <w:pPr>
+        <w:suppressAutoHyphens w:val="0"/>
+        <w:autoSpaceDE w:val="0"/>
+        <w:autoSpaceDN w:val="0"/>
+        <w:adjustRightInd w:val="0"/>
+        <w:ind w:firstLine="0"/>
+        <w:jc w:val="left"/>
+        <w:rPr>
+          <w:rFonts w:ascii="Courier New" w:hAnsi="Courier New" w:cs="Courier New"/>
+          <w:sz w:val="24"/>
+          <w:lang w:val="en-US"/>
+        </w:rPr>
+      </w:pPr>
+      <w:r>
+        <w:rPr>
+          <w:rFonts w:ascii="Courier New" w:hAnsi="Courier New" w:cs="Courier New"/>
+          <w:color w:val="000000"/>
+          <w:sz w:val="20"/>
+          <w:szCs w:val="20"/>
+          <w:lang w:val="en-US"/>
+        </w:rPr>
+        <w:t xml:space="preserve"> </w:t>
+      </w:r>
+    </w:p>
+    <w:p>
+      <w:pPr>
+        <w:suppressAutoHyphens w:val="0"/>
+        <w:autoSpaceDE w:val="0"/>
+        <w:autoSpaceDN w:val="0"/>
+        <w:adjustRightInd w:val="0"/>
+        <w:ind w:firstLine="0"/>
+        <w:jc w:val="left"/>
+        <w:rPr>
+          <w:rFonts w:ascii="Courier New" w:hAnsi="Courier New" w:cs="Courier New"/>
+          <w:sz w:val="24"/>
+          <w:lang w:val="en-US"/>
+        </w:rPr>
+      </w:pPr>
+      <w:proofErr w:type="spellStart"/>
+      <w:r>
+        <w:rPr>
+          <w:rFonts w:ascii="Courier New" w:hAnsi="Courier New" w:cs="Courier New"/>
+          <w:color w:val="000000"/>
+          <w:sz w:val="20"/>
+          <w:szCs w:val="20"/>
+          <w:lang w:val="en-US"/>
+        </w:rPr>
+        <w:t>filter_in_frequency</w:t>
+      </w:r>
+      <w:proofErr w:type="spellEnd"/>
+      <w:r>
+        <w:rPr>
+          <w:rFonts w:ascii="Courier New" w:hAnsi="Courier New" w:cs="Courier New"/>
+          <w:color w:val="000000"/>
+          <w:sz w:val="20"/>
+          <w:szCs w:val="20"/>
+          <w:lang w:val="en-US"/>
+        </w:rPr>
+        <w:t xml:space="preserve"> = </w:t>
       </w:r>
       <w:proofErr w:type="spellStart"/>
       <w:proofErr w:type="gramStart"/>
       <w:r>
         <w:rPr>
-          <w:rFonts w:ascii="Courier New" w:eastAsiaTheme="minorEastAsia" w:hAnsi="Courier New" w:cs="Courier New"/>
-          <w:sz w:val="26"/>
-          <w:szCs w:val="26"/>
+          <w:rFonts w:ascii="Courier New" w:hAnsi="Courier New" w:cs="Courier New"/>
+          <w:color w:val="000000"/>
+          <w:sz w:val="20"/>
+          <w:szCs w:val="20"/>
           <w:lang w:val="en-US"/>
         </w:rPr>
         <w:t>ifft</w:t>
@@ -4328,9 +5724,10 @@
       <w:proofErr w:type="spellEnd"/>
       <w:r>
         <w:rPr>
-          <w:rFonts w:ascii="Courier New" w:eastAsiaTheme="minorEastAsia" w:hAnsi="Courier New" w:cs="Courier New"/>
-          <w:sz w:val="26"/>
-          <w:szCs w:val="26"/>
+          <w:rFonts w:ascii="Courier New" w:hAnsi="Courier New" w:cs="Courier New"/>
+          <w:color w:val="000000"/>
+          <w:sz w:val="20"/>
+          <w:szCs w:val="20"/>
           <w:lang w:val="en-US"/>
         </w:rPr>
         <w:t>(</w:t>
@@ -4339,9 +5736,10 @@
       <w:proofErr w:type="gramEnd"/>
       <w:r>
         <w:rPr>
-          <w:rFonts w:ascii="Courier New" w:eastAsiaTheme="minorEastAsia" w:hAnsi="Courier New" w:cs="Courier New"/>
-          <w:sz w:val="26"/>
-          <w:szCs w:val="26"/>
+          <w:rFonts w:ascii="Courier New" w:hAnsi="Courier New" w:cs="Courier New"/>
+          <w:color w:val="000000"/>
+          <w:sz w:val="20"/>
+          <w:szCs w:val="20"/>
           <w:lang w:val="en-US"/>
         </w:rPr>
         <w:t>fft</w:t>
@@ -4349,9 +5747,10 @@
       <w:proofErr w:type="spellEnd"/>
       <w:r>
         <w:rPr>
-          <w:rFonts w:ascii="Courier New" w:eastAsiaTheme="minorEastAsia" w:hAnsi="Courier New" w:cs="Courier New"/>
-          <w:sz w:val="26"/>
-          <w:szCs w:val="26"/>
+          <w:rFonts w:ascii="Courier New" w:hAnsi="Courier New" w:cs="Courier New"/>
+          <w:color w:val="000000"/>
+          <w:sz w:val="20"/>
+          <w:szCs w:val="20"/>
           <w:lang w:val="en-US"/>
         </w:rPr>
         <w:t xml:space="preserve">(s) .* </w:t>
@@ -4359,9 +5758,10 @@
       <w:proofErr w:type="spellStart"/>
       <w:r>
         <w:rPr>
-          <w:rFonts w:ascii="Courier New" w:eastAsiaTheme="minorEastAsia" w:hAnsi="Courier New" w:cs="Courier New"/>
-          <w:sz w:val="26"/>
-          <w:szCs w:val="26"/>
+          <w:rFonts w:ascii="Courier New" w:hAnsi="Courier New" w:cs="Courier New"/>
+          <w:color w:val="000000"/>
+          <w:sz w:val="20"/>
+          <w:szCs w:val="20"/>
           <w:lang w:val="en-US"/>
         </w:rPr>
         <w:t>fft</w:t>
@@ -4369,9 +5769,10 @@
       <w:proofErr w:type="spellEnd"/>
       <w:r>
         <w:rPr>
-          <w:rFonts w:ascii="Courier New" w:eastAsiaTheme="minorEastAsia" w:hAnsi="Courier New" w:cs="Courier New"/>
-          <w:sz w:val="26"/>
-          <w:szCs w:val="26"/>
+          <w:rFonts w:ascii="Courier New" w:hAnsi="Courier New" w:cs="Courier New"/>
+          <w:color w:val="000000"/>
+          <w:sz w:val="20"/>
+          <w:szCs w:val="20"/>
           <w:lang w:val="en-US"/>
         </w:rPr>
         <w:t xml:space="preserve">(b, n) ./ </w:t>
@@ -4379,9 +5780,10 @@
       <w:proofErr w:type="spellStart"/>
       <w:r>
         <w:rPr>
-          <w:rFonts w:ascii="Courier New" w:eastAsiaTheme="minorEastAsia" w:hAnsi="Courier New" w:cs="Courier New"/>
-          <w:sz w:val="26"/>
-          <w:szCs w:val="26"/>
+          <w:rFonts w:ascii="Courier New" w:hAnsi="Courier New" w:cs="Courier New"/>
+          <w:color w:val="000000"/>
+          <w:sz w:val="20"/>
+          <w:szCs w:val="20"/>
           <w:lang w:val="en-US"/>
         </w:rPr>
         <w:t>fft</w:t>
@@ -4389,9 +5791,10 @@
       <w:proofErr w:type="spellEnd"/>
       <w:r>
         <w:rPr>
-          <w:rFonts w:ascii="Courier New" w:eastAsiaTheme="minorEastAsia" w:hAnsi="Courier New" w:cs="Courier New"/>
-          <w:sz w:val="26"/>
-          <w:szCs w:val="26"/>
+          <w:rFonts w:ascii="Courier New" w:hAnsi="Courier New" w:cs="Courier New"/>
+          <w:color w:val="000000"/>
+          <w:sz w:val="20"/>
+          <w:szCs w:val="20"/>
           <w:lang w:val="en-US"/>
         </w:rPr>
         <w:t>(a, n));</w:t>
@@ -4399,20 +5802,25 @@
     </w:p>
     <w:p>
       <w:pPr>
-        <w:ind w:firstLine="851"/>
-        <w:rPr>
-          <w:rFonts w:ascii="Courier New" w:eastAsiaTheme="minorEastAsia" w:hAnsi="Courier New" w:cs="Courier New"/>
-          <w:sz w:val="26"/>
-          <w:szCs w:val="26"/>
+        <w:suppressAutoHyphens w:val="0"/>
+        <w:autoSpaceDE w:val="0"/>
+        <w:autoSpaceDN w:val="0"/>
+        <w:adjustRightInd w:val="0"/>
+        <w:ind w:firstLine="0"/>
+        <w:jc w:val="left"/>
+        <w:rPr>
+          <w:rFonts w:ascii="Courier New" w:hAnsi="Courier New" w:cs="Courier New"/>
+          <w:sz w:val="24"/>
           <w:lang w:val="en-US"/>
         </w:rPr>
       </w:pPr>
       <w:proofErr w:type="gramStart"/>
       <w:r>
         <w:rPr>
-          <w:rFonts w:ascii="Courier New" w:eastAsiaTheme="minorEastAsia" w:hAnsi="Courier New" w:cs="Courier New"/>
-          <w:sz w:val="26"/>
-          <w:szCs w:val="26"/>
+          <w:rFonts w:ascii="Courier New" w:hAnsi="Courier New" w:cs="Courier New"/>
+          <w:color w:val="000000"/>
+          <w:sz w:val="20"/>
+          <w:szCs w:val="20"/>
           <w:lang w:val="en-US"/>
         </w:rPr>
         <w:t>figure</w:t>
@@ -4420,9 +5828,10 @@
       <w:proofErr w:type="gramEnd"/>
       <w:r>
         <w:rPr>
-          <w:rFonts w:ascii="Courier New" w:eastAsiaTheme="minorEastAsia" w:hAnsi="Courier New" w:cs="Courier New"/>
-          <w:sz w:val="26"/>
-          <w:szCs w:val="26"/>
+          <w:rFonts w:ascii="Courier New" w:hAnsi="Courier New" w:cs="Courier New"/>
+          <w:color w:val="000000"/>
+          <w:sz w:val="20"/>
+          <w:szCs w:val="20"/>
           <w:lang w:val="en-US"/>
         </w:rPr>
         <w:t>;</w:t>
@@ -4430,51 +5839,96 @@
     </w:p>
     <w:p>
       <w:pPr>
-        <w:ind w:firstLine="851"/>
-        <w:rPr>
-          <w:rFonts w:ascii="Courier New" w:eastAsiaTheme="minorEastAsia" w:hAnsi="Courier New" w:cs="Courier New"/>
-          <w:sz w:val="26"/>
-          <w:szCs w:val="26"/>
+        <w:suppressAutoHyphens w:val="0"/>
+        <w:autoSpaceDE w:val="0"/>
+        <w:autoSpaceDN w:val="0"/>
+        <w:adjustRightInd w:val="0"/>
+        <w:ind w:firstLine="0"/>
+        <w:jc w:val="left"/>
+        <w:rPr>
+          <w:rFonts w:ascii="Courier New" w:hAnsi="Courier New" w:cs="Courier New"/>
+          <w:sz w:val="24"/>
           <w:lang w:val="en-US"/>
         </w:rPr>
       </w:pPr>
       <w:proofErr w:type="gramStart"/>
       <w:r>
         <w:rPr>
-          <w:rFonts w:ascii="Courier New" w:eastAsiaTheme="minorEastAsia" w:hAnsi="Courier New" w:cs="Courier New"/>
-          <w:sz w:val="26"/>
-          <w:szCs w:val="26"/>
+          <w:rFonts w:ascii="Courier New" w:hAnsi="Courier New" w:cs="Courier New"/>
+          <w:color w:val="000000"/>
+          <w:sz w:val="20"/>
+          <w:szCs w:val="20"/>
           <w:lang w:val="en-US"/>
         </w:rPr>
         <w:t>plot(</w:t>
       </w:r>
+      <w:proofErr w:type="spellStart"/>
       <w:proofErr w:type="gramEnd"/>
       <w:r>
         <w:rPr>
-          <w:rFonts w:ascii="Courier New" w:eastAsiaTheme="minorEastAsia" w:hAnsi="Courier New" w:cs="Courier New"/>
-          <w:sz w:val="26"/>
-          <w:szCs w:val="26"/>
-          <w:lang w:val="en-US"/>
-        </w:rPr>
-        <w:t>time_axis_2, filtered2);</w:t>
-      </w:r>
-    </w:p>
-    <w:p>
-      <w:pPr>
-        <w:ind w:firstLine="851"/>
-        <w:rPr>
-          <w:rFonts w:ascii="Courier New" w:eastAsiaTheme="minorEastAsia" w:hAnsi="Courier New" w:cs="Courier New"/>
-          <w:sz w:val="26"/>
-          <w:szCs w:val="26"/>
+          <w:rFonts w:ascii="Courier New" w:hAnsi="Courier New" w:cs="Courier New"/>
+          <w:color w:val="000000"/>
+          <w:sz w:val="20"/>
+          <w:szCs w:val="20"/>
+          <w:lang w:val="en-US"/>
+        </w:rPr>
+        <w:t>time_signal</w:t>
+      </w:r>
+      <w:proofErr w:type="spellEnd"/>
+      <w:r>
+        <w:rPr>
+          <w:rFonts w:ascii="Courier New" w:hAnsi="Courier New" w:cs="Courier New"/>
+          <w:color w:val="000000"/>
+          <w:sz w:val="20"/>
+          <w:szCs w:val="20"/>
+          <w:lang w:val="en-US"/>
+        </w:rPr>
+        <w:t xml:space="preserve">, </w:t>
+      </w:r>
+      <w:proofErr w:type="spellStart"/>
+      <w:r>
+        <w:rPr>
+          <w:rFonts w:ascii="Courier New" w:hAnsi="Courier New" w:cs="Courier New"/>
+          <w:color w:val="000000"/>
+          <w:sz w:val="20"/>
+          <w:szCs w:val="20"/>
+          <w:lang w:val="en-US"/>
+        </w:rPr>
+        <w:t>filter_in_frequency</w:t>
+      </w:r>
+      <w:proofErr w:type="spellEnd"/>
+      <w:r>
+        <w:rPr>
+          <w:rFonts w:ascii="Courier New" w:hAnsi="Courier New" w:cs="Courier New"/>
+          <w:color w:val="000000"/>
+          <w:sz w:val="20"/>
+          <w:szCs w:val="20"/>
+          <w:lang w:val="en-US"/>
+        </w:rPr>
+        <w:t>);</w:t>
+      </w:r>
+    </w:p>
+    <w:p>
+      <w:pPr>
+        <w:suppressAutoHyphens w:val="0"/>
+        <w:autoSpaceDE w:val="0"/>
+        <w:autoSpaceDN w:val="0"/>
+        <w:adjustRightInd w:val="0"/>
+        <w:ind w:firstLine="0"/>
+        <w:jc w:val="left"/>
+        <w:rPr>
+          <w:rFonts w:ascii="Courier New" w:hAnsi="Courier New" w:cs="Courier New"/>
+          <w:sz w:val="24"/>
           <w:lang w:val="en-US"/>
         </w:rPr>
       </w:pPr>
       <w:proofErr w:type="gramStart"/>
       <w:r>
         <w:rPr>
-          <w:rFonts w:ascii="Courier New" w:eastAsiaTheme="minorEastAsia" w:hAnsi="Courier New" w:cs="Courier New"/>
-          <w:sz w:val="26"/>
-          <w:szCs w:val="26"/>
+          <w:rFonts w:ascii="Courier New" w:hAnsi="Courier New" w:cs="Courier New"/>
+          <w:color w:val="000000"/>
+          <w:sz w:val="20"/>
+          <w:szCs w:val="20"/>
           <w:lang w:val="en-US"/>
         </w:rPr>
         <w:t>grid</w:t>
@@ -4482,30 +5936,56 @@
       <w:proofErr w:type="gramEnd"/>
       <w:r>
         <w:rPr>
-          <w:rFonts w:ascii="Courier New" w:eastAsiaTheme="minorEastAsia" w:hAnsi="Courier New" w:cs="Courier New"/>
-          <w:sz w:val="26"/>
-          <w:szCs w:val="26"/>
-          <w:lang w:val="en-US"/>
-        </w:rPr>
-        <w:t xml:space="preserve"> on;</w:t>
-      </w:r>
-    </w:p>
-    <w:p>
-      <w:pPr>
-        <w:ind w:firstLine="851"/>
-        <w:rPr>
-          <w:rFonts w:ascii="Courier New" w:eastAsiaTheme="minorEastAsia" w:hAnsi="Courier New" w:cs="Courier New"/>
-          <w:sz w:val="26"/>
-          <w:szCs w:val="26"/>
+          <w:rFonts w:ascii="Courier New" w:hAnsi="Courier New" w:cs="Courier New"/>
+          <w:color w:val="000000"/>
+          <w:sz w:val="20"/>
+          <w:szCs w:val="20"/>
+          <w:lang w:val="en-US"/>
+        </w:rPr>
+        <w:t xml:space="preserve"> </w:t>
+      </w:r>
+      <w:r>
+        <w:rPr>
+          <w:rFonts w:ascii="Courier New" w:hAnsi="Courier New" w:cs="Courier New"/>
+          <w:color w:val="A020F0"/>
+          <w:sz w:val="20"/>
+          <w:szCs w:val="20"/>
+          <w:lang w:val="en-US"/>
+        </w:rPr>
+        <w:t>on</w:t>
+      </w:r>
+      <w:r>
+        <w:rPr>
+          <w:rFonts w:ascii="Courier New" w:hAnsi="Courier New" w:cs="Courier New"/>
+          <w:color w:val="000000"/>
+          <w:sz w:val="20"/>
+          <w:szCs w:val="20"/>
+          <w:lang w:val="en-US"/>
+        </w:rPr>
+        <w:t>;</w:t>
+      </w:r>
+    </w:p>
+    <w:p>
+      <w:pPr>
+        <w:suppressAutoHyphens w:val="0"/>
+        <w:autoSpaceDE w:val="0"/>
+        <w:autoSpaceDN w:val="0"/>
+        <w:adjustRightInd w:val="0"/>
+        <w:ind w:firstLine="0"/>
+        <w:jc w:val="left"/>
+        <w:rPr>
+          <w:rFonts w:ascii="Courier New" w:hAnsi="Courier New" w:cs="Courier New"/>
+          <w:sz w:val="24"/>
           <w:lang w:val="en-US"/>
         </w:rPr>
       </w:pPr>
       <w:proofErr w:type="gramStart"/>
       <w:r>
         <w:rPr>
-          <w:rFonts w:ascii="Courier New" w:eastAsiaTheme="minorEastAsia" w:hAnsi="Courier New" w:cs="Courier New"/>
-          <w:sz w:val="26"/>
-          <w:szCs w:val="26"/>
+          <w:rFonts w:ascii="Courier New" w:hAnsi="Courier New" w:cs="Courier New"/>
+          <w:color w:val="000000"/>
+          <w:sz w:val="20"/>
+          <w:szCs w:val="20"/>
           <w:lang w:val="en-US"/>
         </w:rPr>
         <w:t>title(</w:t>
@@ -4513,21 +5993,36 @@
       <w:proofErr w:type="gramEnd"/>
       <w:r>
         <w:rPr>
-          <w:rFonts w:ascii="Courier New" w:eastAsiaTheme="minorEastAsia" w:hAnsi="Courier New" w:cs="Courier New"/>
-          <w:sz w:val="26"/>
-          <w:szCs w:val="26"/>
-          <w:lang w:val="en-US"/>
-        </w:rPr>
-        <w:t>"Filtered in frequency domain signals sum");</w:t>
-      </w:r>
-    </w:p>
-    <w:p>
-      <w:pPr>
-        <w:ind w:firstLine="851"/>
-        <w:rPr>
-          <w:rFonts w:ascii="Courier New" w:eastAsiaTheme="minorEastAsia" w:hAnsi="Courier New" w:cs="Courier New"/>
-          <w:sz w:val="26"/>
-          <w:szCs w:val="26"/>
+          <w:rFonts w:ascii="Courier New" w:hAnsi="Courier New" w:cs="Courier New"/>
+          <w:color w:val="A020F0"/>
+          <w:sz w:val="20"/>
+          <w:szCs w:val="20"/>
+          <w:lang w:val="en-US"/>
+        </w:rPr>
+        <w:t>'Filtered in frequency domain signals sum'</w:t>
+      </w:r>
+      <w:r>
+        <w:rPr>
+          <w:rFonts w:ascii="Courier New" w:hAnsi="Courier New" w:cs="Courier New"/>
+          <w:color w:val="000000"/>
+          <w:sz w:val="20"/>
+          <w:szCs w:val="20"/>
+          <w:lang w:val="en-US"/>
+        </w:rPr>
+        <w:t>);</w:t>
+      </w:r>
+    </w:p>
+    <w:p>
+      <w:pPr>
+        <w:suppressAutoHyphens w:val="0"/>
+        <w:autoSpaceDE w:val="0"/>
+        <w:autoSpaceDN w:val="0"/>
+        <w:adjustRightInd w:val="0"/>
+        <w:ind w:firstLine="0"/>
+        <w:jc w:val="left"/>
+        <w:rPr>
+          <w:rFonts w:ascii="Courier New" w:hAnsi="Courier New" w:cs="Courier New"/>
+          <w:sz w:val="24"/>
           <w:lang w:val="en-US"/>
         </w:rPr>
       </w:pPr>
@@ -4535,9 +6030,10 @@
       <w:proofErr w:type="gramStart"/>
       <w:r>
         <w:rPr>
-          <w:rFonts w:ascii="Courier New" w:eastAsiaTheme="minorEastAsia" w:hAnsi="Courier New" w:cs="Courier New"/>
-          <w:sz w:val="26"/>
-          <w:szCs w:val="26"/>
+          <w:rFonts w:ascii="Courier New" w:hAnsi="Courier New" w:cs="Courier New"/>
+          <w:color w:val="000000"/>
+          <w:sz w:val="20"/>
+          <w:szCs w:val="20"/>
           <w:lang w:val="en-US"/>
         </w:rPr>
         <w:t>xlabel</w:t>
@@ -4545,9 +6041,10 @@
       <w:proofErr w:type="spellEnd"/>
       <w:r>
         <w:rPr>
-          <w:rFonts w:ascii="Courier New" w:eastAsiaTheme="minorEastAsia" w:hAnsi="Courier New" w:cs="Courier New"/>
-          <w:sz w:val="26"/>
-          <w:szCs w:val="26"/>
+          <w:rFonts w:ascii="Courier New" w:hAnsi="Courier New" w:cs="Courier New"/>
+          <w:color w:val="000000"/>
+          <w:sz w:val="20"/>
+          <w:szCs w:val="20"/>
           <w:lang w:val="en-US"/>
         </w:rPr>
         <w:t>(</w:t>
@@ -4555,21 +6052,36 @@
       <w:proofErr w:type="gramEnd"/>
       <w:r>
         <w:rPr>
-          <w:rFonts w:ascii="Courier New" w:eastAsiaTheme="minorEastAsia" w:hAnsi="Courier New" w:cs="Courier New"/>
-          <w:sz w:val="26"/>
-          <w:szCs w:val="26"/>
-          <w:lang w:val="en-US"/>
-        </w:rPr>
-        <w:t>"Time, s");</w:t>
-      </w:r>
-    </w:p>
-    <w:p>
-      <w:pPr>
-        <w:ind w:firstLine="851"/>
-        <w:rPr>
-          <w:rFonts w:ascii="Courier New" w:eastAsiaTheme="minorEastAsia" w:hAnsi="Courier New" w:cs="Courier New"/>
-          <w:sz w:val="26"/>
-          <w:szCs w:val="26"/>
+          <w:rFonts w:ascii="Courier New" w:hAnsi="Courier New" w:cs="Courier New"/>
+          <w:color w:val="A020F0"/>
+          <w:sz w:val="20"/>
+          <w:szCs w:val="20"/>
+          <w:lang w:val="en-US"/>
+        </w:rPr>
+        <w:t>'Time, s'</w:t>
+      </w:r>
+      <w:r>
+        <w:rPr>
+          <w:rFonts w:ascii="Courier New" w:hAnsi="Courier New" w:cs="Courier New"/>
+          <w:color w:val="000000"/>
+          <w:sz w:val="20"/>
+          <w:szCs w:val="20"/>
+          <w:lang w:val="en-US"/>
+        </w:rPr>
+        <w:t>);</w:t>
+      </w:r>
+    </w:p>
+    <w:p>
+      <w:pPr>
+        <w:suppressAutoHyphens w:val="0"/>
+        <w:autoSpaceDE w:val="0"/>
+        <w:autoSpaceDN w:val="0"/>
+        <w:adjustRightInd w:val="0"/>
+        <w:ind w:firstLine="0"/>
+        <w:jc w:val="left"/>
+        <w:rPr>
+          <w:rFonts w:ascii="Courier New" w:hAnsi="Courier New" w:cs="Courier New"/>
+          <w:sz w:val="24"/>
           <w:lang w:val="en-US"/>
         </w:rPr>
       </w:pPr>
@@ -4577,9 +6089,10 @@
       <w:proofErr w:type="gramStart"/>
       <w:r>
         <w:rPr>
-          <w:rFonts w:ascii="Courier New" w:eastAsiaTheme="minorEastAsia" w:hAnsi="Courier New" w:cs="Courier New"/>
-          <w:sz w:val="26"/>
-          <w:szCs w:val="26"/>
+          <w:rFonts w:ascii="Courier New" w:hAnsi="Courier New" w:cs="Courier New"/>
+          <w:color w:val="000000"/>
+          <w:sz w:val="20"/>
+          <w:szCs w:val="20"/>
           <w:lang w:val="en-US"/>
         </w:rPr>
         <w:t>ylabel</w:t>
@@ -4587,9 +6100,10 @@
       <w:proofErr w:type="spellEnd"/>
       <w:r>
         <w:rPr>
-          <w:rFonts w:ascii="Courier New" w:eastAsiaTheme="minorEastAsia" w:hAnsi="Courier New" w:cs="Courier New"/>
-          <w:sz w:val="26"/>
-          <w:szCs w:val="26"/>
+          <w:rFonts w:ascii="Courier New" w:hAnsi="Courier New" w:cs="Courier New"/>
+          <w:color w:val="000000"/>
+          <w:sz w:val="20"/>
+          <w:szCs w:val="20"/>
           <w:lang w:val="en-US"/>
         </w:rPr>
         <w:t>(</w:t>
@@ -4597,29 +6111,45 @@
       <w:proofErr w:type="gramEnd"/>
       <w:r>
         <w:rPr>
-          <w:rFonts w:ascii="Courier New" w:eastAsiaTheme="minorEastAsia" w:hAnsi="Courier New" w:cs="Courier New"/>
-          <w:sz w:val="26"/>
-          <w:szCs w:val="26"/>
-          <w:lang w:val="en-US"/>
-        </w:rPr>
-        <w:t>"Amplitude");</w:t>
-      </w:r>
-    </w:p>
-    <w:p>
-      <w:pPr>
-        <w:ind w:firstLine="851"/>
-        <w:rPr>
-          <w:rFonts w:ascii="Courier New" w:eastAsiaTheme="minorEastAsia" w:hAnsi="Courier New" w:cs="Courier New"/>
-          <w:sz w:val="26"/>
-          <w:szCs w:val="26"/>
-          <w:lang w:val="en-US"/>
-        </w:rPr>
-      </w:pPr>
-      <w:r>
-        <w:rPr>
-          <w:rFonts w:ascii="Courier New" w:eastAsiaTheme="minorEastAsia" w:hAnsi="Courier New" w:cs="Courier New"/>
-          <w:sz w:val="26"/>
-          <w:szCs w:val="26"/>
+          <w:rFonts w:ascii="Courier New" w:hAnsi="Courier New" w:cs="Courier New"/>
+          <w:color w:val="A020F0"/>
+          <w:sz w:val="20"/>
+          <w:szCs w:val="20"/>
+          <w:lang w:val="en-US"/>
+        </w:rPr>
+        <w:t>'Amplitude'</w:t>
+      </w:r>
+      <w:r>
+        <w:rPr>
+          <w:rFonts w:ascii="Courier New" w:hAnsi="Courier New" w:cs="Courier New"/>
+          <w:color w:val="000000"/>
+          <w:sz w:val="20"/>
+          <w:szCs w:val="20"/>
+          <w:lang w:val="en-US"/>
+        </w:rPr>
+        <w:t>);</w:t>
+      </w:r>
+    </w:p>
+    <w:p>
+      <w:pPr>
+        <w:suppressAutoHyphens w:val="0"/>
+        <w:autoSpaceDE w:val="0"/>
+        <w:autoSpaceDN w:val="0"/>
+        <w:adjustRightInd w:val="0"/>
+        <w:ind w:firstLine="0"/>
+        <w:jc w:val="left"/>
+        <w:rPr>
+          <w:rFonts w:ascii="Courier New" w:hAnsi="Courier New" w:cs="Courier New"/>
+          <w:sz w:val="24"/>
+          <w:lang w:val="en-US"/>
+        </w:rPr>
+      </w:pPr>
+      <w:r>
+        <w:rPr>
+          <w:rFonts w:ascii="Courier New" w:hAnsi="Courier New" w:cs="Courier New"/>
+          <w:color w:val="000000"/>
+          <w:sz w:val="20"/>
+          <w:szCs w:val="20"/>
           <w:lang w:val="en-US"/>
         </w:rPr>
         <w:t xml:space="preserve">asf2 = (1 / (n / 2)) * </w:t>
@@ -4627,9 +6157,10 @@
       <w:proofErr w:type="gramStart"/>
       <w:r>
         <w:rPr>
-          <w:rFonts w:ascii="Courier New" w:eastAsiaTheme="minorEastAsia" w:hAnsi="Courier New" w:cs="Courier New"/>
-          <w:sz w:val="26"/>
-          <w:szCs w:val="26"/>
+          <w:rFonts w:ascii="Courier New" w:hAnsi="Courier New" w:cs="Courier New"/>
+          <w:color w:val="000000"/>
+          <w:sz w:val="20"/>
+          <w:szCs w:val="20"/>
           <w:lang w:val="en-US"/>
         </w:rPr>
         <w:t>abs(</w:t>
@@ -4638,22 +6169,444 @@
       <w:proofErr w:type="gramEnd"/>
       <w:r>
         <w:rPr>
+          <w:rFonts w:ascii="Courier New" w:hAnsi="Courier New" w:cs="Courier New"/>
+          <w:color w:val="000000"/>
+          <w:sz w:val="20"/>
+          <w:szCs w:val="20"/>
+          <w:lang w:val="en-US"/>
+        </w:rPr>
+        <w:t>fft</w:t>
+      </w:r>
+      <w:proofErr w:type="spellEnd"/>
+      <w:r>
+        <w:rPr>
+          <w:rFonts w:ascii="Courier New" w:hAnsi="Courier New" w:cs="Courier New"/>
+          <w:color w:val="000000"/>
+          <w:sz w:val="20"/>
+          <w:szCs w:val="20"/>
+          <w:lang w:val="en-US"/>
+        </w:rPr>
+        <w:t>(</w:t>
+      </w:r>
+      <w:proofErr w:type="spellStart"/>
+      <w:r>
+        <w:rPr>
+          <w:rFonts w:ascii="Courier New" w:hAnsi="Courier New" w:cs="Courier New"/>
+          <w:color w:val="000000"/>
+          <w:sz w:val="20"/>
+          <w:szCs w:val="20"/>
+          <w:lang w:val="en-US"/>
+        </w:rPr>
+        <w:t>filter_in_frequency</w:t>
+      </w:r>
+      <w:proofErr w:type="spellEnd"/>
+      <w:r>
+        <w:rPr>
+          <w:rFonts w:ascii="Courier New" w:hAnsi="Courier New" w:cs="Courier New"/>
+          <w:color w:val="000000"/>
+          <w:sz w:val="20"/>
+          <w:szCs w:val="20"/>
+          <w:lang w:val="en-US"/>
+        </w:rPr>
+        <w:t>));</w:t>
+      </w:r>
+    </w:p>
+    <w:p>
+      <w:pPr>
+        <w:suppressAutoHyphens w:val="0"/>
+        <w:autoSpaceDE w:val="0"/>
+        <w:autoSpaceDN w:val="0"/>
+        <w:adjustRightInd w:val="0"/>
+        <w:ind w:firstLine="0"/>
+        <w:jc w:val="left"/>
+        <w:rPr>
+          <w:rFonts w:ascii="Courier New" w:hAnsi="Courier New" w:cs="Courier New"/>
+          <w:sz w:val="24"/>
+          <w:lang w:val="en-US"/>
+        </w:rPr>
+      </w:pPr>
+      <w:proofErr w:type="gramStart"/>
+      <w:r>
+        <w:rPr>
+          <w:rFonts w:ascii="Courier New" w:hAnsi="Courier New" w:cs="Courier New"/>
+          <w:color w:val="000000"/>
+          <w:sz w:val="20"/>
+          <w:szCs w:val="20"/>
+          <w:lang w:val="en-US"/>
+        </w:rPr>
+        <w:t>figure</w:t>
+      </w:r>
+      <w:proofErr w:type="gramEnd"/>
+      <w:r>
+        <w:rPr>
+          <w:rFonts w:ascii="Courier New" w:hAnsi="Courier New" w:cs="Courier New"/>
+          <w:color w:val="000000"/>
+          <w:sz w:val="20"/>
+          <w:szCs w:val="20"/>
+          <w:lang w:val="en-US"/>
+        </w:rPr>
+        <w:t>;</w:t>
+      </w:r>
+    </w:p>
+    <w:p>
+      <w:pPr>
+        <w:suppressAutoHyphens w:val="0"/>
+        <w:autoSpaceDE w:val="0"/>
+        <w:autoSpaceDN w:val="0"/>
+        <w:adjustRightInd w:val="0"/>
+        <w:ind w:firstLine="0"/>
+        <w:jc w:val="left"/>
+        <w:rPr>
+          <w:rFonts w:ascii="Courier New" w:hAnsi="Courier New" w:cs="Courier New"/>
+          <w:sz w:val="24"/>
+          <w:lang w:val="en-US"/>
+        </w:rPr>
+      </w:pPr>
+      <w:proofErr w:type="gramStart"/>
+      <w:r>
+        <w:rPr>
+          <w:rFonts w:ascii="Courier New" w:hAnsi="Courier New" w:cs="Courier New"/>
+          <w:color w:val="000000"/>
+          <w:sz w:val="20"/>
+          <w:szCs w:val="20"/>
+          <w:lang w:val="en-US"/>
+        </w:rPr>
+        <w:t>plot(</w:t>
+      </w:r>
+      <w:proofErr w:type="spellStart"/>
+      <w:proofErr w:type="gramEnd"/>
+      <w:r>
+        <w:rPr>
+          <w:rFonts w:ascii="Courier New" w:hAnsi="Courier New" w:cs="Courier New"/>
+          <w:color w:val="000000"/>
+          <w:sz w:val="20"/>
+          <w:szCs w:val="20"/>
+          <w:lang w:val="en-US"/>
+        </w:rPr>
+        <w:t>frequency_signal</w:t>
+      </w:r>
+      <w:proofErr w:type="spellEnd"/>
+      <w:r>
+        <w:rPr>
+          <w:rFonts w:ascii="Courier New" w:hAnsi="Courier New" w:cs="Courier New"/>
+          <w:color w:val="000000"/>
+          <w:sz w:val="20"/>
+          <w:szCs w:val="20"/>
+          <w:lang w:val="en-US"/>
+        </w:rPr>
+        <w:t>, asf2);</w:t>
+      </w:r>
+    </w:p>
+    <w:p>
+      <w:pPr>
+        <w:suppressAutoHyphens w:val="0"/>
+        <w:autoSpaceDE w:val="0"/>
+        <w:autoSpaceDN w:val="0"/>
+        <w:adjustRightInd w:val="0"/>
+        <w:ind w:firstLine="0"/>
+        <w:jc w:val="left"/>
+        <w:rPr>
+          <w:rFonts w:ascii="Courier New" w:hAnsi="Courier New" w:cs="Courier New"/>
+          <w:sz w:val="24"/>
+          <w:lang w:val="en-US"/>
+        </w:rPr>
+      </w:pPr>
+      <w:proofErr w:type="gramStart"/>
+      <w:r>
+        <w:rPr>
+          <w:rFonts w:ascii="Courier New" w:hAnsi="Courier New" w:cs="Courier New"/>
+          <w:color w:val="000000"/>
+          <w:sz w:val="20"/>
+          <w:szCs w:val="20"/>
+          <w:lang w:val="en-US"/>
+        </w:rPr>
+        <w:t>grid</w:t>
+      </w:r>
+      <w:proofErr w:type="gramEnd"/>
+      <w:r>
+        <w:rPr>
+          <w:rFonts w:ascii="Courier New" w:hAnsi="Courier New" w:cs="Courier New"/>
+          <w:color w:val="000000"/>
+          <w:sz w:val="20"/>
+          <w:szCs w:val="20"/>
+          <w:lang w:val="en-US"/>
+        </w:rPr>
+        <w:t xml:space="preserve"> </w:t>
+      </w:r>
+      <w:r>
+        <w:rPr>
+          <w:rFonts w:ascii="Courier New" w:hAnsi="Courier New" w:cs="Courier New"/>
+          <w:color w:val="A020F0"/>
+          <w:sz w:val="20"/>
+          <w:szCs w:val="20"/>
+          <w:lang w:val="en-US"/>
+        </w:rPr>
+        <w:t>on</w:t>
+      </w:r>
+      <w:r>
+        <w:rPr>
+          <w:rFonts w:ascii="Courier New" w:hAnsi="Courier New" w:cs="Courier New"/>
+          <w:color w:val="000000"/>
+          <w:sz w:val="20"/>
+          <w:szCs w:val="20"/>
+          <w:lang w:val="en-US"/>
+        </w:rPr>
+        <w:t>;</w:t>
+      </w:r>
+    </w:p>
+    <w:p>
+      <w:pPr>
+        <w:suppressAutoHyphens w:val="0"/>
+        <w:autoSpaceDE w:val="0"/>
+        <w:autoSpaceDN w:val="0"/>
+        <w:adjustRightInd w:val="0"/>
+        <w:ind w:firstLine="0"/>
+        <w:jc w:val="left"/>
+        <w:rPr>
+          <w:rFonts w:ascii="Courier New" w:hAnsi="Courier New" w:cs="Courier New"/>
+          <w:sz w:val="24"/>
+          <w:lang w:val="en-US"/>
+        </w:rPr>
+      </w:pPr>
+      <w:proofErr w:type="gramStart"/>
+      <w:r>
+        <w:rPr>
+          <w:rFonts w:ascii="Courier New" w:hAnsi="Courier New" w:cs="Courier New"/>
+          <w:color w:val="000000"/>
+          <w:sz w:val="20"/>
+          <w:szCs w:val="20"/>
+          <w:lang w:val="en-US"/>
+        </w:rPr>
+        <w:t>title(</w:t>
+      </w:r>
+      <w:proofErr w:type="gramEnd"/>
+      <w:r>
+        <w:rPr>
+          <w:rFonts w:ascii="Courier New" w:hAnsi="Courier New" w:cs="Courier New"/>
+          <w:color w:val="A020F0"/>
+          <w:sz w:val="20"/>
+          <w:szCs w:val="20"/>
+          <w:lang w:val="en-US"/>
+        </w:rPr>
+        <w:t xml:space="preserve">'Frequency </w:t>
+      </w:r>
+      <w:proofErr w:type="spellStart"/>
+      <w:r>
+        <w:rPr>
+          <w:rFonts w:ascii="Courier New" w:hAnsi="Courier New" w:cs="Courier New"/>
+          <w:color w:val="A020F0"/>
+          <w:sz w:val="20"/>
+          <w:szCs w:val="20"/>
+          <w:lang w:val="en-US"/>
+        </w:rPr>
+        <w:t>responce</w:t>
+      </w:r>
+      <w:proofErr w:type="spellEnd"/>
+      <w:r>
+        <w:rPr>
+          <w:rFonts w:ascii="Courier New" w:hAnsi="Courier New" w:cs="Courier New"/>
+          <w:color w:val="A020F0"/>
+          <w:sz w:val="20"/>
+          <w:szCs w:val="20"/>
+          <w:lang w:val="en-US"/>
+        </w:rPr>
+        <w:t xml:space="preserve"> of filtered in frequency domain signals sum'</w:t>
+      </w:r>
+      <w:r>
+        <w:rPr>
+          <w:rFonts w:ascii="Courier New" w:hAnsi="Courier New" w:cs="Courier New"/>
+          <w:color w:val="000000"/>
+          <w:sz w:val="20"/>
+          <w:szCs w:val="20"/>
+          <w:lang w:val="en-US"/>
+        </w:rPr>
+        <w:t>);</w:t>
+      </w:r>
+    </w:p>
+    <w:p>
+      <w:pPr>
+        <w:suppressAutoHyphens w:val="0"/>
+        <w:autoSpaceDE w:val="0"/>
+        <w:autoSpaceDN w:val="0"/>
+        <w:adjustRightInd w:val="0"/>
+        <w:ind w:firstLine="0"/>
+        <w:jc w:val="left"/>
+        <w:rPr>
+          <w:rFonts w:ascii="Courier New" w:hAnsi="Courier New" w:cs="Courier New"/>
+          <w:sz w:val="24"/>
+        </w:rPr>
+      </w:pPr>
+      <w:proofErr w:type="spellStart"/>
+      <w:proofErr w:type="gramStart"/>
+      <w:r>
+        <w:rPr>
+          <w:rFonts w:ascii="Courier New" w:hAnsi="Courier New" w:cs="Courier New"/>
+          <w:color w:val="000000"/>
+          <w:sz w:val="20"/>
+          <w:szCs w:val="20"/>
+        </w:rPr>
+        <w:t>xlabel</w:t>
+      </w:r>
+      <w:proofErr w:type="spellEnd"/>
+      <w:r>
+        <w:rPr>
+          <w:rFonts w:ascii="Courier New" w:hAnsi="Courier New" w:cs="Courier New"/>
+          <w:color w:val="000000"/>
+          <w:sz w:val="20"/>
+          <w:szCs w:val="20"/>
+        </w:rPr>
+        <w:t>(</w:t>
+      </w:r>
+      <w:proofErr w:type="gramEnd"/>
+      <w:r>
+        <w:rPr>
+          <w:rFonts w:ascii="Courier New" w:hAnsi="Courier New" w:cs="Courier New"/>
+          <w:color w:val="A020F0"/>
+          <w:sz w:val="20"/>
+          <w:szCs w:val="20"/>
+        </w:rPr>
+        <w:t>'</w:t>
+      </w:r>
+      <w:proofErr w:type="spellStart"/>
+      <w:r>
+        <w:rPr>
+          <w:rFonts w:ascii="Courier New" w:hAnsi="Courier New" w:cs="Courier New"/>
+          <w:color w:val="A020F0"/>
+          <w:sz w:val="20"/>
+          <w:szCs w:val="20"/>
+        </w:rPr>
+        <w:t>Frequency</w:t>
+      </w:r>
+      <w:proofErr w:type="spellEnd"/>
+      <w:r>
+        <w:rPr>
+          <w:rFonts w:ascii="Courier New" w:hAnsi="Courier New" w:cs="Courier New"/>
+          <w:color w:val="A020F0"/>
+          <w:sz w:val="20"/>
+          <w:szCs w:val="20"/>
+        </w:rPr>
+        <w:t xml:space="preserve">, </w:t>
+      </w:r>
+      <w:proofErr w:type="spellStart"/>
+      <w:r>
+        <w:rPr>
+          <w:rFonts w:ascii="Courier New" w:hAnsi="Courier New" w:cs="Courier New"/>
+          <w:color w:val="A020F0"/>
+          <w:sz w:val="20"/>
+          <w:szCs w:val="20"/>
+        </w:rPr>
+        <w:t>Hz</w:t>
+      </w:r>
+      <w:proofErr w:type="spellEnd"/>
+      <w:r>
+        <w:rPr>
+          <w:rFonts w:ascii="Courier New" w:hAnsi="Courier New" w:cs="Courier New"/>
+          <w:color w:val="A020F0"/>
+          <w:sz w:val="20"/>
+          <w:szCs w:val="20"/>
+        </w:rPr>
+        <w:t>'</w:t>
+      </w:r>
+      <w:r>
+        <w:rPr>
+          <w:rFonts w:ascii="Courier New" w:hAnsi="Courier New" w:cs="Courier New"/>
+          <w:color w:val="000000"/>
+          <w:sz w:val="20"/>
+          <w:szCs w:val="20"/>
+        </w:rPr>
+        <w:t>);</w:t>
+      </w:r>
+    </w:p>
+    <w:p>
+      <w:pPr>
+        <w:suppressAutoHyphens w:val="0"/>
+        <w:autoSpaceDE w:val="0"/>
+        <w:autoSpaceDN w:val="0"/>
+        <w:adjustRightInd w:val="0"/>
+        <w:ind w:firstLine="0"/>
+        <w:jc w:val="left"/>
+        <w:rPr>
+          <w:rFonts w:ascii="Courier New" w:hAnsi="Courier New" w:cs="Courier New"/>
+          <w:sz w:val="24"/>
+        </w:rPr>
+      </w:pPr>
+      <w:proofErr w:type="spellStart"/>
+      <w:r>
+        <w:rPr>
+          <w:rFonts w:ascii="Courier New" w:hAnsi="Courier New" w:cs="Courier New"/>
+          <w:color w:val="000000"/>
+          <w:sz w:val="20"/>
+          <w:szCs w:val="20"/>
+        </w:rPr>
+        <w:t>ylabel</w:t>
+      </w:r>
+      <w:proofErr w:type="spellEnd"/>
+      <w:r>
+        <w:rPr>
+          <w:rFonts w:ascii="Courier New" w:hAnsi="Courier New" w:cs="Courier New"/>
+          <w:color w:val="000000"/>
+          <w:sz w:val="20"/>
+          <w:szCs w:val="20"/>
+        </w:rPr>
+        <w:t>(</w:t>
+      </w:r>
+      <w:r>
+        <w:rPr>
+          <w:rFonts w:ascii="Courier New" w:hAnsi="Courier New" w:cs="Courier New"/>
+          <w:color w:val="A020F0"/>
+          <w:sz w:val="20"/>
+          <w:szCs w:val="20"/>
+        </w:rPr>
+        <w:t>'</w:t>
+      </w:r>
+      <w:proofErr w:type="spellStart"/>
+      <w:r>
+        <w:rPr>
+          <w:rFonts w:ascii="Courier New" w:hAnsi="Courier New" w:cs="Courier New"/>
+          <w:color w:val="A020F0"/>
+          <w:sz w:val="20"/>
+          <w:szCs w:val="20"/>
+        </w:rPr>
+        <w:t>Amplitude</w:t>
+      </w:r>
+      <w:proofErr w:type="spellEnd"/>
+      <w:r>
+        <w:rPr>
+          <w:rFonts w:ascii="Courier New" w:hAnsi="Courier New" w:cs="Courier New"/>
+          <w:color w:val="A020F0"/>
+          <w:sz w:val="20"/>
+          <w:szCs w:val="20"/>
+        </w:rPr>
+        <w:t>'</w:t>
+      </w:r>
+      <w:r>
+        <w:rPr>
+          <w:rFonts w:ascii="Courier New" w:hAnsi="Courier New" w:cs="Courier New"/>
+          <w:color w:val="000000"/>
+          <w:sz w:val="20"/>
+          <w:szCs w:val="20"/>
+        </w:rPr>
+        <w:t>);</w:t>
+      </w:r>
+    </w:p>
+    <w:p>
+      <w:pPr>
+        <w:suppressAutoHyphens w:val="0"/>
+        <w:spacing w:after="200" w:line="276" w:lineRule="auto"/>
+        <w:ind w:firstLine="0"/>
+        <w:jc w:val="left"/>
+        <w:rPr>
           <w:rFonts w:ascii="Courier New" w:eastAsiaTheme="minorEastAsia" w:hAnsi="Courier New" w:cs="Courier New"/>
-          <w:sz w:val="26"/>
-          <w:szCs w:val="26"/>
-          <w:lang w:val="en-US"/>
-        </w:rPr>
-        <w:t>fft</w:t>
-      </w:r>
-      <w:proofErr w:type="spellEnd"/>
+          <w:sz w:val="24"/>
+        </w:rPr>
+      </w:pPr>
       <w:r>
         <w:rPr>
           <w:rFonts w:ascii="Courier New" w:eastAsiaTheme="minorEastAsia" w:hAnsi="Courier New" w:cs="Courier New"/>
-          <w:sz w:val="26"/>
-          <w:szCs w:val="26"/>
-          <w:lang w:val="en-US"/>
-        </w:rPr>
-        <w:t>(filtered2));</w:t>
+          <w:sz w:val="24"/>
+          <w:lang w:val="en-US"/>
+        </w:rPr>
+        <w:br w:type="page"/>
       </w:r>
     </w:p>
     <w:p>
@@ -4661,270 +6614,8 @@
         <w:ind w:firstLine="851"/>
         <w:rPr>
           <w:rFonts w:ascii="Courier New" w:eastAsiaTheme="minorEastAsia" w:hAnsi="Courier New" w:cs="Courier New"/>
-          <w:sz w:val="26"/>
-          <w:szCs w:val="26"/>
-          <w:lang w:val="en-US"/>
-        </w:rPr>
-      </w:pPr>
-      <w:proofErr w:type="gramStart"/>
-      <w:r>
-        <w:rPr>
-          <w:rFonts w:ascii="Courier New" w:eastAsiaTheme="minorEastAsia" w:hAnsi="Courier New" w:cs="Courier New"/>
-          <w:sz w:val="26"/>
-          <w:szCs w:val="26"/>
-          <w:lang w:val="en-US"/>
-        </w:rPr>
-        <w:t>figure</w:t>
-      </w:r>
-      <w:proofErr w:type="gramEnd"/>
-      <w:r>
-        <w:rPr>
-          <w:rFonts w:ascii="Courier New" w:eastAsiaTheme="minorEastAsia" w:hAnsi="Courier New" w:cs="Courier New"/>
-          <w:sz w:val="26"/>
-          <w:szCs w:val="26"/>
-          <w:lang w:val="en-US"/>
-        </w:rPr>
-        <w:t>;</w:t>
-      </w:r>
-    </w:p>
-    <w:p>
-      <w:pPr>
-        <w:ind w:firstLine="851"/>
-        <w:rPr>
-          <w:rFonts w:ascii="Courier New" w:eastAsiaTheme="minorEastAsia" w:hAnsi="Courier New" w:cs="Courier New"/>
-          <w:sz w:val="26"/>
-          <w:szCs w:val="26"/>
-          <w:lang w:val="en-US"/>
-        </w:rPr>
-      </w:pPr>
-      <w:proofErr w:type="gramStart"/>
-      <w:r>
-        <w:rPr>
-          <w:rFonts w:ascii="Courier New" w:eastAsiaTheme="minorEastAsia" w:hAnsi="Courier New" w:cs="Courier New"/>
-          <w:sz w:val="26"/>
-          <w:szCs w:val="26"/>
-          <w:lang w:val="en-US"/>
-        </w:rPr>
-        <w:t>plot(</w:t>
-      </w:r>
-      <w:proofErr w:type="gramEnd"/>
-      <w:r>
-        <w:rPr>
-          <w:rFonts w:ascii="Courier New" w:eastAsiaTheme="minorEastAsia" w:hAnsi="Courier New" w:cs="Courier New"/>
-          <w:sz w:val="26"/>
-          <w:szCs w:val="26"/>
-          <w:lang w:val="en-US"/>
-        </w:rPr>
-        <w:t>frequency_axis_2, asf2);</w:t>
-      </w:r>
-    </w:p>
-    <w:p>
-      <w:pPr>
-        <w:ind w:firstLine="851"/>
-        <w:rPr>
-          <w:rFonts w:ascii="Courier New" w:eastAsiaTheme="minorEastAsia" w:hAnsi="Courier New" w:cs="Courier New"/>
-          <w:sz w:val="26"/>
-          <w:szCs w:val="26"/>
-          <w:lang w:val="en-US"/>
-        </w:rPr>
-      </w:pPr>
-      <w:proofErr w:type="gramStart"/>
-      <w:r>
-        <w:rPr>
-          <w:rFonts w:ascii="Courier New" w:eastAsiaTheme="minorEastAsia" w:hAnsi="Courier New" w:cs="Courier New"/>
-          <w:sz w:val="26"/>
-          <w:szCs w:val="26"/>
-          <w:lang w:val="en-US"/>
-        </w:rPr>
-        <w:t>grid</w:t>
-      </w:r>
-      <w:proofErr w:type="gramEnd"/>
-      <w:r>
-        <w:rPr>
-          <w:rFonts w:ascii="Courier New" w:eastAsiaTheme="minorEastAsia" w:hAnsi="Courier New" w:cs="Courier New"/>
-          <w:sz w:val="26"/>
-          <w:szCs w:val="26"/>
-          <w:lang w:val="en-US"/>
-        </w:rPr>
-        <w:t xml:space="preserve"> on;</w:t>
-      </w:r>
-    </w:p>
-    <w:p>
-      <w:pPr>
-        <w:ind w:firstLine="851"/>
-        <w:rPr>
-          <w:rFonts w:ascii="Courier New" w:eastAsiaTheme="minorEastAsia" w:hAnsi="Courier New" w:cs="Courier New"/>
-          <w:sz w:val="26"/>
-          <w:szCs w:val="26"/>
-          <w:lang w:val="en-US"/>
-        </w:rPr>
-      </w:pPr>
-      <w:proofErr w:type="gramStart"/>
-      <w:r>
-        <w:rPr>
-          <w:rFonts w:ascii="Courier New" w:eastAsiaTheme="minorEastAsia" w:hAnsi="Courier New" w:cs="Courier New"/>
-          <w:sz w:val="26"/>
-          <w:szCs w:val="26"/>
-          <w:lang w:val="en-US"/>
-        </w:rPr>
-        <w:t>title(</w:t>
-      </w:r>
-      <w:proofErr w:type="gramEnd"/>
-      <w:r>
-        <w:rPr>
-          <w:rFonts w:ascii="Courier New" w:eastAsiaTheme="minorEastAsia" w:hAnsi="Courier New" w:cs="Courier New"/>
-          <w:sz w:val="26"/>
-          <w:szCs w:val="26"/>
-          <w:lang w:val="en-US"/>
-        </w:rPr>
-        <w:t xml:space="preserve">"Frequency </w:t>
-      </w:r>
-      <w:proofErr w:type="spellStart"/>
-      <w:r>
-        <w:rPr>
-          <w:rFonts w:ascii="Courier New" w:eastAsiaTheme="minorEastAsia" w:hAnsi="Courier New" w:cs="Courier New"/>
-          <w:sz w:val="26"/>
-          <w:szCs w:val="26"/>
-          <w:lang w:val="en-US"/>
-        </w:rPr>
-        <w:t>responce</w:t>
-      </w:r>
-      <w:proofErr w:type="spellEnd"/>
-      <w:r>
-        <w:rPr>
-          <w:rFonts w:ascii="Courier New" w:eastAsiaTheme="minorEastAsia" w:hAnsi="Courier New" w:cs="Courier New"/>
-          <w:sz w:val="26"/>
-          <w:szCs w:val="26"/>
-          <w:lang w:val="en-US"/>
-        </w:rPr>
-        <w:t xml:space="preserve"> of filtered in frequency domain signals sum");</w:t>
-      </w:r>
-    </w:p>
-    <w:p>
-      <w:pPr>
-        <w:ind w:firstLine="851"/>
-        <w:rPr>
-          <w:rFonts w:ascii="Courier New" w:eastAsiaTheme="minorEastAsia" w:hAnsi="Courier New" w:cs="Courier New"/>
-          <w:sz w:val="26"/>
-          <w:szCs w:val="26"/>
-        </w:rPr>
-      </w:pPr>
-      <w:proofErr w:type="spellStart"/>
-      <w:r>
-        <w:rPr>
-          <w:rFonts w:ascii="Courier New" w:eastAsiaTheme="minorEastAsia" w:hAnsi="Courier New" w:cs="Courier New"/>
-          <w:sz w:val="26"/>
-          <w:szCs w:val="26"/>
-        </w:rPr>
-        <w:t>xlabel</w:t>
-      </w:r>
-      <w:proofErr w:type="spellEnd"/>
-      <w:r>
-        <w:rPr>
-          <w:rFonts w:ascii="Courier New" w:eastAsiaTheme="minorEastAsia" w:hAnsi="Courier New" w:cs="Courier New"/>
-          <w:sz w:val="26"/>
-          <w:szCs w:val="26"/>
-        </w:rPr>
-        <w:t>("</w:t>
-      </w:r>
-      <w:proofErr w:type="spellStart"/>
-      <w:r>
-        <w:rPr>
-          <w:rFonts w:ascii="Courier New" w:eastAsiaTheme="minorEastAsia" w:hAnsi="Courier New" w:cs="Courier New"/>
-          <w:sz w:val="26"/>
-          <w:szCs w:val="26"/>
-        </w:rPr>
-        <w:t>Frequency</w:t>
-      </w:r>
-      <w:proofErr w:type="spellEnd"/>
-      <w:r>
-        <w:rPr>
-          <w:rFonts w:ascii="Courier New" w:eastAsiaTheme="minorEastAsia" w:hAnsi="Courier New" w:cs="Courier New"/>
-          <w:sz w:val="26"/>
-          <w:szCs w:val="26"/>
-        </w:rPr>
-        <w:t xml:space="preserve">, </w:t>
-      </w:r>
-      <w:proofErr w:type="spellStart"/>
-      <w:r>
-        <w:rPr>
-          <w:rFonts w:ascii="Courier New" w:eastAsiaTheme="minorEastAsia" w:hAnsi="Courier New" w:cs="Courier New"/>
-          <w:sz w:val="26"/>
-          <w:szCs w:val="26"/>
-        </w:rPr>
-        <w:t>Hz</w:t>
-      </w:r>
-      <w:proofErr w:type="spellEnd"/>
-      <w:r>
-        <w:rPr>
-          <w:rFonts w:ascii="Courier New" w:eastAsiaTheme="minorEastAsia" w:hAnsi="Courier New" w:cs="Courier New"/>
-          <w:sz w:val="26"/>
-          <w:szCs w:val="26"/>
-        </w:rPr>
-        <w:t>");</w:t>
-      </w:r>
-    </w:p>
-    <w:p>
-      <w:pPr>
-        <w:ind w:firstLine="851"/>
-        <w:rPr>
-          <w:rFonts w:ascii="Courier New" w:eastAsiaTheme="minorEastAsia" w:hAnsi="Courier New" w:cs="Courier New"/>
-          <w:sz w:val="26"/>
-          <w:szCs w:val="26"/>
-        </w:rPr>
-      </w:pPr>
-      <w:proofErr w:type="spellStart"/>
-      <w:r>
-        <w:rPr>
-          <w:rFonts w:ascii="Courier New" w:eastAsiaTheme="minorEastAsia" w:hAnsi="Courier New" w:cs="Courier New"/>
-          <w:sz w:val="26"/>
-          <w:szCs w:val="26"/>
-        </w:rPr>
-        <w:t>ylabel</w:t>
-      </w:r>
-      <w:proofErr w:type="spellEnd"/>
-      <w:r>
-        <w:rPr>
-          <w:rFonts w:ascii="Courier New" w:eastAsiaTheme="minorEastAsia" w:hAnsi="Courier New" w:cs="Courier New"/>
-          <w:sz w:val="26"/>
-          <w:szCs w:val="26"/>
-        </w:rPr>
-        <w:t>("</w:t>
-      </w:r>
-      <w:proofErr w:type="spellStart"/>
-      <w:r>
-        <w:rPr>
-          <w:rFonts w:ascii="Courier New" w:eastAsiaTheme="minorEastAsia" w:hAnsi="Courier New" w:cs="Courier New"/>
-          <w:sz w:val="26"/>
-          <w:szCs w:val="26"/>
-        </w:rPr>
-        <w:t>Amplitude</w:t>
-      </w:r>
-      <w:proofErr w:type="spellEnd"/>
-      <w:r>
-        <w:rPr>
-          <w:rFonts w:ascii="Courier New" w:eastAsiaTheme="minorEastAsia" w:hAnsi="Courier New" w:cs="Courier New"/>
-          <w:sz w:val="26"/>
-          <w:szCs w:val="26"/>
-        </w:rPr>
-        <w:t>");</w:t>
-      </w:r>
-    </w:p>
-    <w:p>
-      <w:pPr>
-        <w:ind w:firstLine="851"/>
-        <w:rPr>
-          <w:rFonts w:ascii="Courier New" w:eastAsiaTheme="minorEastAsia" w:hAnsi="Courier New" w:cs="Courier New"/>
-          <w:sz w:val="24"/>
-        </w:rPr>
-      </w:pPr>
-    </w:p>
-    <w:p>
-      <w:pPr>
-        <w:ind w:firstLine="851"/>
-        <w:rPr>
-          <w:rFonts w:ascii="Courier New" w:eastAsiaTheme="minorEastAsia" w:hAnsi="Courier New" w:cs="Courier New"/>
-          <w:sz w:val="24"/>
+          <w:sz w:val="24"/>
+          <w:lang w:val="en-US"/>
         </w:rPr>
       </w:pPr>
     </w:p>
@@ -4973,7 +6664,6 @@
         <w:pStyle w:val="1"/>
       </w:pPr>
       <w:r>
-        <w:lastRenderedPageBreak/>
         <w:drawing>
           <wp:inline distT="0" distB="0" distL="0" distR="0">
             <wp:extent cx="5392922" cy="4042387"/>
@@ -5051,7 +6741,7 @@
           <w:rFonts w:eastAsiaTheme="minorEastAsia" w:cs="Times New Roman"/>
           <w:szCs w:val="28"/>
         </w:rPr>
-        <w:t>фазо-частотная</w:t>
+        <w:t>фазо</w:t>
       </w:r>
       <w:proofErr w:type="spellEnd"/>
       <w:r>
@@ -5059,7 +6749,7 @@
           <w:rFonts w:eastAsiaTheme="minorEastAsia" w:cs="Times New Roman"/>
           <w:szCs w:val="28"/>
         </w:rPr>
-        <w:t xml:space="preserve"> характеристика спектра.</w:t>
+        <w:t>-частотная характеристика спектра.</w:t>
       </w:r>
     </w:p>
     <w:p>
@@ -5067,6 +6757,7 @@
         <w:pStyle w:val="1"/>
       </w:pPr>
       <w:r>
+        <w:lastRenderedPageBreak/>
         <w:drawing>
           <wp:inline distT="0" distB="0" distL="0" distR="0">
             <wp:extent cx="5531145" cy="4145995"/>
@@ -5139,7 +6830,6 @@
           <w:rFonts w:eastAsiaTheme="minorEastAsia" w:cs="Times New Roman"/>
           <w:szCs w:val="28"/>
         </w:rPr>
-        <w:lastRenderedPageBreak/>
         <w:t>Отклик фильтра на единичное</w:t>
       </w:r>
       <w:r>
@@ -5237,6 +6927,7 @@
           <w:rFonts w:eastAsiaTheme="minorEastAsia" w:cs="Times New Roman"/>
           <w:szCs w:val="28"/>
         </w:rPr>
+        <w:lastRenderedPageBreak/>
         <w:t>Далее был синтезирован сигнал, состоя</w:t>
       </w:r>
       <w:r>
@@ -5312,7 +7003,6 @@
         <w:pStyle w:val="1"/>
       </w:pPr>
       <w:r>
-        <w:lastRenderedPageBreak/>
         <w:drawing>
           <wp:inline distT="0" distB="0" distL="0" distR="0">
             <wp:extent cx="4723548" cy="3540642"/>
@@ -5377,21 +7067,13 @@
           <w:szCs w:val="28"/>
         </w:rPr>
       </w:pPr>
-      <w:proofErr w:type="gramStart"/>
       <w:r>
         <w:rPr>
           <w:rFonts w:eastAsiaTheme="minorEastAsia" w:cs="Times New Roman"/>
           <w:szCs w:val="28"/>
         </w:rPr>
-        <w:t>Далее синтезированный сигнал был подвергнут фильтрации во временной и частотной областях.</w:t>
-      </w:r>
-      <w:proofErr w:type="gramEnd"/>
-      <w:r>
-        <w:rPr>
-          <w:rFonts w:eastAsiaTheme="minorEastAsia" w:cs="Times New Roman"/>
-          <w:szCs w:val="28"/>
-        </w:rPr>
-        <w:t xml:space="preserve"> Отфильтрованный во временной области сигнал представлен на рисунке 6, а его спектр – на рисунке 7. Отфильтрованный в частотной области сигнал – на рисунке 8, а его спектр – на рисунке 9.</w:t>
+        <w:lastRenderedPageBreak/>
+        <w:t>Далее синтезированный сигнал был подвергнут фильтрации во временной и частотной областях. Отфильтрованный во временной области сигнал представлен на рисунке 6, а его спектр – на рисунке 7. Отфильтрованный в частотной области сигнал – на рисунке 8, а его спектр – на рисунке 9.</w:t>
       </w:r>
     </w:p>
     <w:p>
@@ -5698,7 +7380,6 @@
           <w:szCs w:val="28"/>
         </w:rPr>
       </w:pPr>
-      <w:proofErr w:type="gramStart"/>
       <w:r>
         <w:rPr>
           <w:rFonts w:eastAsiaTheme="minorEastAsia" w:cs="Times New Roman"/>
@@ -5711,24 +7392,32 @@
           <w:rFonts w:cs="Times New Roman"/>
           <w:szCs w:val="28"/>
         </w:rPr>
-        <w:t>зучены основные понятий линейных дискретных систем, исследованы методы реализации цифровых фильтров во временной и частотной областях.</w:t>
-      </w:r>
-      <w:proofErr w:type="gramEnd"/>
+        <w:t xml:space="preserve">зучены основные понятий линейных дискретных систем, исследованы методы реализации цифровых фильтров во временной и частотной областях. Написан сценарий </w:t>
+      </w:r>
+      <w:proofErr w:type="spellStart"/>
       <w:r>
         <w:rPr>
           <w:rFonts w:cs="Times New Roman"/>
           <w:szCs w:val="28"/>
-        </w:rPr>
-        <w:t xml:space="preserve"> Написан сценарий </w:t>
+          <w:lang w:val="en-US"/>
+        </w:rPr>
+        <w:t>MatLab</w:t>
+      </w:r>
+      <w:proofErr w:type="spellEnd"/>
+      <w:r>
+        <w:rPr>
+          <w:rFonts w:cs="Times New Roman"/>
+          <w:szCs w:val="28"/>
+        </w:rPr>
+        <w:t xml:space="preserve">, выполняющий расчёт характеристик заданного фильтра, генерацию сигнала и его фильтрацию. С его помощью выполнено построение </w:t>
       </w:r>
       <w:proofErr w:type="spellStart"/>
       <w:r>
         <w:rPr>
           <w:rFonts w:cs="Times New Roman"/>
           <w:szCs w:val="28"/>
-          <w:lang w:val="en-US"/>
-        </w:rPr>
-        <w:t>MatLab</w:t>
+        </w:rPr>
+        <w:t>амлитудно</w:t>
       </w:r>
       <w:proofErr w:type="spellEnd"/>
       <w:r>
@@ -5736,7 +7425,7 @@
           <w:rFonts w:cs="Times New Roman"/>
           <w:szCs w:val="28"/>
         </w:rPr>
-        <w:t xml:space="preserve">, выполняющий расчёт характеристик заданного фильтра, генерацию сигнала и его фильтрацию. С его помощью выполнено построение </w:t>
+        <w:t xml:space="preserve">-частотной и </w:t>
       </w:r>
       <w:proofErr w:type="spellStart"/>
       <w:r>
@@ -5744,7 +7433,7 @@
           <w:rFonts w:cs="Times New Roman"/>
           <w:szCs w:val="28"/>
         </w:rPr>
-        <w:t>амлитудно-частотной</w:t>
+        <w:t>фазо</w:t>
       </w:r>
       <w:proofErr w:type="spellEnd"/>
       <w:r>
@@ -5752,23 +7441,7 @@
           <w:rFonts w:cs="Times New Roman"/>
           <w:szCs w:val="28"/>
         </w:rPr>
-        <w:t xml:space="preserve"> и </w:t>
-      </w:r>
-      <w:proofErr w:type="spellStart"/>
-      <w:r>
-        <w:rPr>
-          <w:rFonts w:cs="Times New Roman"/>
-          <w:szCs w:val="28"/>
-        </w:rPr>
-        <w:t>фазо-частотной</w:t>
-      </w:r>
-      <w:proofErr w:type="spellEnd"/>
-      <w:r>
-        <w:rPr>
-          <w:rFonts w:cs="Times New Roman"/>
-          <w:szCs w:val="28"/>
-        </w:rPr>
-        <w:t xml:space="preserve"> характеристик фильтра, построен график его реакции на единичное входное воздействие. </w:t>
+        <w:t xml:space="preserve">-частотной характеристик фильтра, построен график его реакции на единичное входное воздействие. </w:t>
       </w:r>
       <w:r>
         <w:rPr>
@@ -5783,23 +7456,7 @@
           <w:rFonts w:eastAsiaTheme="minorEastAsia" w:cs="Times New Roman"/>
           <w:szCs w:val="28"/>
         </w:rPr>
-        <w:t xml:space="preserve">, состоящий из суммы трёх синусоид. Сигнал отфильтрован во временной и </w:t>
-      </w:r>
-      <w:proofErr w:type="gramStart"/>
-      <w:r>
-        <w:rPr>
-          <w:rFonts w:eastAsiaTheme="minorEastAsia" w:cs="Times New Roman"/>
-          <w:szCs w:val="28"/>
-        </w:rPr>
-        <w:t>частотной</w:t>
-      </w:r>
-      <w:proofErr w:type="gramEnd"/>
-      <w:r>
-        <w:rPr>
-          <w:rFonts w:eastAsiaTheme="minorEastAsia" w:cs="Times New Roman"/>
-          <w:szCs w:val="28"/>
-        </w:rPr>
-        <w:t xml:space="preserve"> областях. Результаты фильтрации идентичны за исключением переходного процесса, который присутствует только при фильтрации во временной области.</w:t>
+        <w:t>, состоящий из суммы трёх синусоид. Сигнал отфильтрован во временной и частотной областях. Результаты фильтрации идентичны за исключением переходного процесса, который присутствует только при фильтрации во временной области.</w:t>
       </w:r>
     </w:p>
     <w:sectPr>
@@ -5813,7 +7470,7 @@
 </file>
 
 <file path=word/numbering.xml><?xml version="1.0" encoding="utf-8"?>
-<w:numbering xmlns:ve="http://schemas.openxmlformats.org/markup-compatibility/2006" xmlns:o="urn:schemas-microsoft-com:office:office" xmlns:r="http://schemas.openxmlformats.org/officeDocument/2006/relationships" xmlns:m="http://schemas.openxmlformats.org/officeDocument/2006/math" xmlns:v="urn:schemas-microsoft-com:vml" xmlns:wp="http://schemas.openxmlformats.org/drawingml/2006/wordprocessingDrawing" xmlns:w10="urn:schemas-microsoft-com:office:word" xmlns:w="http://schemas.openxmlformats.org/wordprocessingml/2006/main" xmlns:wne="http://schemas.microsoft.com/office/word/2006/wordml">
+<w:numbering xmlns:wpc="http://schemas.microsoft.com/office/word/2010/wordprocessingCanvas" xmlns:mc="http://schemas.openxmlformats.org/markup-compatibility/2006" xmlns:o="urn:schemas-microsoft-com:office:office" xmlns:r="http://schemas.openxmlformats.org/officeDocument/2006/relationships" xmlns:m="http://schemas.openxmlformats.org/officeDocument/2006/math" xmlns:v="urn:schemas-microsoft-com:vml" xmlns:wp14="http://schemas.microsoft.com/office/word/2010/wordprocessingDrawing" xmlns:wp="http://schemas.openxmlformats.org/drawingml/2006/wordprocessingDrawing" xmlns:w10="urn:schemas-microsoft-com:office:word" xmlns:w="http://schemas.openxmlformats.org/wordprocessingml/2006/main" xmlns:w14="http://schemas.microsoft.com/office/word/2010/wordml" xmlns:w15="http://schemas.microsoft.com/office/word/2012/wordml" xmlns:wpg="http://schemas.microsoft.com/office/word/2010/wordprocessingGroup" xmlns:wpi="http://schemas.microsoft.com/office/word/2010/wordprocessingInk" xmlns:wne="http://schemas.microsoft.com/office/word/2006/wordml" xmlns:wps="http://schemas.microsoft.com/office/word/2010/wordprocessingShape" mc:Ignorable="w14 w15 wp14">
   <w:abstractNum w:abstractNumId="0">
     <w:nsid w:val="13640554"/>
     <w:multiLevelType w:val="hybridMultilevel"/>
@@ -6118,7 +7775,7 @@
 </file>
 
 <file path=word/styles.xml><?xml version="1.0" encoding="utf-8"?>
-<w:styles xmlns:r="http://schemas.openxmlformats.org/officeDocument/2006/relationships" xmlns:w="http://schemas.openxmlformats.org/wordprocessingml/2006/main">
+<w:styles xmlns:mc="http://schemas.openxmlformats.org/markup-compatibility/2006" xmlns:r="http://schemas.openxmlformats.org/officeDocument/2006/relationships" xmlns:w="http://schemas.openxmlformats.org/wordprocessingml/2006/main" xmlns:w14="http://schemas.microsoft.com/office/word/2010/wordml" xmlns:w15="http://schemas.microsoft.com/office/word/2012/wordml" mc:Ignorable="w14 w15">
   <w:docDefaults>
     <w:rPrDefault>
       <w:rPr>
@@ -6134,144 +7791,378 @@
       </w:pPr>
     </w:pPrDefault>
   </w:docDefaults>
-  <w:latentStyles w:defLockedState="0" w:defUIPriority="99" w:defSemiHidden="1" w:defUnhideWhenUsed="1" w:defQFormat="0" w:count="267">
-    <w:lsdException w:name="Normal" w:semiHidden="0" w:uiPriority="0" w:unhideWhenUsed="0" w:qFormat="1"/>
-    <w:lsdException w:name="heading 1" w:semiHidden="0" w:uiPriority="9" w:unhideWhenUsed="0" w:qFormat="1"/>
-    <w:lsdException w:name="heading 2" w:uiPriority="9" w:qFormat="1"/>
-    <w:lsdException w:name="heading 3" w:uiPriority="9" w:qFormat="1"/>
-    <w:lsdException w:name="heading 4" w:uiPriority="9" w:qFormat="1"/>
-    <w:lsdException w:name="heading 5" w:uiPriority="9" w:qFormat="1"/>
-    <w:lsdException w:name="heading 6" w:uiPriority="9" w:qFormat="1"/>
-    <w:lsdException w:name="heading 7" w:uiPriority="9" w:qFormat="1"/>
-    <w:lsdException w:name="heading 8" w:uiPriority="9" w:qFormat="1"/>
-    <w:lsdException w:name="heading 9" w:uiPriority="9" w:qFormat="1"/>
-    <w:lsdException w:name="toc 1" w:uiPriority="39"/>
-    <w:lsdException w:name="toc 2" w:uiPriority="39"/>
-    <w:lsdException w:name="toc 3" w:uiPriority="39"/>
-    <w:lsdException w:name="toc 4" w:uiPriority="39"/>
-    <w:lsdException w:name="toc 5" w:uiPriority="39"/>
-    <w:lsdException w:name="toc 6" w:uiPriority="39"/>
-    <w:lsdException w:name="toc 7" w:uiPriority="39"/>
-    <w:lsdException w:name="toc 8" w:uiPriority="39"/>
-    <w:lsdException w:name="toc 9" w:uiPriority="39"/>
-    <w:lsdException w:name="caption" w:uiPriority="35" w:qFormat="1"/>
-    <w:lsdException w:name="Title" w:semiHidden="0" w:uiPriority="10" w:unhideWhenUsed="0" w:qFormat="1"/>
-    <w:lsdException w:name="Default Paragraph Font" w:uiPriority="1"/>
-    <w:lsdException w:name="Subtitle" w:semiHidden="0" w:uiPriority="11" w:unhideWhenUsed="0" w:qFormat="1"/>
-    <w:lsdException w:name="Strong" w:semiHidden="0" w:uiPriority="22" w:unhideWhenUsed="0" w:qFormat="1"/>
-    <w:lsdException w:name="Emphasis" w:semiHidden="0" w:uiPriority="20" w:unhideWhenUsed="0" w:qFormat="1"/>
-    <w:lsdException w:name="Table Grid" w:semiHidden="0" w:uiPriority="59" w:unhideWhenUsed="0"/>
-    <w:lsdException w:name="Placeholder Text" w:unhideWhenUsed="0"/>
-    <w:lsdException w:name="No Spacing" w:semiHidden="0" w:uiPriority="0" w:unhideWhenUsed="0" w:qFormat="1"/>
-    <w:lsdException w:name="Light Shading" w:semiHidden="0" w:uiPriority="60" w:unhideWhenUsed="0"/>
-    <w:lsdException w:name="Light List" w:semiHidden="0" w:uiPriority="61" w:unhideWhenUsed="0"/>
-    <w:lsdException w:name="Light Grid" w:semiHidden="0" w:uiPriority="62" w:unhideWhenUsed="0"/>
-    <w:lsdException w:name="Medium Shading 1" w:semiHidden="0" w:uiPriority="63" w:unhideWhenUsed="0"/>
-    <w:lsdException w:name="Medium Shading 2" w:semiHidden="0" w:uiPriority="64" w:unhideWhenUsed="0"/>
-    <w:lsdException w:name="Medium List 1" w:semiHidden="0" w:uiPriority="65" w:unhideWhenUsed="0"/>
-    <w:lsdException w:name="Medium List 2" w:semiHidden="0" w:uiPriority="66" w:unhideWhenUsed="0"/>
-    <w:lsdException w:name="Medium Grid 1" w:semiHidden="0" w:uiPriority="67" w:unhideWhenUsed="0"/>
-    <w:lsdException w:name="Medium Grid 2" w:semiHidden="0" w:uiPriority="68" w:unhideWhenUsed="0"/>
-    <w:lsdException w:name="Medium Grid 3" w:semiHidden="0" w:uiPriority="69" w:unhideWhenUsed="0"/>
-    <w:lsdException w:name="Dark List" w:semiHidden="0" w:uiPriority="70" w:unhideWhenUsed="0"/>
-    <w:lsdException w:name="Colorful Shading" w:semiHidden="0" w:uiPriority="71" w:unhideWhenUsed="0"/>
-    <w:lsdException w:name="Colorful List" w:semiHidden="0" w:uiPriority="72" w:unhideWhenUsed="0"/>
-    <w:lsdException w:name="Colorful Grid" w:semiHidden="0" w:uiPriority="73" w:unhideWhenUsed="0"/>
-    <w:lsdException w:name="Light Shading Accent 1" w:semiHidden="0" w:uiPriority="60" w:unhideWhenUsed="0"/>
-    <w:lsdException w:name="Light List Accent 1" w:semiHidden="0" w:uiPriority="61" w:unhideWhenUsed="0"/>
-    <w:lsdException w:name="Light Grid Accent 1" w:semiHidden="0" w:uiPriority="62" w:unhideWhenUsed="0"/>
-    <w:lsdException w:name="Medium Shading 1 Accent 1" w:semiHidden="0" w:uiPriority="63" w:unhideWhenUsed="0"/>
-    <w:lsdException w:name="Medium Shading 2 Accent 1" w:semiHidden="0" w:uiPriority="64" w:unhideWhenUsed="0"/>
-    <w:lsdException w:name="Medium List 1 Accent 1" w:semiHidden="0" w:uiPriority="65" w:unhideWhenUsed="0"/>
-    <w:lsdException w:name="Revision" w:unhideWhenUsed="0"/>
-    <w:lsdException w:name="List Paragraph" w:semiHidden="0" w:uiPriority="34" w:unhideWhenUsed="0" w:qFormat="1"/>
-    <w:lsdException w:name="Quote" w:semiHidden="0" w:uiPriority="29" w:unhideWhenUsed="0" w:qFormat="1"/>
-    <w:lsdException w:name="Intense Quote" w:semiHidden="0" w:uiPriority="30" w:unhideWhenUsed="0" w:qFormat="1"/>
-    <w:lsdException w:name="Medium List 2 Accent 1" w:semiHidden="0" w:uiPriority="66" w:unhideWhenUsed="0"/>
-    <w:lsdException w:name="Medium Grid 1 Accent 1" w:semiHidden="0" w:uiPriority="67" w:unhideWhenUsed="0"/>
-    <w:lsdException w:name="Medium Grid 2 Accent 1" w:semiHidden="0" w:uiPriority="68" w:unhideWhenUsed="0"/>
-    <w:lsdException w:name="Medium Grid 3 Accent 1" w:semiHidden="0" w:uiPriority="69" w:unhideWhenUsed="0"/>
-    <w:lsdException w:name="Dark List Accent 1" w:semiHidden="0" w:uiPriority="70" w:unhideWhenUsed="0"/>
-    <w:lsdException w:name="Colorful Shading Accent 1" w:semiHidden="0" w:uiPriority="71" w:unhideWhenUsed="0"/>
-    <w:lsdException w:name="Colorful List Accent 1" w:semiHidden="0" w:uiPriority="72" w:unhideWhenUsed="0"/>
-    <w:lsdException w:name="Colorful Grid Accent 1" w:semiHidden="0" w:uiPriority="73" w:unhideWhenUsed="0"/>
-    <w:lsdException w:name="Light Shading Accent 2" w:semiHidden="0" w:uiPriority="60" w:unhideWhenUsed="0"/>
-    <w:lsdException w:name="Light List Accent 2" w:semiHidden="0" w:uiPriority="61" w:unhideWhenUsed="0"/>
-    <w:lsdException w:name="Light Grid Accent 2" w:semiHidden="0" w:uiPriority="62" w:unhideWhenUsed="0"/>
-    <w:lsdException w:name="Medium Shading 1 Accent 2" w:semiHidden="0" w:uiPriority="63" w:unhideWhenUsed="0"/>
-    <w:lsdException w:name="Medium Shading 2 Accent 2" w:semiHidden="0" w:uiPriority="64" w:unhideWhenUsed="0"/>
-    <w:lsdException w:name="Medium List 1 Accent 2" w:semiHidden="0" w:uiPriority="65" w:unhideWhenUsed="0"/>
-    <w:lsdException w:name="Medium List 2 Accent 2" w:semiHidden="0" w:uiPriority="66" w:unhideWhenUsed="0"/>
-    <w:lsdException w:name="Medium Grid 1 Accent 2" w:semiHidden="0" w:uiPriority="67" w:unhideWhenUsed="0"/>
-    <w:lsdException w:name="Medium Grid 2 Accent 2" w:semiHidden="0" w:uiPriority="68" w:unhideWhenUsed="0"/>
-    <w:lsdException w:name="Medium Grid 3 Accent 2" w:semiHidden="0" w:uiPriority="69" w:unhideWhenUsed="0"/>
-    <w:lsdException w:name="Dark List Accent 2" w:semiHidden="0" w:uiPriority="70" w:unhideWhenUsed="0"/>
-    <w:lsdException w:name="Colorful Shading Accent 2" w:semiHidden="0" w:uiPriority="71" w:unhideWhenUsed="0"/>
-    <w:lsdException w:name="Colorful List Accent 2" w:semiHidden="0" w:uiPriority="72" w:unhideWhenUsed="0"/>
-    <w:lsdException w:name="Colorful Grid Accent 2" w:semiHidden="0" w:uiPriority="73" w:unhideWhenUsed="0"/>
-    <w:lsdException w:name="Light Shading Accent 3" w:semiHidden="0" w:uiPriority="60" w:unhideWhenUsed="0"/>
-    <w:lsdException w:name="Light List Accent 3" w:semiHidden="0" w:uiPriority="61" w:unhideWhenUsed="0"/>
-    <w:lsdException w:name="Light Grid Accent 3" w:semiHidden="0" w:uiPriority="62" w:unhideWhenUsed="0"/>
-    <w:lsdException w:name="Medium Shading 1 Accent 3" w:semiHidden="0" w:uiPriority="63" w:unhideWhenUsed="0"/>
-    <w:lsdException w:name="Medium Shading 2 Accent 3" w:semiHidden="0" w:uiPriority="64" w:unhideWhenUsed="0"/>
-    <w:lsdException w:name="Medium List 1 Accent 3" w:semiHidden="0" w:uiPriority="65" w:unhideWhenUsed="0"/>
-    <w:lsdException w:name="Medium List 2 Accent 3" w:semiHidden="0" w:uiPriority="66" w:unhideWhenUsed="0"/>
-    <w:lsdException w:name="Medium Grid 1 Accent 3" w:semiHidden="0" w:uiPriority="67" w:unhideWhenUsed="0"/>
-    <w:lsdException w:name="Medium Grid 2 Accent 3" w:semiHidden="0" w:uiPriority="68" w:unhideWhenUsed="0"/>
-    <w:lsdException w:name="Medium Grid 3 Accent 3" w:semiHidden="0" w:uiPriority="69" w:unhideWhenUsed="0"/>
-    <w:lsdException w:name="Dark List Accent 3" w:semiHidden="0" w:uiPriority="70" w:unhideWhenUsed="0"/>
-    <w:lsdException w:name="Colorful Shading Accent 3" w:semiHidden="0" w:uiPriority="71" w:unhideWhenUsed="0"/>
-    <w:lsdException w:name="Colorful List Accent 3" w:semiHidden="0" w:uiPriority="72" w:unhideWhenUsed="0"/>
-    <w:lsdException w:name="Colorful Grid Accent 3" w:semiHidden="0" w:uiPriority="73" w:unhideWhenUsed="0"/>
-    <w:lsdException w:name="Light Shading Accent 4" w:semiHidden="0" w:uiPriority="60" w:unhideWhenUsed="0"/>
-    <w:lsdException w:name="Light List Accent 4" w:semiHidden="0" w:uiPriority="61" w:unhideWhenUsed="0"/>
-    <w:lsdException w:name="Light Grid Accent 4" w:semiHidden="0" w:uiPriority="62" w:unhideWhenUsed="0"/>
-    <w:lsdException w:name="Medium Shading 1 Accent 4" w:semiHidden="0" w:uiPriority="63" w:unhideWhenUsed="0"/>
-    <w:lsdException w:name="Medium Shading 2 Accent 4" w:semiHidden="0" w:uiPriority="64" w:unhideWhenUsed="0"/>
-    <w:lsdException w:name="Medium List 1 Accent 4" w:semiHidden="0" w:uiPriority="65" w:unhideWhenUsed="0"/>
-    <w:lsdException w:name="Medium List 2 Accent 4" w:semiHidden="0" w:uiPriority="66" w:unhideWhenUsed="0"/>
-    <w:lsdException w:name="Medium Grid 1 Accent 4" w:semiHidden="0" w:uiPriority="67" w:unhideWhenUsed="0"/>
-    <w:lsdException w:name="Medium Grid 2 Accent 4" w:semiHidden="0" w:uiPriority="68" w:unhideWhenUsed="0"/>
-    <w:lsdException w:name="Medium Grid 3 Accent 4" w:semiHidden="0" w:uiPriority="69" w:unhideWhenUsed="0"/>
-    <w:lsdException w:name="Dark List Accent 4" w:semiHidden="0" w:uiPriority="70" w:unhideWhenUsed="0"/>
-    <w:lsdException w:name="Colorful Shading Accent 4" w:semiHidden="0" w:uiPriority="71" w:unhideWhenUsed="0"/>
-    <w:lsdException w:name="Colorful List Accent 4" w:semiHidden="0" w:uiPriority="72" w:unhideWhenUsed="0"/>
-    <w:lsdException w:name="Colorful Grid Accent 4" w:semiHidden="0" w:uiPriority="73" w:unhideWhenUsed="0"/>
-    <w:lsdException w:name="Light Shading Accent 5" w:semiHidden="0" w:uiPriority="60" w:unhideWhenUsed="0"/>
-    <w:lsdException w:name="Light List Accent 5" w:semiHidden="0" w:uiPriority="61" w:unhideWhenUsed="0"/>
-    <w:lsdException w:name="Light Grid Accent 5" w:semiHidden="0" w:uiPriority="62" w:unhideWhenUsed="0"/>
-    <w:lsdException w:name="Medium Shading 1 Accent 5" w:semiHidden="0" w:uiPriority="63" w:unhideWhenUsed="0"/>
-    <w:lsdException w:name="Medium Shading 2 Accent 5" w:semiHidden="0" w:uiPriority="64" w:unhideWhenUsed="0"/>
-    <w:lsdException w:name="Medium List 1 Accent 5" w:semiHidden="0" w:uiPriority="65" w:unhideWhenUsed="0"/>
-    <w:lsdException w:name="Medium List 2 Accent 5" w:semiHidden="0" w:uiPriority="66" w:unhideWhenUsed="0"/>
-    <w:lsdException w:name="Medium Grid 1 Accent 5" w:semiHidden="0" w:uiPriority="67" w:unhideWhenUsed="0"/>
-    <w:lsdException w:name="Medium Grid 2 Accent 5" w:semiHidden="0" w:uiPriority="68" w:unhideWhenUsed="0"/>
-    <w:lsdException w:name="Medium Grid 3 Accent 5" w:semiHidden="0" w:uiPriority="69" w:unhideWhenUsed="0"/>
-    <w:lsdException w:name="Dark List Accent 5" w:semiHidden="0" w:uiPriority="70" w:unhideWhenUsed="0"/>
-    <w:lsdException w:name="Colorful Shading Accent 5" w:semiHidden="0" w:uiPriority="71" w:unhideWhenUsed="0"/>
-    <w:lsdException w:name="Colorful List Accent 5" w:semiHidden="0" w:uiPriority="72" w:unhideWhenUsed="0"/>
-    <w:lsdException w:name="Colorful Grid Accent 5" w:semiHidden="0" w:uiPriority="73" w:unhideWhenUsed="0"/>
-    <w:lsdException w:name="Light Shading Accent 6" w:semiHidden="0" w:uiPriority="60" w:unhideWhenUsed="0"/>
-    <w:lsdException w:name="Light List Accent 6" w:semiHidden="0" w:uiPriority="61" w:unhideWhenUsed="0"/>
-    <w:lsdException w:name="Light Grid Accent 6" w:semiHidden="0" w:uiPriority="62" w:unhideWhenUsed="0"/>
-    <w:lsdException w:name="Medium Shading 1 Accent 6" w:semiHidden="0" w:uiPriority="63" w:unhideWhenUsed="0"/>
-    <w:lsdException w:name="Medium Shading 2 Accent 6" w:semiHidden="0" w:uiPriority="64" w:unhideWhenUsed="0"/>
-    <w:lsdException w:name="Medium List 1 Accent 6" w:semiHidden="0" w:uiPriority="65" w:unhideWhenUsed="0"/>
-    <w:lsdException w:name="Medium List 2 Accent 6" w:semiHidden="0" w:uiPriority="66" w:unhideWhenUsed="0"/>
-    <w:lsdException w:name="Medium Grid 1 Accent 6" w:semiHidden="0" w:uiPriority="67" w:unhideWhenUsed="0"/>
-    <w:lsdException w:name="Medium Grid 2 Accent 6" w:semiHidden="0" w:uiPriority="68" w:unhideWhenUsed="0"/>
-    <w:lsdException w:name="Medium Grid 3 Accent 6" w:semiHidden="0" w:uiPriority="69" w:unhideWhenUsed="0"/>
-    <w:lsdException w:name="Dark List Accent 6" w:semiHidden="0" w:uiPriority="70" w:unhideWhenUsed="0"/>
-    <w:lsdException w:name="Colorful Shading Accent 6" w:semiHidden="0" w:uiPriority="71" w:unhideWhenUsed="0"/>
-    <w:lsdException w:name="Colorful List Accent 6" w:semiHidden="0" w:uiPriority="72" w:unhideWhenUsed="0"/>
-    <w:lsdException w:name="Colorful Grid Accent 6" w:semiHidden="0" w:uiPriority="73" w:unhideWhenUsed="0"/>
-    <w:lsdException w:name="Subtle Emphasis" w:semiHidden="0" w:uiPriority="19" w:unhideWhenUsed="0" w:qFormat="1"/>
-    <w:lsdException w:name="Intense Emphasis" w:semiHidden="0" w:uiPriority="21" w:unhideWhenUsed="0" w:qFormat="1"/>
-    <w:lsdException w:name="Subtle Reference" w:semiHidden="0" w:uiPriority="31" w:unhideWhenUsed="0" w:qFormat="1"/>
-    <w:lsdException w:name="Intense Reference" w:semiHidden="0" w:uiPriority="32" w:unhideWhenUsed="0" w:qFormat="1"/>
-    <w:lsdException w:name="Book Title" w:semiHidden="0" w:uiPriority="33" w:unhideWhenUsed="0" w:qFormat="1"/>
-    <w:lsdException w:name="Bibliography" w:uiPriority="37"/>
-    <w:lsdException w:name="TOC Heading" w:uiPriority="39" w:qFormat="1"/>
+  <w:latentStyles w:defLockedState="0" w:defUIPriority="99" w:defSemiHidden="0" w:defUnhideWhenUsed="0" w:defQFormat="0" w:count="371">
+    <w:lsdException w:name="Normal" w:uiPriority="0" w:qFormat="1"/>
+    <w:lsdException w:name="heading 1" w:uiPriority="9" w:qFormat="1"/>
+    <w:lsdException w:name="heading 2" w:semiHidden="1" w:uiPriority="9" w:unhideWhenUsed="1" w:qFormat="1"/>
+    <w:lsdException w:name="heading 3" w:semiHidden="1" w:uiPriority="9" w:unhideWhenUsed="1" w:qFormat="1"/>
+    <w:lsdException w:name="heading 4" w:semiHidden="1" w:uiPriority="9" w:unhideWhenUsed="1" w:qFormat="1"/>
+    <w:lsdException w:name="heading 5" w:semiHidden="1" w:uiPriority="9" w:unhideWhenUsed="1" w:qFormat="1"/>
+    <w:lsdException w:name="heading 6" w:semiHidden="1" w:uiPriority="9" w:unhideWhenUsed="1" w:qFormat="1"/>
+    <w:lsdException w:name="heading 7" w:semiHidden="1" w:uiPriority="9" w:unhideWhenUsed="1" w:qFormat="1"/>
+    <w:lsdException w:name="heading 8" w:semiHidden="1" w:uiPriority="9" w:unhideWhenUsed="1" w:qFormat="1"/>
+    <w:lsdException w:name="heading 9" w:semiHidden="1" w:uiPriority="9" w:unhideWhenUsed="1" w:qFormat="1"/>
+    <w:lsdException w:name="index 1" w:semiHidden="1" w:unhideWhenUsed="1"/>
+    <w:lsdException w:name="index 2" w:semiHidden="1" w:unhideWhenUsed="1"/>
+    <w:lsdException w:name="index 3" w:semiHidden="1" w:unhideWhenUsed="1"/>
+    <w:lsdException w:name="index 4" w:semiHidden="1" w:unhideWhenUsed="1"/>
+    <w:lsdException w:name="index 5" w:semiHidden="1" w:unhideWhenUsed="1"/>
+    <w:lsdException w:name="index 6" w:semiHidden="1" w:unhideWhenUsed="1"/>
+    <w:lsdException w:name="index 7" w:semiHidden="1" w:unhideWhenUsed="1"/>
+    <w:lsdException w:name="index 8" w:semiHidden="1" w:unhideWhenUsed="1"/>
+    <w:lsdException w:name="index 9" w:semiHidden="1" w:unhideWhenUsed="1"/>
+    <w:lsdException w:name="toc 1" w:semiHidden="1" w:uiPriority="39" w:unhideWhenUsed="1"/>
+    <w:lsdException w:name="toc 2" w:semiHidden="1" w:uiPriority="39" w:unhideWhenUsed="1"/>
+    <w:lsdException w:name="toc 3" w:semiHidden="1" w:uiPriority="39" w:unhideWhenUsed="1"/>
+    <w:lsdException w:name="toc 4" w:semiHidden="1" w:uiPriority="39" w:unhideWhenUsed="1"/>
+    <w:lsdException w:name="toc 5" w:semiHidden="1" w:uiPriority="39" w:unhideWhenUsed="1"/>
+    <w:lsdException w:name="toc 6" w:semiHidden="1" w:uiPriority="39" w:unhideWhenUsed="1"/>
+    <w:lsdException w:name="toc 7" w:semiHidden="1" w:uiPriority="39" w:unhideWhenUsed="1"/>
+    <w:lsdException w:name="toc 8" w:semiHidden="1" w:uiPriority="39" w:unhideWhenUsed="1"/>
+    <w:lsdException w:name="toc 9" w:semiHidden="1" w:uiPriority="39" w:unhideWhenUsed="1"/>
+    <w:lsdException w:name="Normal Indent" w:semiHidden="1" w:unhideWhenUsed="1"/>
+    <w:lsdException w:name="footnote text" w:semiHidden="1" w:unhideWhenUsed="1"/>
+    <w:lsdException w:name="annotation text" w:semiHidden="1" w:unhideWhenUsed="1"/>
+    <w:lsdException w:name="header" w:semiHidden="1" w:unhideWhenUsed="1"/>
+    <w:lsdException w:name="footer" w:semiHidden="1" w:unhideWhenUsed="1"/>
+    <w:lsdException w:name="index heading" w:semiHidden="1" w:unhideWhenUsed="1"/>
+    <w:lsdException w:name="caption" w:semiHidden="1" w:uiPriority="35" w:unhideWhenUsed="1" w:qFormat="1"/>
+    <w:lsdException w:name="table of figures" w:semiHidden="1" w:unhideWhenUsed="1"/>
+    <w:lsdException w:name="envelope address" w:semiHidden="1" w:unhideWhenUsed="1"/>
+    <w:lsdException w:name="envelope return" w:semiHidden="1" w:unhideWhenUsed="1"/>
+    <w:lsdException w:name="footnote reference" w:semiHidden="1" w:unhideWhenUsed="1"/>
+    <w:lsdException w:name="annotation reference" w:semiHidden="1" w:unhideWhenUsed="1"/>
+    <w:lsdException w:name="line number" w:semiHidden="1" w:unhideWhenUsed="1"/>
+    <w:lsdException w:name="page number" w:semiHidden="1" w:unhideWhenUsed="1"/>
+    <w:lsdException w:name="endnote reference" w:semiHidden="1" w:unhideWhenUsed="1"/>
+    <w:lsdException w:name="endnote text" w:semiHidden="1" w:unhideWhenUsed="1"/>
+    <w:lsdException w:name="table of authorities" w:semiHidden="1" w:unhideWhenUsed="1"/>
+    <w:lsdException w:name="macro" w:semiHidden="1" w:unhideWhenUsed="1"/>
+    <w:lsdException w:name="toa heading" w:semiHidden="1" w:unhideWhenUsed="1"/>
+    <w:lsdException w:name="List" w:semiHidden="1" w:unhideWhenUsed="1"/>
+    <w:lsdException w:name="List Bullet" w:semiHidden="1" w:unhideWhenUsed="1"/>
+    <w:lsdException w:name="List Number" w:semiHidden="1" w:unhideWhenUsed="1"/>
+    <w:lsdException w:name="List 2" w:semiHidden="1" w:unhideWhenUsed="1"/>
+    <w:lsdException w:name="List 3" w:semiHidden="1" w:unhideWhenUsed="1"/>
+    <w:lsdException w:name="List 4" w:semiHidden="1" w:unhideWhenUsed="1"/>
+    <w:lsdException w:name="List 5" w:semiHidden="1" w:unhideWhenUsed="1"/>
+    <w:lsdException w:name="List Bullet 2" w:semiHidden="1" w:unhideWhenUsed="1"/>
+    <w:lsdException w:name="List Bullet 3" w:semiHidden="1" w:unhideWhenUsed="1"/>
+    <w:lsdException w:name="List Bullet 4" w:semiHidden="1" w:unhideWhenUsed="1"/>
+    <w:lsdException w:name="List Bullet 5" w:semiHidden="1" w:unhideWhenUsed="1"/>
+    <w:lsdException w:name="List Number 2" w:semiHidden="1" w:unhideWhenUsed="1"/>
+    <w:lsdException w:name="List Number 3" w:semiHidden="1" w:unhideWhenUsed="1"/>
+    <w:lsdException w:name="List Number 4" w:semiHidden="1" w:unhideWhenUsed="1"/>
+    <w:lsdException w:name="List Number 5" w:semiHidden="1" w:unhideWhenUsed="1"/>
+    <w:lsdException w:name="Title" w:uiPriority="10" w:qFormat="1"/>
+    <w:lsdException w:name="Closing" w:semiHidden="1" w:unhideWhenUsed="1"/>
+    <w:lsdException w:name="Signature" w:semiHidden="1" w:unhideWhenUsed="1"/>
+    <w:lsdException w:name="Default Paragraph Font" w:semiHidden="1" w:uiPriority="1" w:unhideWhenUsed="1"/>
+    <w:lsdException w:name="Body Text" w:semiHidden="1" w:unhideWhenUsed="1"/>
+    <w:lsdException w:name="Body Text Indent" w:semiHidden="1" w:unhideWhenUsed="1"/>
+    <w:lsdException w:name="List Continue" w:semiHidden="1" w:unhideWhenUsed="1"/>
+    <w:lsdException w:name="List Continue 2" w:semiHidden="1" w:unhideWhenUsed="1"/>
+    <w:lsdException w:name="List Continue 3" w:semiHidden="1" w:unhideWhenUsed="1"/>
+    <w:lsdException w:name="List Continue 4" w:semiHidden="1" w:unhideWhenUsed="1"/>
+    <w:lsdException w:name="List Continue 5" w:semiHidden="1" w:unhideWhenUsed="1"/>
+    <w:lsdException w:name="Message Header" w:semiHidden="1" w:unhideWhenUsed="1"/>
+    <w:lsdException w:name="Subtitle" w:uiPriority="11" w:qFormat="1"/>
+    <w:lsdException w:name="Salutation" w:semiHidden="1" w:unhideWhenUsed="1"/>
+    <w:lsdException w:name="Date" w:semiHidden="1" w:unhideWhenUsed="1"/>
+    <w:lsdException w:name="Body Text First Indent" w:semiHidden="1" w:unhideWhenUsed="1"/>
+    <w:lsdException w:name="Body Text First Indent 2" w:semiHidden="1" w:unhideWhenUsed="1"/>
+    <w:lsdException w:name="Note Heading" w:semiHidden="1" w:unhideWhenUsed="1"/>
+    <w:lsdException w:name="Body Text 2" w:semiHidden="1" w:unhideWhenUsed="1"/>
+    <w:lsdException w:name="Body Text 3" w:semiHidden="1" w:unhideWhenUsed="1"/>
+    <w:lsdException w:name="Body Text Indent 2" w:semiHidden="1" w:unhideWhenUsed="1"/>
+    <w:lsdException w:name="Body Text Indent 3" w:semiHidden="1" w:unhideWhenUsed="1"/>
+    <w:lsdException w:name="Block Text" w:semiHidden="1" w:unhideWhenUsed="1"/>
+    <w:lsdException w:name="Hyperlink" w:semiHidden="1" w:unhideWhenUsed="1"/>
+    <w:lsdException w:name="FollowedHyperlink" w:semiHidden="1" w:unhideWhenUsed="1"/>
+    <w:lsdException w:name="Strong" w:uiPriority="22" w:qFormat="1"/>
+    <w:lsdException w:name="Emphasis" w:uiPriority="20" w:qFormat="1"/>
+    <w:lsdException w:name="Document Map" w:semiHidden="1" w:unhideWhenUsed="1"/>
+    <w:lsdException w:name="Plain Text" w:semiHidden="1" w:unhideWhenUsed="1"/>
+    <w:lsdException w:name="E-mail Signature" w:semiHidden="1" w:unhideWhenUsed="1"/>
+    <w:lsdException w:name="HTML Top of Form" w:semiHidden="1" w:unhideWhenUsed="1"/>
+    <w:lsdException w:name="HTML Bottom of Form" w:semiHidden="1" w:unhideWhenUsed="1"/>
+    <w:lsdException w:name="Normal (Web)" w:semiHidden="1" w:unhideWhenUsed="1"/>
+    <w:lsdException w:name="HTML Acronym" w:semiHidden="1" w:unhideWhenUsed="1"/>
+    <w:lsdException w:name="HTML Address" w:semiHidden="1" w:unhideWhenUsed="1"/>
+    <w:lsdException w:name="HTML Cite" w:semiHidden="1" w:unhideWhenUsed="1"/>
+    <w:lsdException w:name="HTML Code" w:semiHidden="1" w:unhideWhenUsed="1"/>
+    <w:lsdException w:name="HTML Definition" w:semiHidden="1" w:unhideWhenUsed="1"/>
+    <w:lsdException w:name="HTML Keyboard" w:semiHidden="1" w:unhideWhenUsed="1"/>
+    <w:lsdException w:name="HTML Preformatted" w:semiHidden="1" w:unhideWhenUsed="1"/>
+    <w:lsdException w:name="HTML Sample" w:semiHidden="1" w:unhideWhenUsed="1"/>
+    <w:lsdException w:name="HTML Typewriter" w:semiHidden="1" w:unhideWhenUsed="1"/>
+    <w:lsdException w:name="HTML Variable" w:semiHidden="1" w:unhideWhenUsed="1"/>
+    <w:lsdException w:name="Normal Table" w:semiHidden="1" w:unhideWhenUsed="1"/>
+    <w:lsdException w:name="annotation subject" w:semiHidden="1" w:unhideWhenUsed="1"/>
+    <w:lsdException w:name="No List" w:semiHidden="1" w:unhideWhenUsed="1"/>
+    <w:lsdException w:name="Outline List 1" w:semiHidden="1" w:unhideWhenUsed="1"/>
+    <w:lsdException w:name="Outline List 2" w:semiHidden="1" w:unhideWhenUsed="1"/>
+    <w:lsdException w:name="Outline List 3" w:semiHidden="1" w:unhideWhenUsed="1"/>
+    <w:lsdException w:name="Table Simple 1" w:semiHidden="1" w:unhideWhenUsed="1"/>
+    <w:lsdException w:name="Table Simple 2" w:semiHidden="1" w:unhideWhenUsed="1"/>
+    <w:lsdException w:name="Table Simple 3" w:semiHidden="1" w:unhideWhenUsed="1"/>
+    <w:lsdException w:name="Table Classic 1" w:semiHidden="1" w:unhideWhenUsed="1"/>
+    <w:lsdException w:name="Table Classic 2" w:semiHidden="1" w:unhideWhenUsed="1"/>
+    <w:lsdException w:name="Table Classic 3" w:semiHidden="1" w:unhideWhenUsed="1"/>
+    <w:lsdException w:name="Table Classic 4" w:semiHidden="1" w:unhideWhenUsed="1"/>
+    <w:lsdException w:name="Table Colorful 1" w:semiHidden="1" w:unhideWhenUsed="1"/>
+    <w:lsdException w:name="Table Colorful 2" w:semiHidden="1" w:unhideWhenUsed="1"/>
+    <w:lsdException w:name="Table Colorful 3" w:semiHidden="1" w:unhideWhenUsed="1"/>
+    <w:lsdException w:name="Table Columns 1" w:semiHidden="1" w:unhideWhenUsed="1"/>
+    <w:lsdException w:name="Table Columns 2" w:semiHidden="1" w:unhideWhenUsed="1"/>
+    <w:lsdException w:name="Table Columns 3" w:semiHidden="1" w:unhideWhenUsed="1"/>
+    <w:lsdException w:name="Table Columns 4" w:semiHidden="1" w:unhideWhenUsed="1"/>
+    <w:lsdException w:name="Table Columns 5" w:semiHidden="1" w:unhideWhenUsed="1"/>
+    <w:lsdException w:name="Table Grid 1" w:semiHidden="1" w:unhideWhenUsed="1"/>
+    <w:lsdException w:name="Table Grid 2" w:semiHidden="1" w:unhideWhenUsed="1"/>
+    <w:lsdException w:name="Table Grid 3" w:semiHidden="1" w:unhideWhenUsed="1"/>
+    <w:lsdException w:name="Table Grid 4" w:semiHidden="1" w:unhideWhenUsed="1"/>
+    <w:lsdException w:name="Table Grid 5" w:semiHidden="1" w:unhideWhenUsed="1"/>
+    <w:lsdException w:name="Table Grid 6" w:semiHidden="1" w:unhideWhenUsed="1"/>
+    <w:lsdException w:name="Table Grid 7" w:semiHidden="1" w:unhideWhenUsed="1"/>
+    <w:lsdException w:name="Table Grid 8" w:semiHidden="1" w:unhideWhenUsed="1"/>
+    <w:lsdException w:name="Table List 1" w:semiHidden="1" w:unhideWhenUsed="1"/>
+    <w:lsdException w:name="Table List 2" w:semiHidden="1" w:unhideWhenUsed="1"/>
+    <w:lsdException w:name="Table List 3" w:semiHidden="1" w:unhideWhenUsed="1"/>
+    <w:lsdException w:name="Table List 4" w:semiHidden="1" w:unhideWhenUsed="1"/>
+    <w:lsdException w:name="Table List 5" w:semiHidden="1" w:unhideWhenUsed="1"/>
+    <w:lsdException w:name="Table List 6" w:semiHidden="1" w:unhideWhenUsed="1"/>
+    <w:lsdException w:name="Table List 7" w:semiHidden="1" w:unhideWhenUsed="1"/>
+    <w:lsdException w:name="Table List 8" w:semiHidden="1" w:unhideWhenUsed="1"/>
+    <w:lsdException w:name="Table 3D effects 1" w:semiHidden="1" w:unhideWhenUsed="1"/>
+    <w:lsdException w:name="Table 3D effects 2" w:semiHidden="1" w:unhideWhenUsed="1"/>
+    <w:lsdException w:name="Table 3D effects 3" w:semiHidden="1" w:unhideWhenUsed="1"/>
+    <w:lsdException w:name="Table Contemporary" w:semiHidden="1" w:unhideWhenUsed="1"/>
+    <w:lsdException w:name="Table Elegant" w:semiHidden="1" w:unhideWhenUsed="1"/>
+    <w:lsdException w:name="Table Professional" w:semiHidden="1" w:unhideWhenUsed="1"/>
+    <w:lsdException w:name="Table Subtle 1" w:semiHidden="1" w:unhideWhenUsed="1"/>
+    <w:lsdException w:name="Table Subtle 2" w:semiHidden="1" w:unhideWhenUsed="1"/>
+    <w:lsdException w:name="Table Web 1" w:semiHidden="1" w:unhideWhenUsed="1"/>
+    <w:lsdException w:name="Table Web 2" w:semiHidden="1" w:unhideWhenUsed="1"/>
+    <w:lsdException w:name="Table Web 3" w:semiHidden="1" w:unhideWhenUsed="1"/>
+    <w:lsdException w:name="Balloon Text" w:semiHidden="1" w:unhideWhenUsed="1"/>
+    <w:lsdException w:name="Table Grid" w:uiPriority="59"/>
+    <w:lsdException w:name="Table Theme" w:semiHidden="1" w:unhideWhenUsed="1"/>
+    <w:lsdException w:name="Placeholder Text" w:semiHidden="1"/>
+    <w:lsdException w:name="No Spacing" w:uiPriority="0" w:qFormat="1"/>
+    <w:lsdException w:name="Light Shading" w:uiPriority="60"/>
+    <w:lsdException w:name="Light List" w:uiPriority="61"/>
+    <w:lsdException w:name="Light Grid" w:uiPriority="62"/>
+    <w:lsdException w:name="Medium Shading 1" w:uiPriority="63"/>
+    <w:lsdException w:name="Medium Shading 2" w:uiPriority="64"/>
+    <w:lsdException w:name="Medium List 1" w:uiPriority="65"/>
+    <w:lsdException w:name="Medium List 2" w:uiPriority="66"/>
+    <w:lsdException w:name="Medium Grid 1" w:uiPriority="67"/>
+    <w:lsdException w:name="Medium Grid 2" w:uiPriority="68"/>
+    <w:lsdException w:name="Medium Grid 3" w:uiPriority="69"/>
+    <w:lsdException w:name="Dark List" w:uiPriority="70"/>
+    <w:lsdException w:name="Colorful Shading" w:uiPriority="71"/>
+    <w:lsdException w:name="Colorful List" w:uiPriority="72"/>
+    <w:lsdException w:name="Colorful Grid" w:uiPriority="73"/>
+    <w:lsdException w:name="Light Shading Accent 1" w:uiPriority="60"/>
+    <w:lsdException w:name="Light List Accent 1" w:uiPriority="61"/>
+    <w:lsdException w:name="Light Grid Accent 1" w:uiPriority="62"/>
+    <w:lsdException w:name="Medium Shading 1 Accent 1" w:uiPriority="63"/>
+    <w:lsdException w:name="Medium Shading 2 Accent 1" w:uiPriority="64"/>
+    <w:lsdException w:name="Medium List 1 Accent 1" w:uiPriority="65"/>
+    <w:lsdException w:name="Revision" w:semiHidden="1"/>
+    <w:lsdException w:name="List Paragraph" w:uiPriority="34" w:qFormat="1"/>
+    <w:lsdException w:name="Quote" w:uiPriority="29" w:qFormat="1"/>
+    <w:lsdException w:name="Intense Quote" w:uiPriority="30" w:qFormat="1"/>
+    <w:lsdException w:name="Medium List 2 Accent 1" w:uiPriority="66"/>
+    <w:lsdException w:name="Medium Grid 1 Accent 1" w:uiPriority="67"/>
+    <w:lsdException w:name="Medium Grid 2 Accent 1" w:uiPriority="68"/>
+    <w:lsdException w:name="Medium Grid 3 Accent 1" w:uiPriority="69"/>
+    <w:lsdException w:name="Dark List Accent 1" w:uiPriority="70"/>
+    <w:lsdException w:name="Colorful Shading Accent 1" w:uiPriority="71"/>
+    <w:lsdException w:name="Colorful List Accent 1" w:uiPriority="72"/>
+    <w:lsdException w:name="Colorful Grid Accent 1" w:uiPriority="73"/>
+    <w:lsdException w:name="Light Shading Accent 2" w:uiPriority="60"/>
+    <w:lsdException w:name="Light List Accent 2" w:uiPriority="61"/>
+    <w:lsdException w:name="Light Grid Accent 2" w:uiPriority="62"/>
+    <w:lsdException w:name="Medium Shading 1 Accent 2" w:uiPriority="63"/>
+    <w:lsdException w:name="Medium Shading 2 Accent 2" w:uiPriority="64"/>
+    <w:lsdException w:name="Medium List 1 Accent 2" w:uiPriority="65"/>
+    <w:lsdException w:name="Medium List 2 Accent 2" w:uiPriority="66"/>
+    <w:lsdException w:name="Medium Grid 1 Accent 2" w:uiPriority="67"/>
+    <w:lsdException w:name="Medium Grid 2 Accent 2" w:uiPriority="68"/>
+    <w:lsdException w:name="Medium Grid 3 Accent 2" w:uiPriority="69"/>
+    <w:lsdException w:name="Dark List Accent 2" w:uiPriority="70"/>
+    <w:lsdException w:name="Colorful Shading Accent 2" w:uiPriority="71"/>
+    <w:lsdException w:name="Colorful List Accent 2" w:uiPriority="72"/>
+    <w:lsdException w:name="Colorful Grid Accent 2" w:uiPriority="73"/>
+    <w:lsdException w:name="Light Shading Accent 3" w:uiPriority="60"/>
+    <w:lsdException w:name="Light List Accent 3" w:uiPriority="61"/>
+    <w:lsdException w:name="Light Grid Accent 3" w:uiPriority="62"/>
+    <w:lsdException w:name="Medium Shading 1 Accent 3" w:uiPriority="63"/>
+    <w:lsdException w:name="Medium Shading 2 Accent 3" w:uiPriority="64"/>
+    <w:lsdException w:name="Medium List 1 Accent 3" w:uiPriority="65"/>
+    <w:lsdException w:name="Medium List 2 Accent 3" w:uiPriority="66"/>
+    <w:lsdException w:name="Medium Grid 1 Accent 3" w:uiPriority="67"/>
+    <w:lsdException w:name="Medium Grid 2 Accent 3" w:uiPriority="68"/>
+    <w:lsdException w:name="Medium Grid 3 Accent 3" w:uiPriority="69"/>
+    <w:lsdException w:name="Dark List Accent 3" w:uiPriority="70"/>
+    <w:lsdException w:name="Colorful Shading Accent 3" w:uiPriority="71"/>
+    <w:lsdException w:name="Colorful List Accent 3" w:uiPriority="72"/>
+    <w:lsdException w:name="Colorful Grid Accent 3" w:uiPriority="73"/>
+    <w:lsdException w:name="Light Shading Accent 4" w:uiPriority="60"/>
+    <w:lsdException w:name="Light List Accent 4" w:uiPriority="61"/>
+    <w:lsdException w:name="Light Grid Accent 4" w:uiPriority="62"/>
+    <w:lsdException w:name="Medium Shading 1 Accent 4" w:uiPriority="63"/>
+    <w:lsdException w:name="Medium Shading 2 Accent 4" w:uiPriority="64"/>
+    <w:lsdException w:name="Medium List 1 Accent 4" w:uiPriority="65"/>
+    <w:lsdException w:name="Medium List 2 Accent 4" w:uiPriority="66"/>
+    <w:lsdException w:name="Medium Grid 1 Accent 4" w:uiPriority="67"/>
+    <w:lsdException w:name="Medium Grid 2 Accent 4" w:uiPriority="68"/>
+    <w:lsdException w:name="Medium Grid 3 Accent 4" w:uiPriority="69"/>
+    <w:lsdException w:name="Dark List Accent 4" w:uiPriority="70"/>
+    <w:lsdException w:name="Colorful Shading Accent 4" w:uiPriority="71"/>
+    <w:lsdException w:name="Colorful List Accent 4" w:uiPriority="72"/>
+    <w:lsdException w:name="Colorful Grid Accent 4" w:uiPriority="73"/>
+    <w:lsdException w:name="Light Shading Accent 5" w:uiPriority="60"/>
+    <w:lsdException w:name="Light List Accent 5" w:uiPriority="61"/>
+    <w:lsdException w:name="Light Grid Accent 5" w:uiPriority="62"/>
+    <w:lsdException w:name="Medium Shading 1 Accent 5" w:uiPriority="63"/>
+    <w:lsdException w:name="Medium Shading 2 Accent 5" w:uiPriority="64"/>
+    <w:lsdException w:name="Medium List 1 Accent 5" w:uiPriority="65"/>
+    <w:lsdException w:name="Medium List 2 Accent 5" w:uiPriority="66"/>
+    <w:lsdException w:name="Medium Grid 1 Accent 5" w:uiPriority="67"/>
+    <w:lsdException w:name="Medium Grid 2 Accent 5" w:uiPriority="68"/>
+    <w:lsdException w:name="Medium Grid 3 Accent 5" w:uiPriority="69"/>
+    <w:lsdException w:name="Dark List Accent 5" w:uiPriority="70"/>
+    <w:lsdException w:name="Colorful Shading Accent 5" w:uiPriority="71"/>
+    <w:lsdException w:name="Colorful List Accent 5" w:uiPriority="72"/>
+    <w:lsdException w:name="Colorful Grid Accent 5" w:uiPriority="73"/>
+    <w:lsdException w:name="Light Shading Accent 6" w:uiPriority="60"/>
+    <w:lsdException w:name="Light List Accent 6" w:uiPriority="61"/>
+    <w:lsdException w:name="Light Grid Accent 6" w:uiPriority="62"/>
+    <w:lsdException w:name="Medium Shading 1 Accent 6" w:uiPriority="63"/>
+    <w:lsdException w:name="Medium Shading 2 Accent 6" w:uiPriority="64"/>
+    <w:lsdException w:name="Medium List 1 Accent 6" w:uiPriority="65"/>
+    <w:lsdException w:name="Medium List 2 Accent 6" w:uiPriority="66"/>
+    <w:lsdException w:name="Medium Grid 1 Accent 6" w:uiPriority="67"/>
+    <w:lsdException w:name="Medium Grid 2 Accent 6" w:uiPriority="68"/>
+    <w:lsdException w:name="Medium Grid 3 Accent 6" w:uiPriority="69"/>
+    <w:lsdException w:name="Dark List Accent 6" w:uiPriority="70"/>
+    <w:lsdException w:name="Colorful Shading Accent 6" w:uiPriority="71"/>
+    <w:lsdException w:name="Colorful List Accent 6" w:uiPriority="72"/>
+    <w:lsdException w:name="Colorful Grid Accent 6" w:uiPriority="73"/>
+    <w:lsdException w:name="Subtle Emphasis" w:uiPriority="19" w:qFormat="1"/>
+    <w:lsdException w:name="Intense Emphasis" w:uiPriority="21" w:qFormat="1"/>
+    <w:lsdException w:name="Subtle Reference" w:uiPriority="31" w:qFormat="1"/>
+    <w:lsdException w:name="Intense Reference" w:uiPriority="32" w:qFormat="1"/>
+    <w:lsdException w:name="Book Title" w:uiPriority="33" w:qFormat="1"/>
+    <w:lsdException w:name="Bibliography" w:semiHidden="1" w:uiPriority="37" w:unhideWhenUsed="1"/>
+    <w:lsdException w:name="TOC Heading" w:semiHidden="1" w:uiPriority="39" w:unhideWhenUsed="1" w:qFormat="1"/>
+    <w:lsdException w:name="Plain Table 1" w:uiPriority="41"/>
+    <w:lsdException w:name="Plain Table 2" w:uiPriority="42"/>
+    <w:lsdException w:name="Plain Table 3" w:uiPriority="43"/>
+    <w:lsdException w:name="Plain Table 4" w:uiPriority="44"/>
+    <w:lsdException w:name="Plain Table 5" w:uiPriority="45"/>
+    <w:lsdException w:name="Grid Table Light" w:uiPriority="40"/>
+    <w:lsdException w:name="Grid Table 1 Light" w:uiPriority="46"/>
+    <w:lsdException w:name="Grid Table 2" w:uiPriority="47"/>
+    <w:lsdException w:name="Grid Table 3" w:uiPriority="48"/>
+    <w:lsdException w:name="Grid Table 4" w:uiPriority="49"/>
+    <w:lsdException w:name="Grid Table 5 Dark" w:uiPriority="50"/>
+    <w:lsdException w:name="Grid Table 6 Colorful" w:uiPriority="51"/>
+    <w:lsdException w:name="Grid Table 7 Colorful" w:uiPriority="52"/>
+    <w:lsdException w:name="Grid Table 1 Light Accent 1" w:uiPriority="46"/>
+    <w:lsdException w:name="Grid Table 2 Accent 1" w:uiPriority="47"/>
+    <w:lsdException w:name="Grid Table 3 Accent 1" w:uiPriority="48"/>
+    <w:lsdException w:name="Grid Table 4 Accent 1" w:uiPriority="49"/>
+    <w:lsdException w:name="Grid Table 5 Dark Accent 1" w:uiPriority="50"/>
+    <w:lsdException w:name="Grid Table 6 Colorful Accent 1" w:uiPriority="51"/>
+    <w:lsdException w:name="Grid Table 7 Colorful Accent 1" w:uiPriority="52"/>
+    <w:lsdException w:name="Grid Table 1 Light Accent 2" w:uiPriority="46"/>
+    <w:lsdException w:name="Grid Table 2 Accent 2" w:uiPriority="47"/>
+    <w:lsdException w:name="Grid Table 3 Accent 2" w:uiPriority="48"/>
+    <w:lsdException w:name="Grid Table 4 Accent 2" w:uiPriority="49"/>
+    <w:lsdException w:name="Grid Table 5 Dark Accent 2" w:uiPriority="50"/>
+    <w:lsdException w:name="Grid Table 6 Colorful Accent 2" w:uiPriority="51"/>
+    <w:lsdException w:name="Grid Table 7 Colorful Accent 2" w:uiPriority="52"/>
+    <w:lsdException w:name="Grid Table 1 Light Accent 3" w:uiPriority="46"/>
+    <w:lsdException w:name="Grid Table 2 Accent 3" w:uiPriority="47"/>
+    <w:lsdException w:name="Grid Table 3 Accent 3" w:uiPriority="48"/>
+    <w:lsdException w:name="Grid Table 4 Accent 3" w:uiPriority="49"/>
+    <w:lsdException w:name="Grid Table 5 Dark Accent 3" w:uiPriority="50"/>
+    <w:lsdException w:name="Grid Table 6 Colorful Accent 3" w:uiPriority="51"/>
+    <w:lsdException w:name="Grid Table 7 Colorful Accent 3" w:uiPriority="52"/>
+    <w:lsdException w:name="Grid Table 1 Light Accent 4" w:uiPriority="46"/>
+    <w:lsdException w:name="Grid Table 2 Accent 4" w:uiPriority="47"/>
+    <w:lsdException w:name="Grid Table 3 Accent 4" w:uiPriority="48"/>
+    <w:lsdException w:name="Grid Table 4 Accent 4" w:uiPriority="49"/>
+    <w:lsdException w:name="Grid Table 5 Dark Accent 4" w:uiPriority="50"/>
+    <w:lsdException w:name="Grid Table 6 Colorful Accent 4" w:uiPriority="51"/>
+    <w:lsdException w:name="Grid Table 7 Colorful Accent 4" w:uiPriority="52"/>
+    <w:lsdException w:name="Grid Table 1 Light Accent 5" w:uiPriority="46"/>
+    <w:lsdException w:name="Grid Table 2 Accent 5" w:uiPriority="47"/>
+    <w:lsdException w:name="Grid Table 3 Accent 5" w:uiPriority="48"/>
+    <w:lsdException w:name="Grid Table 4 Accent 5" w:uiPriority="49"/>
+    <w:lsdException w:name="Grid Table 5 Dark Accent 5" w:uiPriority="50"/>
+    <w:lsdException w:name="Grid Table 6 Colorful Accent 5" w:uiPriority="51"/>
+    <w:lsdException w:name="Grid Table 7 Colorful Accent 5" w:uiPriority="52"/>
+    <w:lsdException w:name="Grid Table 1 Light Accent 6" w:uiPriority="46"/>
+    <w:lsdException w:name="Grid Table 2 Accent 6" w:uiPriority="47"/>
+    <w:lsdException w:name="Grid Table 3 Accent 6" w:uiPriority="48"/>
+    <w:lsdException w:name="Grid Table 4 Accent 6" w:uiPriority="49"/>
+    <w:lsdException w:name="Grid Table 5 Dark Accent 6" w:uiPriority="50"/>
+    <w:lsdException w:name="Grid Table 6 Colorful Accent 6" w:uiPriority="51"/>
+    <w:lsdException w:name="Grid Table 7 Colorful Accent 6" w:uiPriority="52"/>
+    <w:lsdException w:name="List Table 1 Light" w:uiPriority="46"/>
+    <w:lsdException w:name="List Table 2" w:uiPriority="47"/>
+    <w:lsdException w:name="List Table 3" w:uiPriority="48"/>
+    <w:lsdException w:name="List Table 4" w:uiPriority="49"/>
+    <w:lsdException w:name="List Table 5 Dark" w:uiPriority="50"/>
+    <w:lsdException w:name="List Table 6 Colorful" w:uiPriority="51"/>
+    <w:lsdException w:name="List Table 7 Colorful" w:uiPriority="52"/>
+    <w:lsdException w:name="List Table 1 Light Accent 1" w:uiPriority="46"/>
+    <w:lsdException w:name="List Table 2 Accent 1" w:uiPriority="47"/>
+    <w:lsdException w:name="List Table 3 Accent 1" w:uiPriority="48"/>
+    <w:lsdException w:name="List Table 4 Accent 1" w:uiPriority="49"/>
+    <w:lsdException w:name="List Table 5 Dark Accent 1" w:uiPriority="50"/>
+    <w:lsdException w:name="List Table 6 Colorful Accent 1" w:uiPriority="51"/>
+    <w:lsdException w:name="List Table 7 Colorful Accent 1" w:uiPriority="52"/>
+    <w:lsdException w:name="List Table 1 Light Accent 2" w:uiPriority="46"/>
+    <w:lsdException w:name="List Table 2 Accent 2" w:uiPriority="47"/>
+    <w:lsdException w:name="List Table 3 Accent 2" w:uiPriority="48"/>
+    <w:lsdException w:name="List Table 4 Accent 2" w:uiPriority="49"/>
+    <w:lsdException w:name="List Table 5 Dark Accent 2" w:uiPriority="50"/>
+    <w:lsdException w:name="List Table 6 Colorful Accent 2" w:uiPriority="51"/>
+    <w:lsdException w:name="List Table 7 Colorful Accent 2" w:uiPriority="52"/>
+    <w:lsdException w:name="List Table 1 Light Accent 3" w:uiPriority="46"/>
+    <w:lsdException w:name="List Table 2 Accent 3" w:uiPriority="47"/>
+    <w:lsdException w:name="List Table 3 Accent 3" w:uiPriority="48"/>
+    <w:lsdException w:name="List Table 4 Accent 3" w:uiPriority="49"/>
+    <w:lsdException w:name="List Table 5 Dark Accent 3" w:uiPriority="50"/>
+    <w:lsdException w:name="List Table 6 Colorful Accent 3" w:uiPriority="51"/>
+    <w:lsdException w:name="List Table 7 Colorful Accent 3" w:uiPriority="52"/>
+    <w:lsdException w:name="List Table 1 Light Accent 4" w:uiPriority="46"/>
+    <w:lsdException w:name="List Table 2 Accent 4" w:uiPriority="47"/>
+    <w:lsdException w:name="List Table 3 Accent 4" w:uiPriority="48"/>
+    <w:lsdException w:name="List Table 4 Accent 4" w:uiPriority="49"/>
+    <w:lsdException w:name="List Table 5 Dark Accent 4" w:uiPriority="50"/>
+    <w:lsdException w:name="List Table 6 Colorful Accent 4" w:uiPriority="51"/>
+    <w:lsdException w:name="List Table 7 Colorful Accent 4" w:uiPriority="52"/>
+    <w:lsdException w:name="List Table 1 Light Accent 5" w:uiPriority="46"/>
+    <w:lsdException w:name="List Table 2 Accent 5" w:uiPriority="47"/>
+    <w:lsdException w:name="List Table 3 Accent 5" w:uiPriority="48"/>
+    <w:lsdException w:name="List Table 4 Accent 5" w:uiPriority="49"/>
+    <w:lsdException w:name="List Table 5 Dark Accent 5" w:uiPriority="50"/>
+    <w:lsdException w:name="List Table 6 Colorful Accent 5" w:uiPriority="51"/>
+    <w:lsdException w:name="List Table 7 Colorful Accent 5" w:uiPriority="52"/>
+    <w:lsdException w:name="List Table 1 Light Accent 6" w:uiPriority="46"/>
+    <w:lsdException w:name="List Table 2 Accent 6" w:uiPriority="47"/>
+    <w:lsdException w:name="List Table 3 Accent 6" w:uiPriority="48"/>
+    <w:lsdException w:name="List Table 4 Accent 6" w:uiPriority="49"/>
+    <w:lsdException w:name="List Table 5 Dark Accent 6" w:uiPriority="50"/>
+    <w:lsdException w:name="List Table 6 Colorful Accent 6" w:uiPriority="51"/>
+    <w:lsdException w:name="List Table 7 Colorful Accent 6" w:uiPriority="52"/>
   </w:latentStyles>
   <w:style w:type="paragraph" w:default="1" w:styleId="a">
     <w:name w:val="Normal"/>
@@ -6300,7 +8191,6 @@
     <w:uiPriority w:val="99"/>
     <w:semiHidden/>
     <w:unhideWhenUsed/>
-    <w:qFormat/>
     <w:tblPr>
       <w:tblInd w:w="0" w:type="dxa"/>
       <w:tblCellMar>
